--- a/src/2G/systemes.docx
+++ b/src/2G/systemes.docx
@@ -3895,15 +3895,6 @@
     </w:p>
     <w:p>
       <w:pPr>
-        <w:rPr>
-          <w:b/>
-          <w:u w:val="single"/>
-          <w:lang w:val="fr-FR"/>
-        </w:rPr>
-      </w:pPr>
-    </w:p>
-    <w:p>
-      <w:pPr>
         <w:numPr>
           <w:ilvl w:val="0"/>
           <w:numId w:val="1"/>
@@ -4403,24 +4394,759 @@
           <w:rFonts w:eastAsiaTheme="minorEastAsia" w:cs="Arial"/>
           <w:lang w:val="fr-FR"/>
         </w:rPr>
-        <w:t xml:space="preserve">Il suffit donc d’appliquer les méthodes précédentes pour savoir </w:t>
-      </w:r>
-      <w:r>
-        <w:rPr>
-          <w:rFonts w:eastAsiaTheme="minorEastAsia" w:cs="Arial"/>
-          <w:lang w:val="fr-FR"/>
-        </w:rPr>
-        <w:t>combien de solutions comporte le système.</w:t>
-      </w:r>
-    </w:p>
-    <w:p>
-      <w:pPr>
-        <w:rPr>
-          <w:b/>
-          <w:u w:val="single"/>
-          <w:lang w:val="fr-FR"/>
-        </w:rPr>
-      </w:pPr>
+        <w:t xml:space="preserve">Il suffit donc d’appliquer les méthodes précédentes </w:t>
+      </w:r>
+      <w:r>
+        <w:rPr>
+          <w:rFonts w:eastAsiaTheme="minorEastAsia" w:cs="Arial"/>
+          <w:lang w:val="fr-FR"/>
+        </w:rPr>
+        <w:br/>
+      </w:r>
+      <w:r>
+        <w:rPr>
+          <w:lang w:val="fr-FR"/>
+        </w:rPr>
+        <w:t>•</w:t>
+      </w:r>
+      <w:r>
+        <w:rPr>
+          <w:lang w:val="fr-FR"/>
+        </w:rPr>
+        <w:t xml:space="preserve"> Si </w:t>
+      </w:r>
+      <m:oMath>
+        <m:d>
+          <m:dPr>
+            <m:begChr m:val="|"/>
+            <m:endChr m:val="|"/>
+            <m:ctrlPr>
+              <w:rPr>
+                <w:rFonts w:ascii="Cambria Math" w:hAnsi="Cambria Math"/>
+                <w:i/>
+                <w:lang w:val="fr-FR"/>
+              </w:rPr>
+            </m:ctrlPr>
+          </m:dPr>
+          <m:e>
+            <m:m>
+              <m:mPr>
+                <m:mcs>
+                  <m:mc>
+                    <m:mcPr>
+                      <m:count m:val="2"/>
+                      <m:mcJc m:val="center"/>
+                    </m:mcPr>
+                  </m:mc>
+                </m:mcs>
+                <m:ctrlPr>
+                  <w:rPr>
+                    <w:rFonts w:ascii="Cambria Math" w:hAnsi="Cambria Math"/>
+                    <w:i/>
+                    <w:lang w:val="fr-FR"/>
+                  </w:rPr>
+                </m:ctrlPr>
+              </m:mPr>
+              <m:mr>
+                <m:e>
+                  <m:r>
+                    <w:rPr>
+                      <w:rFonts w:ascii="Cambria Math" w:hAnsi="Cambria Math"/>
+                      <w:color w:val="FF0000"/>
+                      <w:lang w:val="fr-FR"/>
+                    </w:rPr>
+                    <m:t>a</m:t>
+                  </m:r>
+                </m:e>
+                <m:e>
+                  <m:r>
+                    <w:rPr>
+                      <w:rFonts w:ascii="Cambria Math" w:hAnsi="Cambria Math"/>
+                      <w:color w:val="FF0000"/>
+                      <w:lang w:val="fr-FR"/>
+                    </w:rPr>
+                    <m:t>a'</m:t>
+                  </m:r>
+                </m:e>
+              </m:mr>
+              <m:mr>
+                <m:e>
+                  <m:r>
+                    <w:rPr>
+                      <w:rFonts w:ascii="Cambria Math" w:hAnsi="Cambria Math"/>
+                      <w:color w:val="0000FF"/>
+                      <w:lang w:val="fr-FR"/>
+                    </w:rPr>
+                    <m:t>b</m:t>
+                  </m:r>
+                </m:e>
+                <m:e>
+                  <m:sSup>
+                    <m:sSupPr>
+                      <m:ctrlPr>
+                        <w:rPr>
+                          <w:rFonts w:ascii="Cambria Math" w:hAnsi="Cambria Math"/>
+                          <w:i/>
+                          <w:color w:val="0000FF"/>
+                          <w:lang w:val="fr-FR"/>
+                        </w:rPr>
+                      </m:ctrlPr>
+                    </m:sSupPr>
+                    <m:e>
+                      <m:r>
+                        <w:rPr>
+                          <w:rFonts w:ascii="Cambria Math" w:hAnsi="Cambria Math"/>
+                          <w:color w:val="0000FF"/>
+                          <w:lang w:val="fr-FR"/>
+                        </w:rPr>
+                        <m:t>b</m:t>
+                      </m:r>
+                    </m:e>
+                    <m:sup>
+                      <m:r>
+                        <w:rPr>
+                          <w:rFonts w:ascii="Cambria Math" w:hAnsi="Cambria Math"/>
+                          <w:color w:val="0000FF"/>
+                          <w:lang w:val="fr-FR"/>
+                        </w:rPr>
+                        <m:t>'</m:t>
+                      </m:r>
+                    </m:sup>
+                  </m:sSup>
+                </m:e>
+              </m:mr>
+            </m:m>
+          </m:e>
+        </m:d>
+        <m:r>
+          <w:rPr>
+            <w:rFonts w:ascii="Cambria Math" w:hAnsi="Cambria Math"/>
+            <w:lang w:val="fr-FR"/>
+          </w:rPr>
+          <m:t>≠0</m:t>
+        </m:r>
+      </m:oMath>
+      <w:r>
+        <w:rPr>
+          <w:lang w:val="fr-FR"/>
+        </w:rPr>
+        <w:t xml:space="preserve">, </w:t>
+      </w:r>
+      <w:r>
+        <w:rPr>
+          <w:lang w:val="fr-FR"/>
+        </w:rPr>
+        <w:t xml:space="preserve">le système </w:t>
+      </w:r>
+      <w:r>
+        <w:rPr>
+          <w:rFonts w:eastAsiaTheme="minorEastAsia" w:cs="Arial"/>
+          <w:lang w:val="fr-FR"/>
+        </w:rPr>
+        <w:t xml:space="preserve">admet </w:t>
+      </w:r>
+      <w:r>
+        <w:rPr>
+          <w:rFonts w:eastAsiaTheme="minorEastAsia" w:cs="Arial"/>
+          <w:color w:val="0000FF"/>
+          <w:lang w:val="fr-FR"/>
+        </w:rPr>
+        <w:t>un seul</w:t>
+      </w:r>
+      <w:r>
+        <w:rPr>
+          <w:rFonts w:eastAsiaTheme="minorEastAsia" w:cs="Arial"/>
+          <w:lang w:val="fr-FR"/>
+        </w:rPr>
+        <w:t xml:space="preserve"> couple solution</w:t>
+      </w:r>
+      <w:r>
+        <w:rPr>
+          <w:rFonts w:eastAsiaTheme="minorEastAsia" w:cs="Arial"/>
+          <w:lang w:val="fr-FR"/>
+        </w:rPr>
+        <w:t>.</w:t>
+      </w:r>
+      <w:r>
+        <w:rPr>
+          <w:lang w:val="fr-FR"/>
+        </w:rPr>
+        <w:br/>
+      </w:r>
+      <w:r>
+        <w:rPr>
+          <w:lang w:val="fr-FR"/>
+        </w:rPr>
+        <w:t>•</w:t>
+      </w:r>
+      <w:r>
+        <w:rPr>
+          <w:lang w:val="fr-FR"/>
+        </w:rPr>
+        <w:t xml:space="preserve"> Si </w:t>
+      </w:r>
+      <m:oMath>
+        <m:d>
+          <m:dPr>
+            <m:begChr m:val="|"/>
+            <m:endChr m:val="|"/>
+            <m:ctrlPr>
+              <w:rPr>
+                <w:rFonts w:ascii="Cambria Math" w:hAnsi="Cambria Math"/>
+                <w:i/>
+                <w:lang w:val="fr-FR"/>
+              </w:rPr>
+            </m:ctrlPr>
+          </m:dPr>
+          <m:e>
+            <m:m>
+              <m:mPr>
+                <m:mcs>
+                  <m:mc>
+                    <m:mcPr>
+                      <m:count m:val="2"/>
+                      <m:mcJc m:val="center"/>
+                    </m:mcPr>
+                  </m:mc>
+                </m:mcs>
+                <m:ctrlPr>
+                  <w:rPr>
+                    <w:rFonts w:ascii="Cambria Math" w:hAnsi="Cambria Math"/>
+                    <w:i/>
+                    <w:lang w:val="fr-FR"/>
+                  </w:rPr>
+                </m:ctrlPr>
+              </m:mPr>
+              <m:mr>
+                <m:e>
+                  <m:r>
+                    <w:rPr>
+                      <w:rFonts w:ascii="Cambria Math" w:hAnsi="Cambria Math"/>
+                      <w:color w:val="FF0000"/>
+                      <w:lang w:val="fr-FR"/>
+                    </w:rPr>
+                    <m:t>a</m:t>
+                  </m:r>
+                </m:e>
+                <m:e>
+                  <m:r>
+                    <w:rPr>
+                      <w:rFonts w:ascii="Cambria Math" w:hAnsi="Cambria Math"/>
+                      <w:color w:val="FF0000"/>
+                      <w:lang w:val="fr-FR"/>
+                    </w:rPr>
+                    <m:t>a'</m:t>
+                  </m:r>
+                </m:e>
+              </m:mr>
+              <m:mr>
+                <m:e>
+                  <m:r>
+                    <w:rPr>
+                      <w:rFonts w:ascii="Cambria Math" w:hAnsi="Cambria Math"/>
+                      <w:color w:val="0000FF"/>
+                      <w:lang w:val="fr-FR"/>
+                    </w:rPr>
+                    <m:t>b</m:t>
+                  </m:r>
+                </m:e>
+                <m:e>
+                  <m:sSup>
+                    <m:sSupPr>
+                      <m:ctrlPr>
+                        <w:rPr>
+                          <w:rFonts w:ascii="Cambria Math" w:hAnsi="Cambria Math"/>
+                          <w:i/>
+                          <w:color w:val="0000FF"/>
+                          <w:lang w:val="fr-FR"/>
+                        </w:rPr>
+                      </m:ctrlPr>
+                    </m:sSupPr>
+                    <m:e>
+                      <m:r>
+                        <w:rPr>
+                          <w:rFonts w:ascii="Cambria Math" w:hAnsi="Cambria Math"/>
+                          <w:color w:val="0000FF"/>
+                          <w:lang w:val="fr-FR"/>
+                        </w:rPr>
+                        <m:t>b</m:t>
+                      </m:r>
+                    </m:e>
+                    <m:sup>
+                      <m:r>
+                        <w:rPr>
+                          <w:rFonts w:ascii="Cambria Math" w:hAnsi="Cambria Math"/>
+                          <w:color w:val="0000FF"/>
+                          <w:lang w:val="fr-FR"/>
+                        </w:rPr>
+                        <m:t>'</m:t>
+                      </m:r>
+                    </m:sup>
+                  </m:sSup>
+                </m:e>
+              </m:mr>
+            </m:m>
+          </m:e>
+        </m:d>
+        <m:r>
+          <w:rPr>
+            <w:rFonts w:ascii="Cambria Math" w:hAnsi="Cambria Math"/>
+            <w:lang w:val="fr-FR"/>
+          </w:rPr>
+          <m:t>=0</m:t>
+        </m:r>
+      </m:oMath>
+      <w:r>
+        <w:rPr>
+          <w:lang w:val="fr-FR"/>
+        </w:rPr>
+        <w:t> et</w:t>
+      </w:r>
+      <w:r>
+        <w:rPr>
+          <w:lang w:val="fr-FR"/>
+        </w:rPr>
+        <w:t xml:space="preserve"> </w:t>
+      </w:r>
+      <m:oMath>
+        <m:d>
+          <m:dPr>
+            <m:begChr m:val="|"/>
+            <m:endChr m:val="|"/>
+            <m:ctrlPr>
+              <w:rPr>
+                <w:rFonts w:ascii="Cambria Math" w:hAnsi="Cambria Math"/>
+                <w:i/>
+                <w:lang w:val="fr-FR"/>
+              </w:rPr>
+            </m:ctrlPr>
+          </m:dPr>
+          <m:e>
+            <m:m>
+              <m:mPr>
+                <m:mcs>
+                  <m:mc>
+                    <m:mcPr>
+                      <m:count m:val="2"/>
+                      <m:mcJc m:val="center"/>
+                    </m:mcPr>
+                  </m:mc>
+                </m:mcs>
+                <m:ctrlPr>
+                  <w:rPr>
+                    <w:rFonts w:ascii="Cambria Math" w:hAnsi="Cambria Math"/>
+                    <w:i/>
+                    <w:lang w:val="fr-FR"/>
+                  </w:rPr>
+                </m:ctrlPr>
+              </m:mPr>
+              <m:mr>
+                <m:e>
+                  <m:r>
+                    <w:rPr>
+                      <w:rFonts w:ascii="Cambria Math" w:hAnsi="Cambria Math"/>
+                      <w:color w:val="FF0000"/>
+                      <w:lang w:val="fr-FR"/>
+                    </w:rPr>
+                    <m:t>a</m:t>
+                  </m:r>
+                </m:e>
+                <m:e>
+                  <m:r>
+                    <w:rPr>
+                      <w:rFonts w:ascii="Cambria Math" w:hAnsi="Cambria Math"/>
+                      <w:color w:val="FF0000"/>
+                      <w:lang w:val="fr-FR"/>
+                    </w:rPr>
+                    <m:t>a'</m:t>
+                  </m:r>
+                </m:e>
+              </m:mr>
+              <m:mr>
+                <m:e>
+                  <m:r>
+                    <w:rPr>
+                      <w:rFonts w:ascii="Cambria Math" w:hAnsi="Cambria Math"/>
+                      <w:color w:val="008000"/>
+                      <w:lang w:val="fr-FR"/>
+                    </w:rPr>
+                    <m:t>c</m:t>
+                  </m:r>
+                </m:e>
+                <m:e>
+                  <m:sSup>
+                    <m:sSupPr>
+                      <m:ctrlPr>
+                        <w:rPr>
+                          <w:rFonts w:ascii="Cambria Math" w:hAnsi="Cambria Math"/>
+                          <w:i/>
+                          <w:color w:val="008000"/>
+                          <w:lang w:val="fr-FR"/>
+                        </w:rPr>
+                      </m:ctrlPr>
+                    </m:sSupPr>
+                    <m:e>
+                      <m:r>
+                        <w:rPr>
+                          <w:rFonts w:ascii="Cambria Math" w:hAnsi="Cambria Math"/>
+                          <w:color w:val="008000"/>
+                          <w:lang w:val="fr-FR"/>
+                        </w:rPr>
+                        <m:t>c</m:t>
+                      </m:r>
+                    </m:e>
+                    <m:sup>
+                      <m:r>
+                        <w:rPr>
+                          <w:rFonts w:ascii="Cambria Math" w:hAnsi="Cambria Math"/>
+                          <w:color w:val="008000"/>
+                          <w:lang w:val="fr-FR"/>
+                        </w:rPr>
+                        <m:t>'</m:t>
+                      </m:r>
+                    </m:sup>
+                  </m:sSup>
+                </m:e>
+              </m:mr>
+            </m:m>
+          </m:e>
+        </m:d>
+        <m:r>
+          <w:rPr>
+            <w:rFonts w:ascii="Cambria Math" w:hAnsi="Cambria Math"/>
+            <w:lang w:val="fr-FR"/>
+          </w:rPr>
+          <m:t>≠0</m:t>
+        </m:r>
+      </m:oMath>
+      <w:r>
+        <w:rPr>
+          <w:lang w:val="fr-FR"/>
+        </w:rPr>
+        <w:t xml:space="preserve">, </w:t>
+      </w:r>
+      <w:r>
+        <w:rPr>
+          <w:lang w:val="fr-FR"/>
+        </w:rPr>
+        <w:t>le système n’</w:t>
+      </w:r>
+      <w:r>
+        <w:rPr>
+          <w:rFonts w:eastAsiaTheme="minorEastAsia" w:cs="Arial"/>
+          <w:lang w:val="fr-FR"/>
+        </w:rPr>
+        <w:t xml:space="preserve">admet </w:t>
+      </w:r>
+      <w:r>
+        <w:rPr>
+          <w:rFonts w:eastAsiaTheme="minorEastAsia" w:cs="Arial"/>
+          <w:color w:val="E36C0A" w:themeColor="accent6" w:themeShade="BF"/>
+          <w:lang w:val="fr-FR"/>
+        </w:rPr>
+        <w:t xml:space="preserve">aucune </w:t>
+      </w:r>
+      <w:r>
+        <w:rPr>
+          <w:rFonts w:eastAsiaTheme="minorEastAsia" w:cs="Arial"/>
+          <w:lang w:val="fr-FR"/>
+        </w:rPr>
+        <w:t>solution</w:t>
+      </w:r>
+      <w:r>
+        <w:rPr>
+          <w:rFonts w:eastAsiaTheme="minorEastAsia" w:cs="Arial"/>
+          <w:lang w:val="fr-FR"/>
+        </w:rPr>
+        <w:t>.</w:t>
+      </w:r>
+      <w:r>
+        <w:rPr>
+          <w:rFonts w:eastAsiaTheme="minorEastAsia"/>
+          <w:lang w:val="fr-FR"/>
+        </w:rPr>
+        <w:br/>
+      </w:r>
+      <w:r>
+        <w:rPr>
+          <w:lang w:val="fr-FR"/>
+        </w:rPr>
+        <w:t>•</w:t>
+      </w:r>
+      <w:r>
+        <w:rPr>
+          <w:lang w:val="fr-FR"/>
+        </w:rPr>
+        <w:t xml:space="preserve"> Si </w:t>
+      </w:r>
+      <m:oMath>
+        <m:d>
+          <m:dPr>
+            <m:begChr m:val="|"/>
+            <m:endChr m:val="|"/>
+            <m:ctrlPr>
+              <w:rPr>
+                <w:rFonts w:ascii="Cambria Math" w:hAnsi="Cambria Math"/>
+                <w:i/>
+                <w:lang w:val="fr-FR"/>
+              </w:rPr>
+            </m:ctrlPr>
+          </m:dPr>
+          <m:e>
+            <m:m>
+              <m:mPr>
+                <m:mcs>
+                  <m:mc>
+                    <m:mcPr>
+                      <m:count m:val="2"/>
+                      <m:mcJc m:val="center"/>
+                    </m:mcPr>
+                  </m:mc>
+                </m:mcs>
+                <m:ctrlPr>
+                  <w:rPr>
+                    <w:rFonts w:ascii="Cambria Math" w:hAnsi="Cambria Math"/>
+                    <w:i/>
+                    <w:lang w:val="fr-FR"/>
+                  </w:rPr>
+                </m:ctrlPr>
+              </m:mPr>
+              <m:mr>
+                <m:e>
+                  <m:r>
+                    <w:rPr>
+                      <w:rFonts w:ascii="Cambria Math" w:hAnsi="Cambria Math"/>
+                      <w:color w:val="FF0000"/>
+                      <w:lang w:val="fr-FR"/>
+                    </w:rPr>
+                    <m:t>a</m:t>
+                  </m:r>
+                </m:e>
+                <m:e>
+                  <m:r>
+                    <w:rPr>
+                      <w:rFonts w:ascii="Cambria Math" w:hAnsi="Cambria Math"/>
+                      <w:color w:val="FF0000"/>
+                      <w:lang w:val="fr-FR"/>
+                    </w:rPr>
+                    <m:t>a'</m:t>
+                  </m:r>
+                </m:e>
+              </m:mr>
+              <m:mr>
+                <m:e>
+                  <m:r>
+                    <w:rPr>
+                      <w:rFonts w:ascii="Cambria Math" w:hAnsi="Cambria Math"/>
+                      <w:color w:val="0000FF"/>
+                      <w:lang w:val="fr-FR"/>
+                    </w:rPr>
+                    <m:t>b</m:t>
+                  </m:r>
+                </m:e>
+                <m:e>
+                  <m:sSup>
+                    <m:sSupPr>
+                      <m:ctrlPr>
+                        <w:rPr>
+                          <w:rFonts w:ascii="Cambria Math" w:hAnsi="Cambria Math"/>
+                          <w:i/>
+                          <w:color w:val="0000FF"/>
+                          <w:lang w:val="fr-FR"/>
+                        </w:rPr>
+                      </m:ctrlPr>
+                    </m:sSupPr>
+                    <m:e>
+                      <m:r>
+                        <w:rPr>
+                          <w:rFonts w:ascii="Cambria Math" w:hAnsi="Cambria Math"/>
+                          <w:color w:val="0000FF"/>
+                          <w:lang w:val="fr-FR"/>
+                        </w:rPr>
+                        <m:t>b</m:t>
+                      </m:r>
+                    </m:e>
+                    <m:sup>
+                      <m:r>
+                        <w:rPr>
+                          <w:rFonts w:ascii="Cambria Math" w:hAnsi="Cambria Math"/>
+                          <w:color w:val="0000FF"/>
+                          <w:lang w:val="fr-FR"/>
+                        </w:rPr>
+                        <m:t>'</m:t>
+                      </m:r>
+                    </m:sup>
+                  </m:sSup>
+                </m:e>
+              </m:mr>
+            </m:m>
+          </m:e>
+        </m:d>
+        <m:r>
+          <w:rPr>
+            <w:rFonts w:ascii="Cambria Math" w:hAnsi="Cambria Math"/>
+            <w:lang w:val="fr-FR"/>
+          </w:rPr>
+          <m:t>=0</m:t>
+        </m:r>
+      </m:oMath>
+      <w:r>
+        <w:rPr>
+          <w:lang w:val="fr-FR"/>
+        </w:rPr>
+        <w:t xml:space="preserve"> et </w:t>
+      </w:r>
+      <m:oMath>
+        <m:d>
+          <m:dPr>
+            <m:begChr m:val="|"/>
+            <m:endChr m:val="|"/>
+            <m:ctrlPr>
+              <w:rPr>
+                <w:rFonts w:ascii="Cambria Math" w:hAnsi="Cambria Math"/>
+                <w:i/>
+                <w:lang w:val="fr-FR"/>
+              </w:rPr>
+            </m:ctrlPr>
+          </m:dPr>
+          <m:e>
+            <m:m>
+              <m:mPr>
+                <m:mcs>
+                  <m:mc>
+                    <m:mcPr>
+                      <m:count m:val="2"/>
+                      <m:mcJc m:val="center"/>
+                    </m:mcPr>
+                  </m:mc>
+                </m:mcs>
+                <m:ctrlPr>
+                  <w:rPr>
+                    <w:rFonts w:ascii="Cambria Math" w:hAnsi="Cambria Math"/>
+                    <w:i/>
+                    <w:lang w:val="fr-FR"/>
+                  </w:rPr>
+                </m:ctrlPr>
+              </m:mPr>
+              <m:mr>
+                <m:e>
+                  <m:r>
+                    <w:rPr>
+                      <w:rFonts w:ascii="Cambria Math" w:hAnsi="Cambria Math"/>
+                      <w:color w:val="FF0000"/>
+                      <w:lang w:val="fr-FR"/>
+                    </w:rPr>
+                    <m:t>a</m:t>
+                  </m:r>
+                </m:e>
+                <m:e>
+                  <m:r>
+                    <w:rPr>
+                      <w:rFonts w:ascii="Cambria Math" w:hAnsi="Cambria Math"/>
+                      <w:color w:val="FF0000"/>
+                      <w:lang w:val="fr-FR"/>
+                    </w:rPr>
+                    <m:t>a'</m:t>
+                  </m:r>
+                </m:e>
+              </m:mr>
+              <m:mr>
+                <m:e>
+                  <m:r>
+                    <w:rPr>
+                      <w:rFonts w:ascii="Cambria Math" w:hAnsi="Cambria Math"/>
+                      <w:color w:val="008000"/>
+                      <w:lang w:val="fr-FR"/>
+                    </w:rPr>
+                    <m:t>c</m:t>
+                  </m:r>
+                </m:e>
+                <m:e>
+                  <m:sSup>
+                    <m:sSupPr>
+                      <m:ctrlPr>
+                        <w:rPr>
+                          <w:rFonts w:ascii="Cambria Math" w:hAnsi="Cambria Math"/>
+                          <w:i/>
+                          <w:color w:val="008000"/>
+                          <w:lang w:val="fr-FR"/>
+                        </w:rPr>
+                      </m:ctrlPr>
+                    </m:sSupPr>
+                    <m:e>
+                      <m:r>
+                        <w:rPr>
+                          <w:rFonts w:ascii="Cambria Math" w:hAnsi="Cambria Math"/>
+                          <w:color w:val="008000"/>
+                          <w:lang w:val="fr-FR"/>
+                        </w:rPr>
+                        <m:t>c</m:t>
+                      </m:r>
+                    </m:e>
+                    <m:sup>
+                      <m:r>
+                        <w:rPr>
+                          <w:rFonts w:ascii="Cambria Math" w:hAnsi="Cambria Math"/>
+                          <w:color w:val="008000"/>
+                          <w:lang w:val="fr-FR"/>
+                        </w:rPr>
+                        <m:t>'</m:t>
+                      </m:r>
+                    </m:sup>
+                  </m:sSup>
+                </m:e>
+              </m:mr>
+            </m:m>
+          </m:e>
+        </m:d>
+        <m:r>
+          <w:rPr>
+            <w:rFonts w:ascii="Cambria Math" w:hAnsi="Cambria Math"/>
+            <w:lang w:val="fr-FR"/>
+          </w:rPr>
+          <m:t>=</m:t>
+        </m:r>
+        <m:r>
+          <w:rPr>
+            <w:rFonts w:ascii="Cambria Math" w:hAnsi="Cambria Math"/>
+            <w:lang w:val="fr-FR"/>
+          </w:rPr>
+          <m:t>0</m:t>
+        </m:r>
+      </m:oMath>
+      <w:r>
+        <w:rPr>
+          <w:lang w:val="fr-FR"/>
+        </w:rPr>
+        <w:t xml:space="preserve">, </w:t>
+      </w:r>
+      <w:r>
+        <w:rPr>
+          <w:lang w:val="fr-FR"/>
+        </w:rPr>
+        <w:t xml:space="preserve">le système admet </w:t>
+      </w:r>
+      <w:r>
+        <w:rPr>
+          <w:rFonts w:eastAsiaTheme="minorEastAsia" w:cs="Arial"/>
+          <w:color w:val="008000"/>
+          <w:lang w:val="fr-FR"/>
+        </w:rPr>
+        <w:t>une infinité</w:t>
+      </w:r>
+      <w:r>
+        <w:rPr>
+          <w:rFonts w:eastAsiaTheme="minorEastAsia" w:cs="Arial"/>
+          <w:lang w:val="fr-FR"/>
+        </w:rPr>
+        <w:t xml:space="preserve"> de </w:t>
+      </w:r>
+      <w:r>
+        <w:rPr>
+          <w:lang w:val="fr-FR"/>
+        </w:rPr>
+        <w:t>solutions.</w:t>
+      </w:r>
     </w:p>
     <w:p>
       <w:pPr>
@@ -4451,15 +5177,6 @@
       <w:pPr>
         <w:rPr>
           <w:b/>
-          <w:u w:val="single"/>
-          <w:lang w:val="fr-FR"/>
-        </w:rPr>
-      </w:pPr>
-    </w:p>
-    <w:p>
-      <w:pPr>
-        <w:rPr>
-          <w:b/>
           <w:lang w:val="fr-FR"/>
         </w:rPr>
       </w:pPr>
@@ -4577,13 +5294,6 @@
           <w:lang w:val="fr-FR"/>
         </w:rPr>
         <w:t xml:space="preserve"> </w:t>
-      </w:r>
-      <w:r>
-        <w:rPr>
-          <w:b/>
-          <w:lang w:val="fr-FR"/>
-        </w:rPr>
-        <w:br/>
       </w:r>
     </w:p>
     <w:p>
@@ -4706,15 +5416,6 @@
       <w:pPr>
         <w:rPr>
           <w:rFonts w:eastAsiaTheme="minorEastAsia"/>
-          <w:lang w:val="fr-FR"/>
-        </w:rPr>
-      </w:pPr>
-    </w:p>
-    <w:p>
-      <w:pPr>
-        <w:rPr>
-          <w:b/>
-          <w:u w:val="single"/>
           <w:lang w:val="fr-FR"/>
         </w:rPr>
       </w:pPr>
@@ -4948,18 +5649,1070 @@
       </w:r>
       <w:r>
         <w:rPr>
+          <w:lang w:val="fr-FR"/>
+        </w:rPr>
+        <w:t>•</w:t>
+      </w:r>
+      <w:r>
+        <w:rPr>
+          <w:lang w:val="fr-FR"/>
+        </w:rPr>
+        <w:t xml:space="preserve"> Si </w:t>
+      </w:r>
+      <m:oMath>
+        <m:d>
+          <m:dPr>
+            <m:begChr m:val="|"/>
+            <m:endChr m:val="|"/>
+            <m:ctrlPr>
+              <w:rPr>
+                <w:rFonts w:ascii="Cambria Math" w:hAnsi="Cambria Math"/>
+                <w:i/>
+                <w:lang w:val="fr-FR"/>
+              </w:rPr>
+            </m:ctrlPr>
+          </m:dPr>
+          <m:e>
+            <m:m>
+              <m:mPr>
+                <m:mcs>
+                  <m:mc>
+                    <m:mcPr>
+                      <m:count m:val="2"/>
+                      <m:mcJc m:val="center"/>
+                    </m:mcPr>
+                  </m:mc>
+                </m:mcs>
+                <m:ctrlPr>
+                  <w:rPr>
+                    <w:rFonts w:ascii="Cambria Math" w:hAnsi="Cambria Math"/>
+                    <w:i/>
+                    <w:lang w:val="fr-FR"/>
+                  </w:rPr>
+                </m:ctrlPr>
+              </m:mPr>
+              <m:mr>
+                <m:e>
+                  <m:r>
+                    <w:rPr>
+                      <w:rFonts w:ascii="Cambria Math" w:hAnsi="Cambria Math"/>
+                      <w:color w:val="FF0000"/>
+                      <w:lang w:val="fr-FR"/>
+                    </w:rPr>
+                    <m:t>a</m:t>
+                  </m:r>
+                </m:e>
+                <m:e>
+                  <m:r>
+                    <w:rPr>
+                      <w:rFonts w:ascii="Cambria Math" w:hAnsi="Cambria Math"/>
+                      <w:color w:val="FF0000"/>
+                      <w:lang w:val="fr-FR"/>
+                    </w:rPr>
+                    <m:t>a'</m:t>
+                  </m:r>
+                </m:e>
+              </m:mr>
+              <m:mr>
+                <m:e>
+                  <m:r>
+                    <w:rPr>
+                      <w:rFonts w:ascii="Cambria Math" w:hAnsi="Cambria Math"/>
+                      <w:color w:val="0000FF"/>
+                      <w:lang w:val="fr-FR"/>
+                    </w:rPr>
+                    <m:t>b</m:t>
+                  </m:r>
+                </m:e>
+                <m:e>
+                  <m:sSup>
+                    <m:sSupPr>
+                      <m:ctrlPr>
+                        <w:rPr>
+                          <w:rFonts w:ascii="Cambria Math" w:hAnsi="Cambria Math"/>
+                          <w:i/>
+                          <w:color w:val="0000FF"/>
+                          <w:lang w:val="fr-FR"/>
+                        </w:rPr>
+                      </m:ctrlPr>
+                    </m:sSupPr>
+                    <m:e>
+                      <m:r>
+                        <w:rPr>
+                          <w:rFonts w:ascii="Cambria Math" w:hAnsi="Cambria Math"/>
+                          <w:color w:val="0000FF"/>
+                          <w:lang w:val="fr-FR"/>
+                        </w:rPr>
+                        <m:t>b</m:t>
+                      </m:r>
+                    </m:e>
+                    <m:sup>
+                      <m:r>
+                        <w:rPr>
+                          <w:rFonts w:ascii="Cambria Math" w:hAnsi="Cambria Math"/>
+                          <w:color w:val="0000FF"/>
+                          <w:lang w:val="fr-FR"/>
+                        </w:rPr>
+                        <m:t>'</m:t>
+                      </m:r>
+                    </m:sup>
+                  </m:sSup>
+                </m:e>
+              </m:mr>
+            </m:m>
+          </m:e>
+        </m:d>
+        <m:r>
+          <w:rPr>
+            <w:rFonts w:ascii="Cambria Math" w:hAnsi="Cambria Math"/>
+            <w:lang w:val="fr-FR"/>
+          </w:rPr>
+          <m:t>≠0</m:t>
+        </m:r>
+      </m:oMath>
+      <w:r>
+        <w:rPr>
+          <w:rFonts w:eastAsiaTheme="minorEastAsia"/>
+          <w:lang w:val="fr-FR"/>
+        </w:rPr>
+        <w:tab/>
+      </w:r>
+      <w:r>
+        <w:rPr>
+          <w:lang w:val="fr-FR"/>
+        </w:rPr>
+        <w:t>•</w:t>
+      </w:r>
+      <w:r>
+        <w:rPr>
+          <w:lang w:val="fr-FR"/>
+        </w:rPr>
+        <w:t xml:space="preserve"> Le système </w:t>
+      </w:r>
+      <w:r>
+        <w:rPr>
+          <w:lang w:val="fr-FR"/>
+        </w:rPr>
+        <w:t>a</w:t>
+      </w:r>
+      <w:r>
+        <w:rPr>
+          <w:rFonts w:eastAsiaTheme="minorEastAsia" w:cs="Arial"/>
+          <w:color w:val="0000FF"/>
+          <w:lang w:val="fr-FR"/>
+        </w:rPr>
+        <w:t xml:space="preserve"> </w:t>
+      </w:r>
+      <w:r>
+        <w:rPr>
+          <w:rFonts w:eastAsiaTheme="minorEastAsia" w:cs="Arial"/>
+          <w:color w:val="0000FF"/>
+          <w:lang w:val="fr-FR"/>
+        </w:rPr>
+        <w:t>un seul</w:t>
+      </w:r>
+      <w:r>
+        <w:rPr>
+          <w:rFonts w:eastAsiaTheme="minorEastAsia" w:cs="Arial"/>
+          <w:lang w:val="fr-FR"/>
+        </w:rPr>
+        <w:t xml:space="preserve"> </w:t>
+      </w:r>
+      <w:r>
+        <w:rPr>
+          <w:lang w:val="fr-FR"/>
+        </w:rPr>
+        <w:t>couple solution qu’on détermine par la méthode suivante :</w:t>
+      </w:r>
+      <w:r>
+        <w:rPr>
+          <w:lang w:val="fr-FR"/>
+        </w:rPr>
+        <w:br/>
+      </w:r>
+      <w:r>
+        <w:rPr>
           <w:rFonts w:cs="Arial"/>
           <w:lang w:val="fr-FR"/>
         </w:rPr>
-        <w:t xml:space="preserve">Cette méthode consiste à isoler une inconnue à partir d’une équation et à la remplacer dans l’autre équation afin d’obtenir une nouvelle équation avec une seule inconnue. </w:t>
+        <w:tab/>
+      </w:r>
+      <w:r>
+        <w:rPr>
+          <w:lang w:val="fr-FR"/>
+        </w:rPr>
+        <w:t>•</w:t>
+      </w:r>
+      <w:r>
+        <w:rPr>
+          <w:lang w:val="fr-FR"/>
+        </w:rPr>
+        <w:t xml:space="preserve"> </w:t>
       </w:r>
       <w:r>
         <w:rPr>
           <w:rFonts w:cs="Arial"/>
           <w:lang w:val="fr-FR"/>
         </w:rPr>
+        <w:t>On</w:t>
+      </w:r>
+      <w:r>
+        <w:rPr>
+          <w:rFonts w:cs="Arial"/>
+          <w:lang w:val="fr-FR"/>
+        </w:rPr>
+        <w:t xml:space="preserve"> isole une inconnue </w:t>
+      </w:r>
+      <w:r>
+        <w:rPr>
+          <w:rFonts w:cs="Arial"/>
+          <w:lang w:val="fr-FR"/>
+        </w:rPr>
+        <w:t xml:space="preserve">dans une </w:t>
+      </w:r>
+      <w:r>
+        <w:rPr>
+          <w:rFonts w:cs="Arial"/>
+          <w:lang w:val="fr-FR"/>
+        </w:rPr>
+        <w:t>équation</w:t>
+      </w:r>
+      <w:r>
+        <w:rPr>
+          <w:rFonts w:cs="Arial"/>
+          <w:lang w:val="fr-FR"/>
+        </w:rPr>
+        <w:t>.</w:t>
+      </w:r>
+      <w:r>
+        <w:rPr>
+          <w:rFonts w:cs="Arial"/>
+          <w:lang w:val="fr-FR"/>
+        </w:rPr>
         <w:br/>
-        <w:t>On résout alors cette nouvelle équation puis on remplace l’inconnue trouvée dans la première équation afin de trouver la seconde inconnue.</w:t>
+      </w:r>
+      <w:r>
+        <w:rPr>
+          <w:rFonts w:cs="Arial"/>
+          <w:lang w:val="fr-FR"/>
+        </w:rPr>
+        <w:tab/>
+      </w:r>
+      <w:r>
+        <w:rPr>
+          <w:lang w:val="fr-FR"/>
+        </w:rPr>
+        <w:t>•</w:t>
+      </w:r>
+      <w:r>
+        <w:rPr>
+          <w:lang w:val="fr-FR"/>
+        </w:rPr>
+        <w:t xml:space="preserve"> </w:t>
+      </w:r>
+      <w:r>
+        <w:rPr>
+          <w:rFonts w:cs="Arial"/>
+          <w:lang w:val="fr-FR"/>
+        </w:rPr>
+        <w:t xml:space="preserve">On </w:t>
+      </w:r>
+      <w:r>
+        <w:rPr>
+          <w:rFonts w:cs="Arial"/>
+          <w:lang w:val="fr-FR"/>
+        </w:rPr>
+        <w:t>remplace</w:t>
+      </w:r>
+      <w:r>
+        <w:rPr>
+          <w:rFonts w:cs="Arial"/>
+          <w:lang w:val="fr-FR"/>
+        </w:rPr>
+        <w:t xml:space="preserve"> l’inconnue isolée</w:t>
+      </w:r>
+      <w:r>
+        <w:rPr>
+          <w:rFonts w:cs="Arial"/>
+          <w:lang w:val="fr-FR"/>
+        </w:rPr>
+        <w:t xml:space="preserve"> dans l’autre équation afin d’obtenir une </w:t>
+      </w:r>
+      <w:r>
+        <w:rPr>
+          <w:rFonts w:cs="Arial"/>
+          <w:lang w:val="fr-FR"/>
+        </w:rPr>
+        <w:t xml:space="preserve">nouvelle </w:t>
+      </w:r>
+      <w:r>
+        <w:rPr>
+          <w:rFonts w:cs="Arial"/>
+          <w:lang w:val="fr-FR"/>
+        </w:rPr>
+        <w:t xml:space="preserve">équation </w:t>
+      </w:r>
+      <w:r>
+        <w:rPr>
+          <w:rFonts w:cs="Arial"/>
+          <w:lang w:val="fr-FR"/>
+        </w:rPr>
+        <w:t xml:space="preserve">à </w:t>
+      </w:r>
+      <w:r>
+        <w:rPr>
+          <w:rFonts w:cs="Arial"/>
+          <w:lang w:val="fr-FR"/>
+        </w:rPr>
+        <w:t xml:space="preserve">une inconnue. </w:t>
+      </w:r>
+      <w:r>
+        <w:rPr>
+          <w:rFonts w:cs="Arial"/>
+          <w:lang w:val="fr-FR"/>
+        </w:rPr>
+        <w:br/>
+      </w:r>
+      <w:r>
+        <w:rPr>
+          <w:rFonts w:cs="Arial"/>
+          <w:lang w:val="fr-FR"/>
+        </w:rPr>
+        <w:tab/>
+      </w:r>
+      <w:r>
+        <w:rPr>
+          <w:lang w:val="fr-FR"/>
+        </w:rPr>
+        <w:t>•</w:t>
+      </w:r>
+      <w:r>
+        <w:rPr>
+          <w:lang w:val="fr-FR"/>
+        </w:rPr>
+        <w:t xml:space="preserve"> </w:t>
+      </w:r>
+      <w:r>
+        <w:rPr>
+          <w:rFonts w:cs="Arial"/>
+          <w:lang w:val="fr-FR"/>
+        </w:rPr>
+        <w:t>On résout cette nouvelle équation</w:t>
+      </w:r>
+      <w:r>
+        <w:rPr>
+          <w:rFonts w:cs="Arial"/>
+          <w:lang w:val="fr-FR"/>
+        </w:rPr>
+        <w:t>.</w:t>
+      </w:r>
+      <w:r>
+        <w:rPr>
+          <w:rFonts w:cs="Arial"/>
+          <w:lang w:val="fr-FR"/>
+        </w:rPr>
+        <w:br/>
+      </w:r>
+      <w:r>
+        <w:rPr>
+          <w:rFonts w:cs="Arial"/>
+          <w:lang w:val="fr-FR"/>
+        </w:rPr>
+        <w:tab/>
+      </w:r>
+      <w:r>
+        <w:rPr>
+          <w:lang w:val="fr-FR"/>
+        </w:rPr>
+        <w:t>•</w:t>
+      </w:r>
+      <w:r>
+        <w:rPr>
+          <w:lang w:val="fr-FR"/>
+        </w:rPr>
+        <w:t xml:space="preserve"> </w:t>
+      </w:r>
+      <w:r>
+        <w:rPr>
+          <w:rFonts w:cs="Arial"/>
+          <w:lang w:val="fr-FR"/>
+        </w:rPr>
+        <w:t>O</w:t>
+      </w:r>
+      <w:r>
+        <w:rPr>
+          <w:rFonts w:cs="Arial"/>
+          <w:lang w:val="fr-FR"/>
+        </w:rPr>
+        <w:t>n remplace l’inconnue trouvée dans la première équation afin d</w:t>
+      </w:r>
+      <w:r>
+        <w:rPr>
+          <w:rFonts w:cs="Arial"/>
+          <w:lang w:val="fr-FR"/>
+        </w:rPr>
+        <w:t>e</w:t>
+      </w:r>
+      <w:r>
+        <w:rPr>
+          <w:rFonts w:cs="Arial"/>
+          <w:lang w:val="fr-FR"/>
+        </w:rPr>
+        <w:t xml:space="preserve"> </w:t>
+      </w:r>
+      <w:r>
+        <w:rPr>
+          <w:rFonts w:cs="Arial"/>
+          <w:lang w:val="fr-FR"/>
+        </w:rPr>
+        <w:t>trouver la seconde inconnue.</w:t>
+      </w:r>
+      <w:r>
+        <w:rPr>
+          <w:rFonts w:cs="Arial"/>
+          <w:lang w:val="fr-FR"/>
+        </w:rPr>
+        <w:br/>
+      </w:r>
+      <w:r>
+        <w:rPr>
+          <w:lang w:val="fr-FR"/>
+        </w:rPr>
+        <w:t>•</w:t>
+      </w:r>
+      <w:r>
+        <w:rPr>
+          <w:lang w:val="fr-FR"/>
+        </w:rPr>
+        <w:t xml:space="preserve"> Si </w:t>
+      </w:r>
+      <m:oMath>
+        <m:d>
+          <m:dPr>
+            <m:begChr m:val="|"/>
+            <m:endChr m:val="|"/>
+            <m:ctrlPr>
+              <w:rPr>
+                <w:rFonts w:ascii="Cambria Math" w:hAnsi="Cambria Math"/>
+                <w:i/>
+                <w:lang w:val="fr-FR"/>
+              </w:rPr>
+            </m:ctrlPr>
+          </m:dPr>
+          <m:e>
+            <m:m>
+              <m:mPr>
+                <m:mcs>
+                  <m:mc>
+                    <m:mcPr>
+                      <m:count m:val="2"/>
+                      <m:mcJc m:val="center"/>
+                    </m:mcPr>
+                  </m:mc>
+                </m:mcs>
+                <m:ctrlPr>
+                  <w:rPr>
+                    <w:rFonts w:ascii="Cambria Math" w:hAnsi="Cambria Math"/>
+                    <w:i/>
+                    <w:lang w:val="fr-FR"/>
+                  </w:rPr>
+                </m:ctrlPr>
+              </m:mPr>
+              <m:mr>
+                <m:e>
+                  <m:r>
+                    <w:rPr>
+                      <w:rFonts w:ascii="Cambria Math" w:hAnsi="Cambria Math"/>
+                      <w:color w:val="FF0000"/>
+                      <w:lang w:val="fr-FR"/>
+                    </w:rPr>
+                    <m:t>a</m:t>
+                  </m:r>
+                </m:e>
+                <m:e>
+                  <m:r>
+                    <w:rPr>
+                      <w:rFonts w:ascii="Cambria Math" w:hAnsi="Cambria Math"/>
+                      <w:color w:val="FF0000"/>
+                      <w:lang w:val="fr-FR"/>
+                    </w:rPr>
+                    <m:t>a'</m:t>
+                  </m:r>
+                </m:e>
+              </m:mr>
+              <m:mr>
+                <m:e>
+                  <m:r>
+                    <w:rPr>
+                      <w:rFonts w:ascii="Cambria Math" w:hAnsi="Cambria Math"/>
+                      <w:color w:val="0000FF"/>
+                      <w:lang w:val="fr-FR"/>
+                    </w:rPr>
+                    <m:t>b</m:t>
+                  </m:r>
+                </m:e>
+                <m:e>
+                  <m:sSup>
+                    <m:sSupPr>
+                      <m:ctrlPr>
+                        <w:rPr>
+                          <w:rFonts w:ascii="Cambria Math" w:hAnsi="Cambria Math"/>
+                          <w:i/>
+                          <w:color w:val="0000FF"/>
+                          <w:lang w:val="fr-FR"/>
+                        </w:rPr>
+                      </m:ctrlPr>
+                    </m:sSupPr>
+                    <m:e>
+                      <m:r>
+                        <w:rPr>
+                          <w:rFonts w:ascii="Cambria Math" w:hAnsi="Cambria Math"/>
+                          <w:color w:val="0000FF"/>
+                          <w:lang w:val="fr-FR"/>
+                        </w:rPr>
+                        <m:t>b</m:t>
+                      </m:r>
+                    </m:e>
+                    <m:sup>
+                      <m:r>
+                        <w:rPr>
+                          <w:rFonts w:ascii="Cambria Math" w:hAnsi="Cambria Math"/>
+                          <w:color w:val="0000FF"/>
+                          <w:lang w:val="fr-FR"/>
+                        </w:rPr>
+                        <m:t>'</m:t>
+                      </m:r>
+                    </m:sup>
+                  </m:sSup>
+                </m:e>
+              </m:mr>
+            </m:m>
+          </m:e>
+        </m:d>
+        <m:r>
+          <w:rPr>
+            <w:rFonts w:ascii="Cambria Math" w:hAnsi="Cambria Math"/>
+            <w:lang w:val="fr-FR"/>
+          </w:rPr>
+          <m:t>=0</m:t>
+        </m:r>
+      </m:oMath>
+      <w:r>
+        <w:rPr>
+          <w:lang w:val="fr-FR"/>
+        </w:rPr>
+        <w:t xml:space="preserve"> et </w:t>
+      </w:r>
+      <m:oMath>
+        <m:d>
+          <m:dPr>
+            <m:begChr m:val="|"/>
+            <m:endChr m:val="|"/>
+            <m:ctrlPr>
+              <w:rPr>
+                <w:rFonts w:ascii="Cambria Math" w:hAnsi="Cambria Math"/>
+                <w:i/>
+                <w:lang w:val="fr-FR"/>
+              </w:rPr>
+            </m:ctrlPr>
+          </m:dPr>
+          <m:e>
+            <m:m>
+              <m:mPr>
+                <m:mcs>
+                  <m:mc>
+                    <m:mcPr>
+                      <m:count m:val="2"/>
+                      <m:mcJc m:val="center"/>
+                    </m:mcPr>
+                  </m:mc>
+                </m:mcs>
+                <m:ctrlPr>
+                  <w:rPr>
+                    <w:rFonts w:ascii="Cambria Math" w:hAnsi="Cambria Math"/>
+                    <w:i/>
+                    <w:lang w:val="fr-FR"/>
+                  </w:rPr>
+                </m:ctrlPr>
+              </m:mPr>
+              <m:mr>
+                <m:e>
+                  <m:r>
+                    <w:rPr>
+                      <w:rFonts w:ascii="Cambria Math" w:hAnsi="Cambria Math"/>
+                      <w:color w:val="FF0000"/>
+                      <w:lang w:val="fr-FR"/>
+                    </w:rPr>
+                    <m:t>a</m:t>
+                  </m:r>
+                </m:e>
+                <m:e>
+                  <m:r>
+                    <w:rPr>
+                      <w:rFonts w:ascii="Cambria Math" w:hAnsi="Cambria Math"/>
+                      <w:color w:val="FF0000"/>
+                      <w:lang w:val="fr-FR"/>
+                    </w:rPr>
+                    <m:t>a'</m:t>
+                  </m:r>
+                </m:e>
+              </m:mr>
+              <m:mr>
+                <m:e>
+                  <m:r>
+                    <w:rPr>
+                      <w:rFonts w:ascii="Cambria Math" w:hAnsi="Cambria Math"/>
+                      <w:color w:val="008000"/>
+                      <w:lang w:val="fr-FR"/>
+                    </w:rPr>
+                    <m:t>c</m:t>
+                  </m:r>
+                </m:e>
+                <m:e>
+                  <m:sSup>
+                    <m:sSupPr>
+                      <m:ctrlPr>
+                        <w:rPr>
+                          <w:rFonts w:ascii="Cambria Math" w:hAnsi="Cambria Math"/>
+                          <w:i/>
+                          <w:color w:val="008000"/>
+                          <w:lang w:val="fr-FR"/>
+                        </w:rPr>
+                      </m:ctrlPr>
+                    </m:sSupPr>
+                    <m:e>
+                      <m:r>
+                        <w:rPr>
+                          <w:rFonts w:ascii="Cambria Math" w:hAnsi="Cambria Math"/>
+                          <w:color w:val="008000"/>
+                          <w:lang w:val="fr-FR"/>
+                        </w:rPr>
+                        <m:t>c</m:t>
+                      </m:r>
+                    </m:e>
+                    <m:sup>
+                      <m:r>
+                        <w:rPr>
+                          <w:rFonts w:ascii="Cambria Math" w:hAnsi="Cambria Math"/>
+                          <w:color w:val="008000"/>
+                          <w:lang w:val="fr-FR"/>
+                        </w:rPr>
+                        <m:t>'</m:t>
+                      </m:r>
+                    </m:sup>
+                  </m:sSup>
+                </m:e>
+              </m:mr>
+            </m:m>
+          </m:e>
+        </m:d>
+        <m:r>
+          <w:rPr>
+            <w:rFonts w:ascii="Cambria Math" w:hAnsi="Cambria Math"/>
+            <w:lang w:val="fr-FR"/>
+          </w:rPr>
+          <m:t>≠0</m:t>
+        </m:r>
+      </m:oMath>
+      <w:r>
+        <w:rPr>
+          <w:rFonts w:eastAsiaTheme="minorEastAsia"/>
+          <w:lang w:val="fr-FR"/>
+        </w:rPr>
+        <w:t xml:space="preserve"> </w:t>
+      </w:r>
+      <w:r>
+        <w:rPr>
+          <w:rFonts w:eastAsiaTheme="minorEastAsia"/>
+          <w:lang w:val="fr-FR"/>
+        </w:rPr>
+        <w:tab/>
+      </w:r>
+      <w:proofErr w:type="gramStart"/>
+      <w:r>
+        <w:rPr>
+          <w:rFonts w:eastAsiaTheme="minorEastAsia"/>
+          <w:lang w:val="fr-FR"/>
+        </w:rPr>
+        <w:t xml:space="preserve">   :</w:t>
+      </w:r>
+      <w:proofErr w:type="gramEnd"/>
+      <w:r>
+        <w:rPr>
+          <w:rFonts w:eastAsiaTheme="minorEastAsia"/>
+          <w:lang w:val="fr-FR"/>
+        </w:rPr>
+        <w:tab/>
+      </w:r>
+      <w:r>
+        <w:rPr>
+          <w:lang w:val="fr-FR"/>
+        </w:rPr>
+        <w:t>•</w:t>
+      </w:r>
+      <w:r>
+        <w:rPr>
+          <w:lang w:val="fr-FR"/>
+        </w:rPr>
+        <w:t xml:space="preserve"> Le système n’a </w:t>
+      </w:r>
+      <w:r>
+        <w:rPr>
+          <w:rFonts w:eastAsiaTheme="minorEastAsia" w:cs="Arial"/>
+          <w:color w:val="E36C0A" w:themeColor="accent6" w:themeShade="BF"/>
+          <w:lang w:val="fr-FR"/>
+        </w:rPr>
+        <w:t xml:space="preserve">aucune </w:t>
+      </w:r>
+      <w:r>
+        <w:rPr>
+          <w:lang w:val="fr-FR"/>
+        </w:rPr>
+        <w:t xml:space="preserve">solution.   </w:t>
+      </w:r>
+      <m:oMath>
+        <m:r>
+          <w:rPr>
+            <w:rFonts w:ascii="Cambria Math" w:hAnsi="Cambria Math"/>
+            <w:lang w:val="fr-FR"/>
+          </w:rPr>
+          <m:t>S=∅</m:t>
+        </m:r>
+      </m:oMath>
+      <w:r>
+        <w:rPr>
+          <w:rFonts w:eastAsiaTheme="minorEastAsia"/>
+          <w:lang w:val="fr-FR"/>
+        </w:rPr>
+        <w:br/>
+      </w:r>
+      <w:r>
+        <w:rPr>
+          <w:lang w:val="fr-FR"/>
+        </w:rPr>
+        <w:t>•</w:t>
+      </w:r>
+      <w:r>
+        <w:rPr>
+          <w:lang w:val="fr-FR"/>
+        </w:rPr>
+        <w:t xml:space="preserve"> Si </w:t>
+      </w:r>
+      <m:oMath>
+        <m:d>
+          <m:dPr>
+            <m:begChr m:val="|"/>
+            <m:endChr m:val="|"/>
+            <m:ctrlPr>
+              <w:rPr>
+                <w:rFonts w:ascii="Cambria Math" w:hAnsi="Cambria Math"/>
+                <w:i/>
+                <w:lang w:val="fr-FR"/>
+              </w:rPr>
+            </m:ctrlPr>
+          </m:dPr>
+          <m:e>
+            <m:m>
+              <m:mPr>
+                <m:mcs>
+                  <m:mc>
+                    <m:mcPr>
+                      <m:count m:val="2"/>
+                      <m:mcJc m:val="center"/>
+                    </m:mcPr>
+                  </m:mc>
+                </m:mcs>
+                <m:ctrlPr>
+                  <w:rPr>
+                    <w:rFonts w:ascii="Cambria Math" w:hAnsi="Cambria Math"/>
+                    <w:i/>
+                    <w:lang w:val="fr-FR"/>
+                  </w:rPr>
+                </m:ctrlPr>
+              </m:mPr>
+              <m:mr>
+                <m:e>
+                  <m:r>
+                    <w:rPr>
+                      <w:rFonts w:ascii="Cambria Math" w:hAnsi="Cambria Math"/>
+                      <w:color w:val="FF0000"/>
+                      <w:lang w:val="fr-FR"/>
+                    </w:rPr>
+                    <m:t>a</m:t>
+                  </m:r>
+                </m:e>
+                <m:e>
+                  <m:r>
+                    <w:rPr>
+                      <w:rFonts w:ascii="Cambria Math" w:hAnsi="Cambria Math"/>
+                      <w:color w:val="FF0000"/>
+                      <w:lang w:val="fr-FR"/>
+                    </w:rPr>
+                    <m:t>a'</m:t>
+                  </m:r>
+                </m:e>
+              </m:mr>
+              <m:mr>
+                <m:e>
+                  <m:r>
+                    <w:rPr>
+                      <w:rFonts w:ascii="Cambria Math" w:hAnsi="Cambria Math"/>
+                      <w:color w:val="0000FF"/>
+                      <w:lang w:val="fr-FR"/>
+                    </w:rPr>
+                    <m:t>b</m:t>
+                  </m:r>
+                </m:e>
+                <m:e>
+                  <m:sSup>
+                    <m:sSupPr>
+                      <m:ctrlPr>
+                        <w:rPr>
+                          <w:rFonts w:ascii="Cambria Math" w:hAnsi="Cambria Math"/>
+                          <w:i/>
+                          <w:color w:val="0000FF"/>
+                          <w:lang w:val="fr-FR"/>
+                        </w:rPr>
+                      </m:ctrlPr>
+                    </m:sSupPr>
+                    <m:e>
+                      <m:r>
+                        <w:rPr>
+                          <w:rFonts w:ascii="Cambria Math" w:hAnsi="Cambria Math"/>
+                          <w:color w:val="0000FF"/>
+                          <w:lang w:val="fr-FR"/>
+                        </w:rPr>
+                        <m:t>b</m:t>
+                      </m:r>
+                    </m:e>
+                    <m:sup>
+                      <m:r>
+                        <w:rPr>
+                          <w:rFonts w:ascii="Cambria Math" w:hAnsi="Cambria Math"/>
+                          <w:color w:val="0000FF"/>
+                          <w:lang w:val="fr-FR"/>
+                        </w:rPr>
+                        <m:t>'</m:t>
+                      </m:r>
+                    </m:sup>
+                  </m:sSup>
+                </m:e>
+              </m:mr>
+            </m:m>
+          </m:e>
+        </m:d>
+        <m:r>
+          <w:rPr>
+            <w:rFonts w:ascii="Cambria Math" w:hAnsi="Cambria Math"/>
+            <w:lang w:val="fr-FR"/>
+          </w:rPr>
+          <m:t>=0</m:t>
+        </m:r>
+      </m:oMath>
+      <w:r>
+        <w:rPr>
+          <w:lang w:val="fr-FR"/>
+        </w:rPr>
+        <w:t xml:space="preserve"> et </w:t>
+      </w:r>
+      <m:oMath>
+        <m:d>
+          <m:dPr>
+            <m:begChr m:val="|"/>
+            <m:endChr m:val="|"/>
+            <m:ctrlPr>
+              <w:rPr>
+                <w:rFonts w:ascii="Cambria Math" w:hAnsi="Cambria Math"/>
+                <w:i/>
+                <w:lang w:val="fr-FR"/>
+              </w:rPr>
+            </m:ctrlPr>
+          </m:dPr>
+          <m:e>
+            <m:m>
+              <m:mPr>
+                <m:mcs>
+                  <m:mc>
+                    <m:mcPr>
+                      <m:count m:val="2"/>
+                      <m:mcJc m:val="center"/>
+                    </m:mcPr>
+                  </m:mc>
+                </m:mcs>
+                <m:ctrlPr>
+                  <w:rPr>
+                    <w:rFonts w:ascii="Cambria Math" w:hAnsi="Cambria Math"/>
+                    <w:i/>
+                    <w:lang w:val="fr-FR"/>
+                  </w:rPr>
+                </m:ctrlPr>
+              </m:mPr>
+              <m:mr>
+                <m:e>
+                  <m:r>
+                    <w:rPr>
+                      <w:rFonts w:ascii="Cambria Math" w:hAnsi="Cambria Math"/>
+                      <w:color w:val="FF0000"/>
+                      <w:lang w:val="fr-FR"/>
+                    </w:rPr>
+                    <m:t>a</m:t>
+                  </m:r>
+                </m:e>
+                <m:e>
+                  <m:r>
+                    <w:rPr>
+                      <w:rFonts w:ascii="Cambria Math" w:hAnsi="Cambria Math"/>
+                      <w:color w:val="FF0000"/>
+                      <w:lang w:val="fr-FR"/>
+                    </w:rPr>
+                    <m:t>a'</m:t>
+                  </m:r>
+                </m:e>
+              </m:mr>
+              <m:mr>
+                <m:e>
+                  <m:r>
+                    <w:rPr>
+                      <w:rFonts w:ascii="Cambria Math" w:hAnsi="Cambria Math"/>
+                      <w:color w:val="008000"/>
+                      <w:lang w:val="fr-FR"/>
+                    </w:rPr>
+                    <m:t>c</m:t>
+                  </m:r>
+                </m:e>
+                <m:e>
+                  <m:sSup>
+                    <m:sSupPr>
+                      <m:ctrlPr>
+                        <w:rPr>
+                          <w:rFonts w:ascii="Cambria Math" w:hAnsi="Cambria Math"/>
+                          <w:i/>
+                          <w:color w:val="008000"/>
+                          <w:lang w:val="fr-FR"/>
+                        </w:rPr>
+                      </m:ctrlPr>
+                    </m:sSupPr>
+                    <m:e>
+                      <m:r>
+                        <w:rPr>
+                          <w:rFonts w:ascii="Cambria Math" w:hAnsi="Cambria Math"/>
+                          <w:color w:val="008000"/>
+                          <w:lang w:val="fr-FR"/>
+                        </w:rPr>
+                        <m:t>c</m:t>
+                      </m:r>
+                    </m:e>
+                    <m:sup>
+                      <m:r>
+                        <w:rPr>
+                          <w:rFonts w:ascii="Cambria Math" w:hAnsi="Cambria Math"/>
+                          <w:color w:val="008000"/>
+                          <w:lang w:val="fr-FR"/>
+                        </w:rPr>
+                        <m:t>'</m:t>
+                      </m:r>
+                    </m:sup>
+                  </m:sSup>
+                </m:e>
+              </m:mr>
+            </m:m>
+          </m:e>
+        </m:d>
+        <m:r>
+          <w:rPr>
+            <w:rFonts w:ascii="Cambria Math" w:hAnsi="Cambria Math"/>
+            <w:lang w:val="fr-FR"/>
+          </w:rPr>
+          <m:t>=</m:t>
+        </m:r>
+        <m:r>
+          <w:rPr>
+            <w:rFonts w:ascii="Cambria Math" w:hAnsi="Cambria Math"/>
+            <w:lang w:val="fr-FR"/>
+          </w:rPr>
+          <m:t>0</m:t>
+        </m:r>
+      </m:oMath>
+      <w:r>
+        <w:rPr>
+          <w:rFonts w:eastAsiaTheme="minorEastAsia"/>
+          <w:lang w:val="fr-FR"/>
+        </w:rPr>
+        <w:t xml:space="preserve"> </w:t>
+      </w:r>
+      <w:r>
+        <w:rPr>
+          <w:rFonts w:eastAsiaTheme="minorEastAsia"/>
+          <w:lang w:val="fr-FR"/>
+        </w:rPr>
+        <w:tab/>
+      </w:r>
+      <w:proofErr w:type="gramStart"/>
+      <w:r>
+        <w:rPr>
+          <w:rFonts w:eastAsiaTheme="minorEastAsia"/>
+          <w:lang w:val="fr-FR"/>
+        </w:rPr>
+        <w:t xml:space="preserve">   :</w:t>
+      </w:r>
+      <w:proofErr w:type="gramEnd"/>
+      <w:r>
+        <w:rPr>
+          <w:rFonts w:eastAsiaTheme="minorEastAsia"/>
+          <w:lang w:val="fr-FR"/>
+        </w:rPr>
+        <w:tab/>
+      </w:r>
+      <w:r>
+        <w:rPr>
+          <w:lang w:val="fr-FR"/>
+        </w:rPr>
+        <w:t>•</w:t>
+      </w:r>
+      <w:r>
+        <w:rPr>
+          <w:lang w:val="fr-FR"/>
+        </w:rPr>
+        <w:t xml:space="preserve"> Le système </w:t>
+      </w:r>
+      <w:r>
+        <w:rPr>
+          <w:lang w:val="fr-FR"/>
+        </w:rPr>
+        <w:t xml:space="preserve">a </w:t>
+      </w:r>
+      <w:r>
+        <w:rPr>
+          <w:rFonts w:eastAsiaTheme="minorEastAsia" w:cs="Arial"/>
+          <w:color w:val="008000"/>
+          <w:lang w:val="fr-FR"/>
+        </w:rPr>
+        <w:t>une infinité</w:t>
+      </w:r>
+      <w:r>
+        <w:rPr>
+          <w:rFonts w:eastAsiaTheme="minorEastAsia" w:cs="Arial"/>
+          <w:lang w:val="fr-FR"/>
+        </w:rPr>
+        <w:t xml:space="preserve"> </w:t>
+      </w:r>
+      <w:r>
+        <w:rPr>
+          <w:lang w:val="fr-FR"/>
+        </w:rPr>
+        <w:t xml:space="preserve">de solutions. </w:t>
+      </w:r>
+      <w:r>
+        <w:rPr>
+          <w:lang w:val="fr-FR"/>
+        </w:rPr>
+        <w:t>Résolution</w:t>
+      </w:r>
+      <w:r>
+        <w:rPr>
+          <w:lang w:val="fr-FR"/>
+        </w:rPr>
+        <w:t xml:space="preserve"> hors programme.</w:t>
       </w:r>
     </w:p>
     <w:p>
@@ -4982,14 +6735,7 @@
           <w:rFonts w:cs="Arial"/>
           <w:lang w:val="fr-FR"/>
         </w:rPr>
-        <w:t xml:space="preserve"> </w:t>
-      </w:r>
-      <w:r>
-        <w:rPr>
-          <w:rFonts w:cs="Arial"/>
-          <w:lang w:val="fr-FR"/>
-        </w:rPr>
-        <w:t xml:space="preserve">Résoudre </w:t>
+        <w:t xml:space="preserve"> Résoudre </w:t>
       </w:r>
       <m:oMath>
         <m:d>
@@ -5015,14 +6761,7 @@
             <w:rFonts w:ascii="Cambria Math" w:hAnsi="Cambria Math" w:cs="Arial"/>
             <w:lang w:val="fr-FR"/>
           </w:rPr>
-          <m:t xml:space="preserve"> </m:t>
-        </m:r>
-        <m:r>
-          <w:rPr>
-            <w:rFonts w:ascii="Cambria Math" w:hAnsi="Cambria Math" w:cs="Arial"/>
-            <w:lang w:val="fr-FR"/>
-          </w:rPr>
-          <m:t>:</m:t>
+          <m:t xml:space="preserve"> :</m:t>
         </m:r>
         <m:d>
           <m:dPr>
@@ -5119,6 +6858,12 @@
           </m:e>
         </m:d>
       </m:oMath>
+      <w:r>
+        <w:rPr>
+          <w:rFonts w:eastAsiaTheme="minorEastAsia" w:cs="Arial"/>
+        </w:rPr>
+        <w:br/>
+      </w:r>
       <w:r>
         <w:rPr>
           <w:rFonts w:eastAsiaTheme="minorEastAsia" w:cs="Arial"/>
@@ -6308,7 +8053,6 @@
         </w:rPr>
         <w:t xml:space="preserve"> dans la 2</w:t>
       </w:r>
-      <w:proofErr w:type="spellStart"/>
       <w:r>
         <w:rPr>
           <w:rFonts w:eastAsiaTheme="minorEastAsia" w:cs="Arial"/>
@@ -6317,7 +8061,6 @@
         </w:rPr>
         <w:t>ème</w:t>
       </w:r>
-      <w:proofErr w:type="spellEnd"/>
       <w:r>
         <w:rPr>
           <w:rFonts w:eastAsiaTheme="minorEastAsia" w:cs="Arial"/>
@@ -8521,6 +10264,13 @@
           <w:lang w:val="fr-FR"/>
         </w:rPr>
         <w:br/>
+      </w:r>
+      <w:r>
+        <w:rPr>
+          <w:rFonts w:eastAsiaTheme="minorEastAsia" w:cs="Arial"/>
+          <w:lang w:val="fr-FR"/>
+        </w:rPr>
+        <w:lastRenderedPageBreak/>
         <w:t xml:space="preserve">L’ensemble des solutions de </w:t>
       </w:r>
       <m:oMath>
@@ -9234,7 +10984,6 @@
           <w:u w:val="single"/>
           <w:lang w:val="fr-FR"/>
         </w:rPr>
-        <w:lastRenderedPageBreak/>
         <w:t>R</w:t>
       </w:r>
       <w:r>

--- a/src/2G/systemes.docx
+++ b/src/2G/systemes.docx
@@ -3917,16 +3917,9 @@
     <w:p>
       <w:pPr>
         <w:pStyle w:val="Paragraphedeliste"/>
-        <w:pBdr>
-          <w:top w:val="single" w:sz="4" w:space="1" w:color="auto"/>
-          <w:left w:val="single" w:sz="4" w:space="4" w:color="auto"/>
-          <w:bottom w:val="single" w:sz="4" w:space="1" w:color="auto"/>
-          <w:right w:val="single" w:sz="4" w:space="4" w:color="auto"/>
-        </w:pBdr>
         <w:ind w:left="0"/>
         <w:rPr>
           <w:rFonts w:eastAsiaTheme="minorEastAsia" w:cs="Arial"/>
-          <w:color w:val="FF0000"/>
           <w:lang w:val="fr-FR"/>
         </w:rPr>
       </w:pPr>
@@ -3983,6 +3976,396 @@
           <w:lang w:val="fr-FR"/>
         </w:rPr>
       </w:pPr>
+    </w:p>
+    <w:p>
+      <w:pPr>
+        <w:rPr>
+          <w:lang w:val="fr-FR"/>
+        </w:rPr>
+      </w:pPr>
+      <w:r>
+        <w:rPr>
+          <w:rFonts w:eastAsiaTheme="minorEastAsia" w:cs="Arial"/>
+          <w:b/>
+          <w:color w:val="FF0000"/>
+          <w:lang w:val="fr-FR"/>
+        </w:rPr>
+        <w:t>Propriétés</w:t>
+      </w:r>
+      <w:r>
+        <w:rPr>
+          <w:rFonts w:eastAsiaTheme="minorEastAsia" w:cs="Arial"/>
+          <w:color w:val="FF0000"/>
+          <w:lang w:val="fr-FR"/>
+        </w:rPr>
+        <w:t xml:space="preserve">. </w:t>
+      </w:r>
+      <w:r>
+        <w:rPr>
+          <w:rFonts w:eastAsiaTheme="minorEastAsia" w:cs="Arial"/>
+          <w:color w:val="FF0000"/>
+          <w:lang w:val="fr-FR"/>
+        </w:rPr>
+        <w:t xml:space="preserve"> </w:t>
+      </w:r>
+      <w:r>
+        <w:rPr>
+          <w:rFonts w:eastAsiaTheme="minorEastAsia" w:cs="Arial"/>
+          <w:lang w:val="fr-FR"/>
+        </w:rPr>
+        <w:t>Résoudre un système</w:t>
+      </w:r>
+      <w:r>
+        <w:rPr>
+          <w:rFonts w:eastAsiaTheme="minorEastAsia" w:cs="Arial"/>
+          <w:lang w:val="fr-FR"/>
+        </w:rPr>
+        <w:t xml:space="preserve"> </w:t>
+      </w:r>
+      <w:r>
+        <w:rPr>
+          <w:rFonts w:eastAsiaTheme="minorEastAsia" w:cs="Arial"/>
+          <w:lang w:val="fr-FR"/>
+        </w:rPr>
+        <w:t xml:space="preserve">de 2 équations linéaires à 2 inconnues revient à </w:t>
+      </w:r>
+      <w:r>
+        <w:rPr>
+          <w:rFonts w:eastAsiaTheme="minorEastAsia" w:cs="Arial"/>
+          <w:lang w:val="fr-FR"/>
+        </w:rPr>
+        <w:t>chercher</w:t>
+      </w:r>
+      <w:r>
+        <w:rPr>
+          <w:rFonts w:eastAsiaTheme="minorEastAsia" w:cs="Arial"/>
+          <w:lang w:val="fr-FR"/>
+        </w:rPr>
+        <w:t xml:space="preserve"> l’intersection de </w:t>
+      </w:r>
+      <w:r>
+        <w:rPr>
+          <w:rFonts w:eastAsiaTheme="minorEastAsia" w:cs="Arial"/>
+          <w:lang w:val="fr-FR"/>
+        </w:rPr>
+        <w:t>2</w:t>
+      </w:r>
+      <w:r>
+        <w:rPr>
+          <w:rFonts w:eastAsiaTheme="minorEastAsia" w:cs="Arial"/>
+          <w:lang w:val="fr-FR"/>
+        </w:rPr>
+        <w:t xml:space="preserve"> </w:t>
+      </w:r>
+      <w:r>
+        <w:rPr>
+          <w:rFonts w:eastAsiaTheme="minorEastAsia" w:cs="Arial"/>
+          <w:i/>
+          <w:lang w:val="fr-FR"/>
+        </w:rPr>
+        <w:t>droites</w:t>
+      </w:r>
+      <w:r>
+        <w:rPr>
+          <w:rFonts w:eastAsiaTheme="minorEastAsia" w:cs="Arial"/>
+          <w:lang w:val="fr-FR"/>
+        </w:rPr>
+        <w:t>.</w:t>
+      </w:r>
+      <w:r>
+        <w:rPr>
+          <w:rFonts w:eastAsiaTheme="minorEastAsia" w:cs="Arial"/>
+          <w:lang w:val="fr-FR"/>
+        </w:rPr>
+        <w:br/>
+      </w:r>
+      <w:r>
+        <w:rPr>
+          <w:lang w:val="fr-FR"/>
+        </w:rPr>
+        <w:t xml:space="preserve">• </w:t>
+      </w:r>
+      <w:r>
+        <w:rPr>
+          <w:rFonts w:eastAsiaTheme="minorEastAsia" w:cs="Arial"/>
+          <w:lang w:val="fr-FR"/>
+        </w:rPr>
+        <w:t xml:space="preserve">Le système admet </w:t>
+      </w:r>
+      <w:r>
+        <w:rPr>
+          <w:rFonts w:eastAsiaTheme="minorEastAsia" w:cs="Arial"/>
+          <w:color w:val="0000FF"/>
+          <w:lang w:val="fr-FR"/>
+        </w:rPr>
+        <w:t>un seul</w:t>
+      </w:r>
+      <w:r>
+        <w:rPr>
+          <w:rFonts w:eastAsiaTheme="minorEastAsia" w:cs="Arial"/>
+          <w:lang w:val="fr-FR"/>
+        </w:rPr>
+        <w:t xml:space="preserve"> couple solution </w:t>
+      </w:r>
+      <w:r>
+        <w:rPr>
+          <w:rFonts w:eastAsiaTheme="minorEastAsia" w:cs="Arial"/>
+          <w:lang w:val="fr-FR"/>
+        </w:rPr>
+        <w:tab/>
+        <w:t>si et seulement si</w:t>
+      </w:r>
+      <w:r>
+        <w:rPr>
+          <w:rFonts w:eastAsiaTheme="minorEastAsia" w:cs="Arial"/>
+          <w:lang w:val="fr-FR"/>
+        </w:rPr>
+        <w:tab/>
+      </w:r>
+      <w:r>
+        <w:rPr>
+          <w:rFonts w:eastAsiaTheme="minorEastAsia" w:cs="Arial"/>
+          <w:lang w:val="fr-FR"/>
+        </w:rPr>
+        <w:t xml:space="preserve">les </w:t>
+      </w:r>
+      <w:r>
+        <w:rPr>
+          <w:rFonts w:eastAsiaTheme="minorEastAsia" w:cs="Arial"/>
+          <w:lang w:val="fr-FR"/>
+        </w:rPr>
+        <w:t>2</w:t>
+      </w:r>
+      <w:r>
+        <w:rPr>
+          <w:rFonts w:eastAsiaTheme="minorEastAsia" w:cs="Arial"/>
+          <w:lang w:val="fr-FR"/>
+        </w:rPr>
+        <w:t xml:space="preserve"> droites sont </w:t>
+      </w:r>
+      <w:r>
+        <w:rPr>
+          <w:rFonts w:eastAsiaTheme="minorEastAsia" w:cs="Arial"/>
+          <w:color w:val="0000FF"/>
+          <w:lang w:val="fr-FR"/>
+        </w:rPr>
+        <w:t>sécantes</w:t>
+      </w:r>
+      <w:r>
+        <w:rPr>
+          <w:rFonts w:eastAsiaTheme="minorEastAsia" w:cs="Arial"/>
+          <w:lang w:val="fr-FR"/>
+        </w:rPr>
+        <w:t>.</w:t>
+      </w:r>
+      <w:r>
+        <w:rPr>
+          <w:rFonts w:eastAsiaTheme="minorEastAsia" w:cs="Arial"/>
+          <w:lang w:val="fr-FR"/>
+        </w:rPr>
+        <w:br/>
+      </w:r>
+      <w:r>
+        <w:rPr>
+          <w:lang w:val="fr-FR"/>
+        </w:rPr>
+        <w:t xml:space="preserve">• </w:t>
+      </w:r>
+      <w:r>
+        <w:rPr>
+          <w:rFonts w:eastAsiaTheme="minorEastAsia" w:cs="Arial"/>
+          <w:lang w:val="fr-FR"/>
+        </w:rPr>
+        <w:t xml:space="preserve">Le système admet </w:t>
+      </w:r>
+      <w:r>
+        <w:rPr>
+          <w:rFonts w:eastAsiaTheme="minorEastAsia" w:cs="Arial"/>
+          <w:color w:val="E36C0A" w:themeColor="accent6" w:themeShade="BF"/>
+          <w:lang w:val="fr-FR"/>
+        </w:rPr>
+        <w:t xml:space="preserve">aucune </w:t>
+      </w:r>
+      <w:r>
+        <w:rPr>
+          <w:rFonts w:eastAsiaTheme="minorEastAsia" w:cs="Arial"/>
+          <w:lang w:val="fr-FR"/>
+        </w:rPr>
+        <w:t xml:space="preserve">solution </w:t>
+      </w:r>
+      <w:r>
+        <w:rPr>
+          <w:rFonts w:eastAsiaTheme="minorEastAsia" w:cs="Arial"/>
+          <w:lang w:val="fr-FR"/>
+        </w:rPr>
+        <w:tab/>
+      </w:r>
+      <w:r>
+        <w:rPr>
+          <w:rFonts w:eastAsiaTheme="minorEastAsia" w:cs="Arial"/>
+          <w:lang w:val="fr-FR"/>
+        </w:rPr>
+        <w:tab/>
+        <w:t>si et seulement si</w:t>
+      </w:r>
+      <w:r>
+        <w:rPr>
+          <w:rFonts w:eastAsiaTheme="minorEastAsia" w:cs="Arial"/>
+          <w:lang w:val="fr-FR"/>
+        </w:rPr>
+        <w:tab/>
+      </w:r>
+      <w:r>
+        <w:rPr>
+          <w:rFonts w:eastAsiaTheme="minorEastAsia" w:cs="Arial"/>
+          <w:lang w:val="fr-FR"/>
+        </w:rPr>
+        <w:t xml:space="preserve">les </w:t>
+      </w:r>
+      <w:r>
+        <w:rPr>
+          <w:rFonts w:eastAsiaTheme="minorEastAsia" w:cs="Arial"/>
+          <w:lang w:val="fr-FR"/>
+        </w:rPr>
+        <w:t>2</w:t>
+      </w:r>
+      <w:r>
+        <w:rPr>
+          <w:rFonts w:eastAsiaTheme="minorEastAsia" w:cs="Arial"/>
+          <w:lang w:val="fr-FR"/>
+        </w:rPr>
+        <w:t xml:space="preserve"> droites sont </w:t>
+      </w:r>
+      <w:r>
+        <w:rPr>
+          <w:rFonts w:eastAsiaTheme="minorEastAsia" w:cs="Arial"/>
+          <w:color w:val="E36C0A" w:themeColor="accent6" w:themeShade="BF"/>
+          <w:lang w:val="fr-FR"/>
+        </w:rPr>
+        <w:t>strictement parallèles</w:t>
+      </w:r>
+      <w:r>
+        <w:rPr>
+          <w:rFonts w:eastAsiaTheme="minorEastAsia" w:cs="Arial"/>
+          <w:lang w:val="fr-FR"/>
+        </w:rPr>
+        <w:t xml:space="preserve">. </w:t>
+      </w:r>
+      <w:r>
+        <w:rPr>
+          <w:rFonts w:eastAsiaTheme="minorEastAsia" w:cs="Arial"/>
+          <w:lang w:val="fr-FR"/>
+        </w:rPr>
+        <w:br/>
+      </w:r>
+      <w:r>
+        <w:rPr>
+          <w:lang w:val="fr-FR"/>
+        </w:rPr>
+        <w:t xml:space="preserve">• </w:t>
+      </w:r>
+      <w:r>
+        <w:rPr>
+          <w:rFonts w:eastAsiaTheme="minorEastAsia" w:cs="Arial"/>
+          <w:lang w:val="fr-FR"/>
+        </w:rPr>
+        <w:t xml:space="preserve">Le système admet </w:t>
+      </w:r>
+      <w:r>
+        <w:rPr>
+          <w:rFonts w:eastAsiaTheme="minorEastAsia" w:cs="Arial"/>
+          <w:color w:val="008000"/>
+          <w:lang w:val="fr-FR"/>
+        </w:rPr>
+        <w:t>une infinité</w:t>
+      </w:r>
+      <w:r>
+        <w:rPr>
+          <w:rFonts w:eastAsiaTheme="minorEastAsia" w:cs="Arial"/>
+          <w:lang w:val="fr-FR"/>
+        </w:rPr>
+        <w:t xml:space="preserve"> de </w:t>
+      </w:r>
+      <w:proofErr w:type="gramStart"/>
+      <w:r>
+        <w:rPr>
+          <w:rFonts w:eastAsiaTheme="minorEastAsia" w:cs="Arial"/>
+          <w:lang w:val="fr-FR"/>
+        </w:rPr>
+        <w:t xml:space="preserve">solutions </w:t>
+      </w:r>
+      <w:r>
+        <w:rPr>
+          <w:rFonts w:eastAsiaTheme="minorEastAsia" w:cs="Arial"/>
+          <w:lang w:val="fr-FR"/>
+        </w:rPr>
+        <w:t xml:space="preserve"> </w:t>
+      </w:r>
+      <w:r>
+        <w:rPr>
+          <w:rFonts w:eastAsiaTheme="minorEastAsia" w:cs="Arial"/>
+          <w:lang w:val="fr-FR"/>
+        </w:rPr>
+        <w:tab/>
+      </w:r>
+      <w:proofErr w:type="gramEnd"/>
+      <w:r>
+        <w:rPr>
+          <w:rFonts w:eastAsiaTheme="minorEastAsia" w:cs="Arial"/>
+          <w:lang w:val="fr-FR"/>
+        </w:rPr>
+        <w:t xml:space="preserve">si et seulement si </w:t>
+      </w:r>
+      <w:r>
+        <w:rPr>
+          <w:rFonts w:eastAsiaTheme="minorEastAsia" w:cs="Arial"/>
+          <w:lang w:val="fr-FR"/>
+        </w:rPr>
+        <w:tab/>
+      </w:r>
+      <w:r>
+        <w:rPr>
+          <w:rFonts w:eastAsiaTheme="minorEastAsia" w:cs="Arial"/>
+          <w:lang w:val="fr-FR"/>
+        </w:rPr>
+        <w:t xml:space="preserve">les </w:t>
+      </w:r>
+      <w:r>
+        <w:rPr>
+          <w:rFonts w:eastAsiaTheme="minorEastAsia" w:cs="Arial"/>
+          <w:lang w:val="fr-FR"/>
+        </w:rPr>
+        <w:t>2</w:t>
+      </w:r>
+      <w:r>
+        <w:rPr>
+          <w:rFonts w:eastAsiaTheme="minorEastAsia" w:cs="Arial"/>
+          <w:lang w:val="fr-FR"/>
+        </w:rPr>
+        <w:t xml:space="preserve"> droites sont </w:t>
+      </w:r>
+      <w:r>
+        <w:rPr>
+          <w:rFonts w:eastAsiaTheme="minorEastAsia" w:cs="Arial"/>
+          <w:color w:val="008000"/>
+          <w:lang w:val="fr-FR"/>
+        </w:rPr>
+        <w:t>confondues</w:t>
+      </w:r>
+      <w:r>
+        <w:rPr>
+          <w:rFonts w:eastAsiaTheme="minorEastAsia" w:cs="Arial"/>
+          <w:lang w:val="fr-FR"/>
+        </w:rPr>
+        <w:t>.</w:t>
+      </w:r>
+      <w:r>
+        <w:rPr>
+          <w:rFonts w:eastAsiaTheme="minorEastAsia" w:cs="Arial"/>
+          <w:lang w:val="fr-FR"/>
+        </w:rPr>
+        <w:br/>
+      </w:r>
     </w:p>
     <w:p>
       <w:pPr>
@@ -3995,8 +4378,6 @@
           <w:bar w:val="single" w:sz="4" w:color="auto"/>
         </w:pBdr>
         <w:rPr>
-          <w:b/>
-          <w:u w:val="single"/>
           <w:lang w:val="fr-FR"/>
         </w:rPr>
       </w:pPr>
@@ -4030,371 +4411,7 @@
           <w:rFonts w:eastAsiaTheme="minorEastAsia" w:cs="Arial"/>
           <w:lang w:val="fr-FR"/>
         </w:rPr>
-        <w:t>Résoudre un système</w:t>
-      </w:r>
-      <w:r>
-        <w:rPr>
-          <w:rFonts w:eastAsiaTheme="minorEastAsia" w:cs="Arial"/>
-          <w:lang w:val="fr-FR"/>
-        </w:rPr>
-        <w:t xml:space="preserve"> </w:t>
-      </w:r>
-      <w:r>
-        <w:rPr>
-          <w:rFonts w:eastAsiaTheme="minorEastAsia" w:cs="Arial"/>
-          <w:lang w:val="fr-FR"/>
-        </w:rPr>
-        <w:t xml:space="preserve">de 2 équations linéaires à 2 inconnues revient à </w:t>
-      </w:r>
-      <w:r>
-        <w:rPr>
-          <w:rFonts w:eastAsiaTheme="minorEastAsia" w:cs="Arial"/>
-          <w:lang w:val="fr-FR"/>
-        </w:rPr>
-        <w:t>chercher</w:t>
-      </w:r>
-      <w:r>
-        <w:rPr>
-          <w:rFonts w:eastAsiaTheme="minorEastAsia" w:cs="Arial"/>
-          <w:lang w:val="fr-FR"/>
-        </w:rPr>
-        <w:t xml:space="preserve"> l’intersection de </w:t>
-      </w:r>
-      <w:r>
-        <w:rPr>
-          <w:rFonts w:eastAsiaTheme="minorEastAsia" w:cs="Arial"/>
-          <w:lang w:val="fr-FR"/>
-        </w:rPr>
-        <w:t>2</w:t>
-      </w:r>
-      <w:r>
-        <w:rPr>
-          <w:rFonts w:eastAsiaTheme="minorEastAsia" w:cs="Arial"/>
-          <w:lang w:val="fr-FR"/>
-        </w:rPr>
-        <w:t xml:space="preserve"> </w:t>
-      </w:r>
-      <w:r>
-        <w:rPr>
-          <w:rFonts w:eastAsiaTheme="minorEastAsia" w:cs="Arial"/>
-          <w:i/>
-          <w:lang w:val="fr-FR"/>
-        </w:rPr>
-        <w:t>droites</w:t>
-      </w:r>
-      <w:r>
-        <w:rPr>
-          <w:rFonts w:eastAsiaTheme="minorEastAsia" w:cs="Arial"/>
-          <w:lang w:val="fr-FR"/>
-        </w:rPr>
-        <w:t>.</w:t>
-      </w:r>
-      <w:r>
-        <w:rPr>
-          <w:rFonts w:eastAsiaTheme="minorEastAsia" w:cs="Arial"/>
-          <w:lang w:val="fr-FR"/>
-        </w:rPr>
-        <w:br/>
-      </w:r>
-      <w:r>
-        <w:rPr>
-          <w:lang w:val="fr-FR"/>
-        </w:rPr>
-        <w:t xml:space="preserve">• </w:t>
-      </w:r>
-      <w:r>
-        <w:rPr>
-          <w:rFonts w:eastAsiaTheme="minorEastAsia" w:cs="Arial"/>
-          <w:lang w:val="fr-FR"/>
-        </w:rPr>
-        <w:t xml:space="preserve">Le système admet </w:t>
-      </w:r>
-      <w:r>
-        <w:rPr>
-          <w:rFonts w:eastAsiaTheme="minorEastAsia" w:cs="Arial"/>
-          <w:color w:val="0000FF"/>
-          <w:lang w:val="fr-FR"/>
-        </w:rPr>
-        <w:t>un seul</w:t>
-      </w:r>
-      <w:r>
-        <w:rPr>
-          <w:rFonts w:eastAsiaTheme="minorEastAsia" w:cs="Arial"/>
-          <w:lang w:val="fr-FR"/>
-        </w:rPr>
-        <w:t xml:space="preserve"> couple solution </w:t>
-      </w:r>
-      <w:r>
-        <w:rPr>
-          <w:rFonts w:eastAsiaTheme="minorEastAsia" w:cs="Arial"/>
-          <w:lang w:val="fr-FR"/>
-        </w:rPr>
-        <w:tab/>
-        <w:t>si et seulement si</w:t>
-      </w:r>
-      <w:r>
-        <w:rPr>
-          <w:rFonts w:eastAsiaTheme="minorEastAsia" w:cs="Arial"/>
-          <w:lang w:val="fr-FR"/>
-        </w:rPr>
-        <w:tab/>
-      </w:r>
-      <w:r>
-        <w:rPr>
-          <w:rFonts w:eastAsiaTheme="minorEastAsia" w:cs="Arial"/>
-          <w:lang w:val="fr-FR"/>
-        </w:rPr>
-        <w:t xml:space="preserve">les </w:t>
-      </w:r>
-      <w:r>
-        <w:rPr>
-          <w:rFonts w:eastAsiaTheme="minorEastAsia" w:cs="Arial"/>
-          <w:lang w:val="fr-FR"/>
-        </w:rPr>
-        <w:t>2</w:t>
-      </w:r>
-      <w:r>
-        <w:rPr>
-          <w:rFonts w:eastAsiaTheme="minorEastAsia" w:cs="Arial"/>
-          <w:lang w:val="fr-FR"/>
-        </w:rPr>
-        <w:t xml:space="preserve"> droites sont </w:t>
-      </w:r>
-      <w:r>
-        <w:rPr>
-          <w:rFonts w:eastAsiaTheme="minorEastAsia" w:cs="Arial"/>
-          <w:color w:val="0000FF"/>
-          <w:lang w:val="fr-FR"/>
-        </w:rPr>
-        <w:t>sécantes</w:t>
-      </w:r>
-      <w:r>
-        <w:rPr>
-          <w:rFonts w:eastAsiaTheme="minorEastAsia" w:cs="Arial"/>
-          <w:lang w:val="fr-FR"/>
-        </w:rPr>
-        <w:t>.</w:t>
-      </w:r>
-      <w:r>
-        <w:rPr>
-          <w:rFonts w:eastAsiaTheme="minorEastAsia" w:cs="Arial"/>
-          <w:lang w:val="fr-FR"/>
-        </w:rPr>
-        <w:br/>
-      </w:r>
-      <w:r>
-        <w:rPr>
-          <w:lang w:val="fr-FR"/>
-        </w:rPr>
-        <w:t xml:space="preserve">• </w:t>
-      </w:r>
-      <w:r>
-        <w:rPr>
-          <w:rFonts w:eastAsiaTheme="minorEastAsia" w:cs="Arial"/>
-          <w:lang w:val="fr-FR"/>
-        </w:rPr>
-        <w:t xml:space="preserve">Le système admet </w:t>
-      </w:r>
-      <w:r>
-        <w:rPr>
-          <w:rFonts w:eastAsiaTheme="minorEastAsia" w:cs="Arial"/>
-          <w:color w:val="E36C0A" w:themeColor="accent6" w:themeShade="BF"/>
-          <w:lang w:val="fr-FR"/>
-        </w:rPr>
-        <w:t xml:space="preserve">aucune </w:t>
-      </w:r>
-      <w:r>
-        <w:rPr>
-          <w:rFonts w:eastAsiaTheme="minorEastAsia" w:cs="Arial"/>
-          <w:lang w:val="fr-FR"/>
-        </w:rPr>
-        <w:t xml:space="preserve">solution </w:t>
-      </w:r>
-      <w:r>
-        <w:rPr>
-          <w:rFonts w:eastAsiaTheme="minorEastAsia" w:cs="Arial"/>
-          <w:lang w:val="fr-FR"/>
-        </w:rPr>
-        <w:tab/>
-      </w:r>
-      <w:r>
-        <w:rPr>
-          <w:rFonts w:eastAsiaTheme="minorEastAsia" w:cs="Arial"/>
-          <w:lang w:val="fr-FR"/>
-        </w:rPr>
-        <w:tab/>
-        <w:t>si et seulement si</w:t>
-      </w:r>
-      <w:r>
-        <w:rPr>
-          <w:rFonts w:eastAsiaTheme="minorEastAsia" w:cs="Arial"/>
-          <w:lang w:val="fr-FR"/>
-        </w:rPr>
-        <w:tab/>
-      </w:r>
-      <w:r>
-        <w:rPr>
-          <w:rFonts w:eastAsiaTheme="minorEastAsia" w:cs="Arial"/>
-          <w:lang w:val="fr-FR"/>
-        </w:rPr>
-        <w:t xml:space="preserve">les </w:t>
-      </w:r>
-      <w:r>
-        <w:rPr>
-          <w:rFonts w:eastAsiaTheme="minorEastAsia" w:cs="Arial"/>
-          <w:lang w:val="fr-FR"/>
-        </w:rPr>
-        <w:t>2</w:t>
-      </w:r>
-      <w:r>
-        <w:rPr>
-          <w:rFonts w:eastAsiaTheme="minorEastAsia" w:cs="Arial"/>
-          <w:lang w:val="fr-FR"/>
-        </w:rPr>
-        <w:t xml:space="preserve"> droites sont </w:t>
-      </w:r>
-      <w:r>
-        <w:rPr>
-          <w:rFonts w:eastAsiaTheme="minorEastAsia" w:cs="Arial"/>
-          <w:color w:val="E36C0A" w:themeColor="accent6" w:themeShade="BF"/>
-          <w:lang w:val="fr-FR"/>
-        </w:rPr>
-        <w:t>strictement parallèles</w:t>
-      </w:r>
-      <w:r>
-        <w:rPr>
-          <w:rFonts w:eastAsiaTheme="minorEastAsia" w:cs="Arial"/>
-          <w:lang w:val="fr-FR"/>
-        </w:rPr>
-        <w:t xml:space="preserve">. </w:t>
-      </w:r>
-      <w:r>
-        <w:rPr>
-          <w:rFonts w:eastAsiaTheme="minorEastAsia" w:cs="Arial"/>
-          <w:lang w:val="fr-FR"/>
-        </w:rPr>
-        <w:br/>
-      </w:r>
-      <w:r>
-        <w:rPr>
-          <w:lang w:val="fr-FR"/>
-        </w:rPr>
-        <w:t xml:space="preserve">• </w:t>
-      </w:r>
-      <w:r>
-        <w:rPr>
-          <w:rFonts w:eastAsiaTheme="minorEastAsia" w:cs="Arial"/>
-          <w:lang w:val="fr-FR"/>
-        </w:rPr>
-        <w:t xml:space="preserve">Le système admet </w:t>
-      </w:r>
-      <w:r>
-        <w:rPr>
-          <w:rFonts w:eastAsiaTheme="minorEastAsia" w:cs="Arial"/>
-          <w:color w:val="008000"/>
-          <w:lang w:val="fr-FR"/>
-        </w:rPr>
-        <w:t>une infinité</w:t>
-      </w:r>
-      <w:r>
-        <w:rPr>
-          <w:rFonts w:eastAsiaTheme="minorEastAsia" w:cs="Arial"/>
-          <w:lang w:val="fr-FR"/>
-        </w:rPr>
-        <w:t xml:space="preserve"> de </w:t>
-      </w:r>
-      <w:proofErr w:type="gramStart"/>
-      <w:r>
-        <w:rPr>
-          <w:rFonts w:eastAsiaTheme="minorEastAsia" w:cs="Arial"/>
-          <w:lang w:val="fr-FR"/>
-        </w:rPr>
-        <w:t xml:space="preserve">solutions </w:t>
-      </w:r>
-      <w:r>
-        <w:rPr>
-          <w:rFonts w:eastAsiaTheme="minorEastAsia" w:cs="Arial"/>
-          <w:lang w:val="fr-FR"/>
-        </w:rPr>
-        <w:t xml:space="preserve"> </w:t>
-      </w:r>
-      <w:r>
-        <w:rPr>
-          <w:rFonts w:eastAsiaTheme="minorEastAsia" w:cs="Arial"/>
-          <w:lang w:val="fr-FR"/>
-        </w:rPr>
-        <w:tab/>
-      </w:r>
-      <w:proofErr w:type="gramEnd"/>
-      <w:r>
-        <w:rPr>
-          <w:rFonts w:eastAsiaTheme="minorEastAsia" w:cs="Arial"/>
-          <w:lang w:val="fr-FR"/>
-        </w:rPr>
-        <w:t xml:space="preserve">si et seulement si </w:t>
-      </w:r>
-      <w:r>
-        <w:rPr>
-          <w:rFonts w:eastAsiaTheme="minorEastAsia" w:cs="Arial"/>
-          <w:lang w:val="fr-FR"/>
-        </w:rPr>
-        <w:tab/>
-      </w:r>
-      <w:r>
-        <w:rPr>
-          <w:rFonts w:eastAsiaTheme="minorEastAsia" w:cs="Arial"/>
-          <w:lang w:val="fr-FR"/>
-        </w:rPr>
-        <w:t xml:space="preserve">les </w:t>
-      </w:r>
-      <w:r>
-        <w:rPr>
-          <w:rFonts w:eastAsiaTheme="minorEastAsia" w:cs="Arial"/>
-          <w:lang w:val="fr-FR"/>
-        </w:rPr>
-        <w:t>2</w:t>
-      </w:r>
-      <w:r>
-        <w:rPr>
-          <w:rFonts w:eastAsiaTheme="minorEastAsia" w:cs="Arial"/>
-          <w:lang w:val="fr-FR"/>
-        </w:rPr>
-        <w:t xml:space="preserve"> droites sont </w:t>
-      </w:r>
-      <w:r>
-        <w:rPr>
-          <w:rFonts w:eastAsiaTheme="minorEastAsia" w:cs="Arial"/>
-          <w:color w:val="008000"/>
-          <w:lang w:val="fr-FR"/>
-        </w:rPr>
-        <w:t>confondues</w:t>
-      </w:r>
-      <w:r>
-        <w:rPr>
-          <w:rFonts w:eastAsiaTheme="minorEastAsia" w:cs="Arial"/>
-          <w:lang w:val="fr-FR"/>
-        </w:rPr>
-        <w:t>.</w:t>
-      </w:r>
-      <w:r>
-        <w:rPr>
-          <w:rFonts w:eastAsiaTheme="minorEastAsia" w:cs="Arial"/>
-          <w:lang w:val="fr-FR"/>
-        </w:rPr>
-        <w:br/>
-      </w:r>
-      <w:r>
-        <w:rPr>
-          <w:lang w:val="fr-FR"/>
-        </w:rPr>
-        <w:t xml:space="preserve">• </w:t>
-      </w:r>
-      <w:r>
-        <w:rPr>
-          <w:rFonts w:eastAsiaTheme="minorEastAsia" w:cs="Arial"/>
-          <w:lang w:val="fr-FR"/>
-        </w:rPr>
-        <w:t xml:space="preserve">Il suffit donc d’appliquer les méthodes précédentes </w:t>
+        <w:t>Pour compter les solutions d’un système linéaire :</w:t>
       </w:r>
       <w:r>
         <w:rPr>
@@ -4530,13 +4547,7 @@
         <w:rPr>
           <w:lang w:val="fr-FR"/>
         </w:rPr>
-        <w:t xml:space="preserve">, </w:t>
-      </w:r>
-      <w:r>
-        <w:rPr>
-          <w:lang w:val="fr-FR"/>
-        </w:rPr>
-        <w:t xml:space="preserve">le système </w:t>
+        <w:t xml:space="preserve">, le système </w:t>
       </w:r>
       <w:r>
         <w:rPr>
@@ -4700,13 +4711,7 @@
         <w:rPr>
           <w:lang w:val="fr-FR"/>
         </w:rPr>
-        <w:t> et</w:t>
-      </w:r>
-      <w:r>
-        <w:rPr>
-          <w:lang w:val="fr-FR"/>
-        </w:rPr>
-        <w:t xml:space="preserve"> </w:t>
+        <w:t xml:space="preserve"> et </w:t>
       </w:r>
       <m:oMath>
         <m:d>
@@ -4823,13 +4828,7 @@
         <w:rPr>
           <w:lang w:val="fr-FR"/>
         </w:rPr>
-        <w:t xml:space="preserve">, </w:t>
-      </w:r>
-      <w:r>
-        <w:rPr>
-          <w:lang w:val="fr-FR"/>
-        </w:rPr>
-        <w:t>le système n’</w:t>
+        <w:t>, le système n’</w:t>
       </w:r>
       <w:r>
         <w:rPr>
@@ -5104,27 +5103,14 @@
             <w:rFonts w:ascii="Cambria Math" w:hAnsi="Cambria Math"/>
             <w:lang w:val="fr-FR"/>
           </w:rPr>
-          <m:t>=</m:t>
-        </m:r>
-        <m:r>
-          <w:rPr>
-            <w:rFonts w:ascii="Cambria Math" w:hAnsi="Cambria Math"/>
-            <w:lang w:val="fr-FR"/>
-          </w:rPr>
-          <m:t>0</m:t>
+          <m:t>=0</m:t>
         </m:r>
       </m:oMath>
       <w:r>
         <w:rPr>
           <w:lang w:val="fr-FR"/>
         </w:rPr>
-        <w:t xml:space="preserve">, </w:t>
-      </w:r>
-      <w:r>
-        <w:rPr>
-          <w:lang w:val="fr-FR"/>
-        </w:rPr>
-        <w:t xml:space="preserve">le système admet </w:t>
+        <w:t xml:space="preserve">, le système admet </w:t>
       </w:r>
       <w:r>
         <w:rPr>
@@ -5195,6 +5181,33 @@
       <m:oMath>
         <m:d>
           <m:dPr>
+            <m:ctrlPr>
+              <w:rPr>
+                <w:rFonts w:ascii="Cambria Math" w:hAnsi="Cambria Math"/>
+                <w:i/>
+                <w:lang w:val="fr-FR"/>
+              </w:rPr>
+            </m:ctrlPr>
+          </m:dPr>
+          <m:e>
+            <m:r>
+              <w:rPr>
+                <w:rFonts w:ascii="Cambria Math" w:hAnsi="Cambria Math"/>
+                <w:lang w:val="fr-FR"/>
+              </w:rPr>
+              <m:t>A</m:t>
+            </m:r>
+          </m:e>
+        </m:d>
+        <m:r>
+          <w:rPr>
+            <w:rFonts w:ascii="Cambria Math" w:hAnsi="Cambria Math"/>
+            <w:lang w:val="fr-FR"/>
+          </w:rPr>
+          <m:t xml:space="preserve">: </m:t>
+        </m:r>
+        <m:d>
+          <m:dPr>
             <m:begChr m:val="{"/>
             <m:endChr m:val=""/>
             <m:ctrlPr>
@@ -5316,6 +5329,33 @@
         <w:t xml:space="preserve"> </w:t>
       </w:r>
       <m:oMath>
+        <m:d>
+          <m:dPr>
+            <m:ctrlPr>
+              <w:rPr>
+                <w:rFonts w:ascii="Cambria Math" w:eastAsiaTheme="minorEastAsia" w:hAnsi="Cambria Math"/>
+                <w:i/>
+                <w:lang w:val="fr-FR"/>
+              </w:rPr>
+            </m:ctrlPr>
+          </m:dPr>
+          <m:e>
+            <m:r>
+              <w:rPr>
+                <w:rFonts w:ascii="Cambria Math" w:eastAsiaTheme="minorEastAsia" w:hAnsi="Cambria Math"/>
+                <w:lang w:val="fr-FR"/>
+              </w:rPr>
+              <m:t>B</m:t>
+            </m:r>
+          </m:e>
+        </m:d>
+        <m:r>
+          <w:rPr>
+            <w:rFonts w:ascii="Cambria Math" w:eastAsiaTheme="minorEastAsia" w:hAnsi="Cambria Math"/>
+            <w:lang w:val="fr-FR"/>
+          </w:rPr>
+          <m:t xml:space="preserve">: </m:t>
+        </m:r>
         <m:d>
           <m:dPr>
             <m:begChr m:val="{"/>
@@ -5432,6 +5472,33 @@
         <w:t xml:space="preserve"> </w:t>
       </w:r>
       <m:oMath>
+        <m:d>
+          <m:dPr>
+            <m:ctrlPr>
+              <w:rPr>
+                <w:rFonts w:ascii="Cambria Math" w:eastAsiaTheme="minorEastAsia" w:hAnsi="Cambria Math"/>
+                <w:i/>
+                <w:lang w:val="fr-FR"/>
+              </w:rPr>
+            </m:ctrlPr>
+          </m:dPr>
+          <m:e>
+            <m:r>
+              <w:rPr>
+                <w:rFonts w:ascii="Cambria Math" w:eastAsiaTheme="minorEastAsia" w:hAnsi="Cambria Math"/>
+                <w:lang w:val="fr-FR"/>
+              </w:rPr>
+              <m:t>C</m:t>
+            </m:r>
+          </m:e>
+        </m:d>
+        <m:r>
+          <w:rPr>
+            <w:rFonts w:ascii="Cambria Math" w:eastAsiaTheme="minorEastAsia" w:hAnsi="Cambria Math"/>
+            <w:lang w:val="fr-FR"/>
+          </w:rPr>
+          <m:t xml:space="preserve">: </m:t>
+        </m:r>
         <m:d>
           <m:dPr>
             <m:begChr m:val="{"/>
@@ -5592,42 +5659,265 @@
         </w:pBdr>
         <w:ind w:left="0"/>
         <w:rPr>
+          <w:rFonts w:eastAsiaTheme="minorEastAsia"/>
+          <w:lang w:val="fr-FR"/>
+        </w:rPr>
+      </w:pPr>
+      <w:r>
+        <w:rPr>
           <w:rFonts w:eastAsiaTheme="minorEastAsia" w:cs="Arial"/>
           <w:b/>
           <w:color w:val="FF0000"/>
           <w:lang w:val="fr-FR"/>
         </w:rPr>
-      </w:pPr>
-      <w:r>
-        <w:rPr>
-          <w:rFonts w:eastAsiaTheme="minorEastAsia" w:cs="Arial"/>
-          <w:b/>
+        <w:t>Méthode</w:t>
+      </w:r>
+      <w:r>
+        <w:rPr>
+          <w:rFonts w:eastAsiaTheme="minorEastAsia" w:cs="Arial"/>
           <w:color w:val="FF0000"/>
           <w:lang w:val="fr-FR"/>
         </w:rPr>
-        <w:t>Méthode</w:t>
-      </w:r>
-      <w:r>
-        <w:rPr>
-          <w:rFonts w:eastAsiaTheme="minorEastAsia" w:cs="Arial"/>
-          <w:color w:val="FF0000"/>
-          <w:lang w:val="fr-FR"/>
-        </w:rPr>
         <w:t xml:space="preserve">. </w:t>
       </w:r>
       <w:r>
         <w:rPr>
           <w:rFonts w:eastAsiaTheme="minorEastAsia" w:cs="Arial"/>
-          <w:b/>
-          <w:lang w:val="fr-FR"/>
-        </w:rPr>
-        <w:t xml:space="preserve">Résolution d’un système </w:t>
-      </w:r>
-      <w:r>
-        <w:rPr>
-          <w:rFonts w:eastAsiaTheme="minorEastAsia" w:cs="Arial"/>
-          <w:b/>
-          <w:u w:val="single"/>
+          <w:lang w:val="fr-FR"/>
+        </w:rPr>
+        <w:t>Pour résoudre un</w:t>
+      </w:r>
+      <w:r>
+        <w:rPr>
+          <w:rFonts w:eastAsiaTheme="minorEastAsia" w:cs="Arial"/>
+          <w:lang w:val="fr-FR"/>
+        </w:rPr>
+        <w:t xml:space="preserve"> système</w:t>
+      </w:r>
+      <w:r>
+        <w:rPr>
+          <w:rFonts w:eastAsiaTheme="minorEastAsia" w:cs="Arial"/>
+          <w:lang w:val="fr-FR"/>
+        </w:rPr>
+        <w:t xml:space="preserve"> </w:t>
+      </w:r>
+      <w:r>
+        <w:rPr>
+          <w:rFonts w:eastAsiaTheme="minorEastAsia" w:cs="Arial"/>
+          <w:lang w:val="fr-FR"/>
+        </w:rPr>
+        <w:t xml:space="preserve"> </w:t>
+      </w:r>
+      <m:oMath>
+        <m:d>
+          <m:dPr>
+            <m:begChr m:val="{"/>
+            <m:endChr m:val=""/>
+            <m:ctrlPr>
+              <w:rPr>
+                <w:rFonts w:ascii="Cambria Math" w:eastAsiaTheme="minorEastAsia" w:hAnsi="Cambria Math" w:cs="Arial"/>
+                <w:i/>
+              </w:rPr>
+            </m:ctrlPr>
+          </m:dPr>
+          <m:e>
+            <m:eqArr>
+              <m:eqArrPr>
+                <m:ctrlPr>
+                  <w:rPr>
+                    <w:rFonts w:ascii="Cambria Math" w:eastAsiaTheme="minorEastAsia" w:hAnsi="Cambria Math" w:cs="Arial"/>
+                    <w:i/>
+                  </w:rPr>
+                </m:ctrlPr>
+              </m:eqArrPr>
+              <m:e>
+                <m:r>
+                  <w:rPr>
+                    <w:rFonts w:ascii="Cambria Math" w:eastAsiaTheme="minorEastAsia" w:hAnsi="Cambria Math" w:cs="Arial"/>
+                    <w:color w:val="FF0000"/>
+                  </w:rPr>
+                  <m:t>a</m:t>
+                </m:r>
+                <m:r>
+                  <w:rPr>
+                    <w:rFonts w:ascii="Cambria Math" w:eastAsiaTheme="minorEastAsia" w:hAnsi="Cambria Math" w:cs="Arial"/>
+                  </w:rPr>
+                  <m:t>x</m:t>
+                </m:r>
+                <m:r>
+                  <w:rPr>
+                    <w:rFonts w:ascii="Cambria Math" w:eastAsiaTheme="minorEastAsia" w:hAnsi="Cambria Math" w:cs="Arial"/>
+                    <w:lang w:val="fr-FR"/>
+                  </w:rPr>
+                  <m:t>+</m:t>
+                </m:r>
+                <m:r>
+                  <w:rPr>
+                    <w:rFonts w:ascii="Cambria Math" w:eastAsiaTheme="minorEastAsia" w:hAnsi="Cambria Math" w:cs="Arial"/>
+                    <w:color w:val="0000FF"/>
+                  </w:rPr>
+                  <m:t>b</m:t>
+                </m:r>
+                <m:r>
+                  <w:rPr>
+                    <w:rFonts w:ascii="Cambria Math" w:eastAsiaTheme="minorEastAsia" w:hAnsi="Cambria Math" w:cs="Arial"/>
+                  </w:rPr>
+                  <m:t>y</m:t>
+                </m:r>
+                <m:r>
+                  <w:rPr>
+                    <w:rFonts w:ascii="Cambria Math" w:eastAsiaTheme="minorEastAsia" w:hAnsi="Cambria Math" w:cs="Arial"/>
+                    <w:lang w:val="fr-FR"/>
+                  </w:rPr>
+                  <m:t>+</m:t>
+                </m:r>
+                <m:r>
+                  <w:rPr>
+                    <w:rFonts w:ascii="Cambria Math" w:eastAsiaTheme="minorEastAsia" w:hAnsi="Cambria Math" w:cs="Arial"/>
+                    <w:color w:val="008000"/>
+                  </w:rPr>
+                  <m:t>c</m:t>
+                </m:r>
+                <m:r>
+                  <w:rPr>
+                    <w:rFonts w:ascii="Cambria Math" w:eastAsiaTheme="minorEastAsia" w:hAnsi="Cambria Math" w:cs="Arial"/>
+                    <w:lang w:val="fr-FR"/>
+                  </w:rPr>
+                  <m:t>=0</m:t>
+                </m:r>
+              </m:e>
+              <m:e>
+                <m:sSup>
+                  <m:sSupPr>
+                    <m:ctrlPr>
+                      <w:rPr>
+                        <w:rFonts w:ascii="Cambria Math" w:eastAsiaTheme="minorEastAsia" w:hAnsi="Cambria Math" w:cs="Arial"/>
+                        <w:i/>
+                        <w:color w:val="FF0000"/>
+                      </w:rPr>
+                    </m:ctrlPr>
+                  </m:sSupPr>
+                  <m:e>
+                    <m:r>
+                      <w:rPr>
+                        <w:rFonts w:ascii="Cambria Math" w:eastAsiaTheme="minorEastAsia" w:hAnsi="Cambria Math" w:cs="Arial"/>
+                        <w:color w:val="FF0000"/>
+                      </w:rPr>
+                      <m:t>a</m:t>
+                    </m:r>
+                  </m:e>
+                  <m:sup>
+                    <m:r>
+                      <w:rPr>
+                        <w:rFonts w:ascii="Cambria Math" w:eastAsiaTheme="minorEastAsia" w:hAnsi="Cambria Math" w:cs="Arial"/>
+                        <w:color w:val="FF0000"/>
+                        <w:lang w:val="fr-FR"/>
+                      </w:rPr>
+                      <m:t>'</m:t>
+                    </m:r>
+                  </m:sup>
+                </m:sSup>
+                <m:r>
+                  <w:rPr>
+                    <w:rFonts w:ascii="Cambria Math" w:eastAsiaTheme="minorEastAsia" w:hAnsi="Cambria Math" w:cs="Arial"/>
+                  </w:rPr>
+                  <m:t>x</m:t>
+                </m:r>
+                <m:r>
+                  <w:rPr>
+                    <w:rFonts w:ascii="Cambria Math" w:eastAsiaTheme="minorEastAsia" w:hAnsi="Cambria Math" w:cs="Arial"/>
+                    <w:lang w:val="fr-FR"/>
+                  </w:rPr>
+                  <m:t>+</m:t>
+                </m:r>
+                <m:sSup>
+                  <m:sSupPr>
+                    <m:ctrlPr>
+                      <w:rPr>
+                        <w:rFonts w:ascii="Cambria Math" w:eastAsiaTheme="minorEastAsia" w:hAnsi="Cambria Math" w:cs="Arial"/>
+                        <w:i/>
+                        <w:color w:val="0000FF"/>
+                      </w:rPr>
+                    </m:ctrlPr>
+                  </m:sSupPr>
+                  <m:e>
+                    <m:r>
+                      <w:rPr>
+                        <w:rFonts w:ascii="Cambria Math" w:eastAsiaTheme="minorEastAsia" w:hAnsi="Cambria Math" w:cs="Arial"/>
+                        <w:color w:val="0000FF"/>
+                      </w:rPr>
+                      <m:t>b</m:t>
+                    </m:r>
+                  </m:e>
+                  <m:sup>
+                    <m:r>
+                      <w:rPr>
+                        <w:rFonts w:ascii="Cambria Math" w:eastAsiaTheme="minorEastAsia" w:hAnsi="Cambria Math" w:cs="Arial"/>
+                        <w:color w:val="0000FF"/>
+                        <w:lang w:val="fr-FR"/>
+                      </w:rPr>
+                      <m:t>'</m:t>
+                    </m:r>
+                  </m:sup>
+                </m:sSup>
+                <m:r>
+                  <w:rPr>
+                    <w:rFonts w:ascii="Cambria Math" w:eastAsiaTheme="minorEastAsia" w:hAnsi="Cambria Math" w:cs="Arial"/>
+                  </w:rPr>
+                  <m:t>y</m:t>
+                </m:r>
+                <m:r>
+                  <w:rPr>
+                    <w:rFonts w:ascii="Cambria Math" w:eastAsiaTheme="minorEastAsia" w:hAnsi="Cambria Math" w:cs="Arial"/>
+                    <w:lang w:val="fr-FR"/>
+                  </w:rPr>
+                  <m:t>+</m:t>
+                </m:r>
+                <m:r>
+                  <w:rPr>
+                    <w:rFonts w:ascii="Cambria Math" w:eastAsiaTheme="minorEastAsia" w:hAnsi="Cambria Math" w:cs="Arial"/>
+                    <w:color w:val="008000"/>
+                  </w:rPr>
+                  <m:t>c</m:t>
+                </m:r>
+                <m:r>
+                  <w:rPr>
+                    <w:rFonts w:ascii="Cambria Math" w:eastAsiaTheme="minorEastAsia" w:hAnsi="Cambria Math" w:cs="Arial"/>
+                    <w:color w:val="008000"/>
+                    <w:lang w:val="fr-FR"/>
+                  </w:rPr>
+                  <m:t>'</m:t>
+                </m:r>
+                <m:r>
+                  <w:rPr>
+                    <w:rFonts w:ascii="Cambria Math" w:eastAsiaTheme="minorEastAsia" w:hAnsi="Cambria Math" w:cs="Arial"/>
+                    <w:lang w:val="fr-FR"/>
+                  </w:rPr>
+                  <m:t>=0</m:t>
+                </m:r>
+              </m:e>
+            </m:eqArr>
+          </m:e>
+        </m:d>
+      </m:oMath>
+      <w:r>
+        <w:rPr>
+          <w:rFonts w:eastAsiaTheme="minorEastAsia" w:cs="Arial"/>
+          <w:lang w:val="fr-FR"/>
+        </w:rPr>
+        <w:t xml:space="preserve">  </w:t>
+      </w:r>
+      <w:r>
+        <w:rPr>
+          <w:rFonts w:eastAsiaTheme="minorEastAsia" w:cs="Arial"/>
+          <w:lang w:val="fr-FR"/>
+        </w:rPr>
+        <w:t xml:space="preserve"> </w:t>
+      </w:r>
+      <w:r>
+        <w:rPr>
+          <w:rFonts w:eastAsiaTheme="minorEastAsia" w:cs="Arial"/>
+          <w:i/>
           <w:lang w:val="fr-FR"/>
         </w:rPr>
         <w:t>par substitution</w:t>
@@ -5635,11 +5925,133 @@
       <w:r>
         <w:rPr>
           <w:rFonts w:eastAsiaTheme="minorEastAsia" w:cs="Arial"/>
-          <w:b/>
-          <w:lang w:val="fr-FR"/>
-        </w:rPr>
-        <w:t>.</w:t>
-      </w:r>
+          <w:lang w:val="fr-FR"/>
+        </w:rPr>
+        <w:t> :</w:t>
+      </w:r>
+      <w:r>
+        <w:rPr>
+          <w:rFonts w:eastAsiaTheme="minorEastAsia" w:cs="Arial"/>
+          <w:lang w:val="fr-FR"/>
+        </w:rPr>
+        <w:br/>
+      </w:r>
+      <w:r>
+        <w:rPr>
+          <w:lang w:val="fr-FR"/>
+        </w:rPr>
+        <w:t>•</w:t>
+      </w:r>
+      <w:r>
+        <w:rPr>
+          <w:lang w:val="fr-FR"/>
+        </w:rPr>
+        <w:t xml:space="preserve"> On calcule le déterminant  </w:t>
+      </w:r>
+      <m:oMath>
+        <m:d>
+          <m:dPr>
+            <m:begChr m:val="|"/>
+            <m:endChr m:val="|"/>
+            <m:ctrlPr>
+              <w:rPr>
+                <w:rFonts w:ascii="Cambria Math" w:hAnsi="Cambria Math"/>
+                <w:i/>
+                <w:lang w:val="fr-FR"/>
+              </w:rPr>
+            </m:ctrlPr>
+          </m:dPr>
+          <m:e>
+            <m:m>
+              <m:mPr>
+                <m:mcs>
+                  <m:mc>
+                    <m:mcPr>
+                      <m:count m:val="2"/>
+                      <m:mcJc m:val="center"/>
+                    </m:mcPr>
+                  </m:mc>
+                </m:mcs>
+                <m:ctrlPr>
+                  <w:rPr>
+                    <w:rFonts w:ascii="Cambria Math" w:hAnsi="Cambria Math"/>
+                    <w:i/>
+                    <w:lang w:val="fr-FR"/>
+                  </w:rPr>
+                </m:ctrlPr>
+              </m:mPr>
+              <m:mr>
+                <m:e>
+                  <m:r>
+                    <w:rPr>
+                      <w:rFonts w:ascii="Cambria Math" w:hAnsi="Cambria Math"/>
+                      <w:color w:val="FF0000"/>
+                      <w:lang w:val="fr-FR"/>
+                    </w:rPr>
+                    <m:t>a</m:t>
+                  </m:r>
+                </m:e>
+                <m:e>
+                  <m:r>
+                    <w:rPr>
+                      <w:rFonts w:ascii="Cambria Math" w:hAnsi="Cambria Math"/>
+                      <w:color w:val="FF0000"/>
+                      <w:lang w:val="fr-FR"/>
+                    </w:rPr>
+                    <m:t>a'</m:t>
+                  </m:r>
+                </m:e>
+              </m:mr>
+              <m:mr>
+                <m:e>
+                  <m:r>
+                    <w:rPr>
+                      <w:rFonts w:ascii="Cambria Math" w:hAnsi="Cambria Math"/>
+                      <w:color w:val="0000FF"/>
+                      <w:lang w:val="fr-FR"/>
+                    </w:rPr>
+                    <m:t>b</m:t>
+                  </m:r>
+                </m:e>
+                <m:e>
+                  <m:sSup>
+                    <m:sSupPr>
+                      <m:ctrlPr>
+                        <w:rPr>
+                          <w:rFonts w:ascii="Cambria Math" w:hAnsi="Cambria Math"/>
+                          <w:i/>
+                          <w:color w:val="0000FF"/>
+                          <w:lang w:val="fr-FR"/>
+                        </w:rPr>
+                      </m:ctrlPr>
+                    </m:sSupPr>
+                    <m:e>
+                      <m:r>
+                        <w:rPr>
+                          <w:rFonts w:ascii="Cambria Math" w:hAnsi="Cambria Math"/>
+                          <w:color w:val="0000FF"/>
+                          <w:lang w:val="fr-FR"/>
+                        </w:rPr>
+                        <m:t>b</m:t>
+                      </m:r>
+                    </m:e>
+                    <m:sup>
+                      <m:r>
+                        <w:rPr>
+                          <w:rFonts w:ascii="Cambria Math" w:hAnsi="Cambria Math"/>
+                          <w:color w:val="0000FF"/>
+                          <w:lang w:val="fr-FR"/>
+                        </w:rPr>
+                        <m:t>'</m:t>
+                      </m:r>
+                    </m:sup>
+                  </m:sSup>
+                </m:e>
+              </m:mr>
+            </m:m>
+          </m:e>
+        </m:d>
+      </m:oMath>
       <w:r>
         <w:rPr>
           <w:rFonts w:eastAsiaTheme="minorEastAsia" w:cs="Arial"/>
@@ -5779,6 +6191,13 @@
       </w:r>
       <w:r>
         <w:rPr>
+          <w:rFonts w:eastAsiaTheme="minorEastAsia"/>
+          <w:lang w:val="fr-FR"/>
+        </w:rPr>
+        <w:tab/>
+      </w:r>
+      <w:r>
+        <w:rPr>
           <w:lang w:val="fr-FR"/>
         </w:rPr>
         <w:t>•</w:t>
@@ -5787,13 +6206,7 @@
         <w:rPr>
           <w:lang w:val="fr-FR"/>
         </w:rPr>
-        <w:t xml:space="preserve"> Le système </w:t>
-      </w:r>
-      <w:r>
-        <w:rPr>
-          <w:lang w:val="fr-FR"/>
-        </w:rPr>
-        <w:t>a</w:t>
+        <w:t xml:space="preserve"> Le système a</w:t>
       </w:r>
       <w:r>
         <w:rPr>
@@ -6623,14 +7036,7 @@
             <w:rFonts w:ascii="Cambria Math" w:hAnsi="Cambria Math"/>
             <w:lang w:val="fr-FR"/>
           </w:rPr>
-          <m:t>=</m:t>
-        </m:r>
-        <m:r>
-          <w:rPr>
-            <w:rFonts w:ascii="Cambria Math" w:hAnsi="Cambria Math"/>
-            <w:lang w:val="fr-FR"/>
-          </w:rPr>
-          <m:t>0</m:t>
+          <m:t>=0</m:t>
         </m:r>
       </m:oMath>
       <w:r>
@@ -6673,13 +7079,7 @@
         <w:rPr>
           <w:lang w:val="fr-FR"/>
         </w:rPr>
-        <w:t xml:space="preserve"> Le système </w:t>
-      </w:r>
-      <w:r>
-        <w:rPr>
-          <w:lang w:val="fr-FR"/>
-        </w:rPr>
-        <w:t xml:space="preserve">a </w:t>
+        <w:t xml:space="preserve"> Le système a </w:t>
       </w:r>
       <w:r>
         <w:rPr>
@@ -6701,6 +7101,12 @@
           <w:lang w:val="fr-FR"/>
         </w:rPr>
         <w:t xml:space="preserve">de solutions. </w:t>
+      </w:r>
+      <w:r>
+        <w:rPr>
+          <w:lang w:val="fr-FR"/>
+        </w:rPr>
+        <w:tab/>
       </w:r>
       <w:r>
         <w:rPr>
@@ -6718,10 +7124,17 @@
     <w:p>
       <w:pPr>
         <w:rPr>
+          <w:rFonts w:eastAsiaTheme="minorEastAsia" w:cs="Arial"/>
+        </w:rPr>
+      </w:pPr>
+      <w:r>
+        <w:rPr>
           <w:rFonts w:cs="Arial"/>
-          <w:lang w:val="fr-FR"/>
-        </w:rPr>
-      </w:pPr>
+          <w:b/>
+          <w:lang w:val="fr-FR"/>
+        </w:rPr>
+        <w:br/>
+      </w:r>
       <w:r>
         <w:rPr>
           <w:rFonts w:cs="Arial"/>
@@ -6858,11 +7271,218 @@
           </m:e>
         </m:d>
       </m:oMath>
-      <w:r>
-        <w:rPr>
-          <w:rFonts w:eastAsiaTheme="minorEastAsia" w:cs="Arial"/>
-        </w:rPr>
-        <w:br/>
+    </w:p>
+    <w:p>
+      <w:pPr>
+        <w:pBdr>
+          <w:top w:val="single" w:sz="4" w:space="1" w:color="auto"/>
+          <w:left w:val="single" w:sz="4" w:space="4" w:color="auto"/>
+          <w:bottom w:val="single" w:sz="4" w:space="1" w:color="auto"/>
+          <w:right w:val="single" w:sz="4" w:space="4" w:color="auto"/>
+        </w:pBdr>
+        <w:rPr>
+          <w:rFonts w:cs="Arial"/>
+          <w:lang w:val="fr-FR"/>
+        </w:rPr>
+      </w:pPr>
+      <m:oMath>
+        <m:d>
+          <m:dPr>
+            <m:begChr m:val="|"/>
+            <m:endChr m:val="|"/>
+            <m:ctrlPr>
+              <w:rPr>
+                <w:rFonts w:ascii="Cambria Math" w:eastAsiaTheme="minorEastAsia" w:hAnsi="Cambria Math" w:cs="Arial"/>
+                <w:i/>
+                <w:lang w:val="fr-FR"/>
+              </w:rPr>
+            </m:ctrlPr>
+          </m:dPr>
+          <m:e>
+            <m:m>
+              <m:mPr>
+                <m:mcs>
+                  <m:mc>
+                    <m:mcPr>
+                      <m:count m:val="2"/>
+                      <m:mcJc m:val="center"/>
+                    </m:mcPr>
+                  </m:mc>
+                </m:mcs>
+                <m:ctrlPr>
+                  <w:rPr>
+                    <w:rFonts w:ascii="Cambria Math" w:eastAsiaTheme="minorEastAsia" w:hAnsi="Cambria Math" w:cs="Arial"/>
+                    <w:i/>
+                    <w:lang w:val="fr-FR"/>
+                  </w:rPr>
+                </m:ctrlPr>
+              </m:mPr>
+              <m:mr>
+                <m:e>
+                  <m:r>
+                    <w:rPr>
+                      <w:rFonts w:ascii="Cambria Math" w:eastAsiaTheme="minorEastAsia" w:hAnsi="Cambria Math" w:cs="Arial"/>
+                      <w:color w:val="FF0000"/>
+                      <w:lang w:val="fr-FR"/>
+                    </w:rPr>
+                    <m:t>-2</m:t>
+                  </m:r>
+                </m:e>
+                <m:e>
+                  <m:r>
+                    <w:rPr>
+                      <w:rFonts w:ascii="Cambria Math" w:eastAsiaTheme="minorEastAsia" w:hAnsi="Cambria Math" w:cs="Arial"/>
+                      <w:color w:val="FF0000"/>
+                      <w:lang w:val="fr-FR"/>
+                    </w:rPr>
+                    <m:t>4</m:t>
+                  </m:r>
+                </m:e>
+              </m:mr>
+              <m:mr>
+                <m:e>
+                  <m:r>
+                    <w:rPr>
+                      <w:rFonts w:ascii="Cambria Math" w:eastAsiaTheme="minorEastAsia" w:hAnsi="Cambria Math" w:cs="Arial"/>
+                      <w:color w:val="0000FF"/>
+                      <w:lang w:val="fr-FR"/>
+                    </w:rPr>
+                    <m:t>3</m:t>
+                  </m:r>
+                </m:e>
+                <m:e>
+                  <m:r>
+                    <w:rPr>
+                      <w:rFonts w:ascii="Cambria Math" w:eastAsiaTheme="minorEastAsia" w:hAnsi="Cambria Math" w:cs="Arial"/>
+                      <w:color w:val="0000FF"/>
+                      <w:lang w:val="fr-FR"/>
+                    </w:rPr>
+                    <m:t>2</m:t>
+                  </m:r>
+                </m:e>
+              </m:mr>
+            </m:m>
+          </m:e>
+        </m:d>
+        <m:r>
+          <w:rPr>
+            <w:rFonts w:ascii="Cambria Math" w:eastAsiaTheme="minorEastAsia" w:hAnsi="Cambria Math" w:cs="Arial"/>
+            <w:lang w:val="fr-FR"/>
+          </w:rPr>
+          <m:t>=</m:t>
+        </m:r>
+        <m:d>
+          <m:dPr>
+            <m:ctrlPr>
+              <w:rPr>
+                <w:rFonts w:ascii="Cambria Math" w:eastAsiaTheme="minorEastAsia" w:hAnsi="Cambria Math" w:cs="Arial"/>
+                <w:i/>
+                <w:lang w:val="fr-FR"/>
+              </w:rPr>
+            </m:ctrlPr>
+          </m:dPr>
+          <m:e>
+            <m:r>
+              <w:rPr>
+                <w:rFonts w:ascii="Cambria Math" w:eastAsiaTheme="minorEastAsia" w:hAnsi="Cambria Math" w:cs="Arial"/>
+                <w:lang w:val="fr-FR"/>
+              </w:rPr>
+              <m:t>-2</m:t>
+            </m:r>
+          </m:e>
+        </m:d>
+        <m:r>
+          <w:rPr>
+            <w:rFonts w:ascii="Cambria Math" w:eastAsiaTheme="minorEastAsia" w:hAnsi="Cambria Math" w:cs="Arial"/>
+            <w:lang w:val="fr-FR"/>
+          </w:rPr>
+          <m:t>×2-3×4=-4-12=-16≠0</m:t>
+        </m:r>
+      </m:oMath>
+      <w:r>
+        <w:rPr>
+          <w:rFonts w:eastAsiaTheme="minorEastAsia" w:cs="Arial"/>
+          <w:lang w:val="fr-FR"/>
+        </w:rPr>
+        <w:t xml:space="preserve">. </w:t>
+      </w:r>
+      <w:r>
+        <w:rPr>
+          <w:rFonts w:eastAsiaTheme="minorEastAsia" w:cs="Arial"/>
+          <w:lang w:val="fr-FR"/>
+        </w:rPr>
+        <w:tab/>
+      </w:r>
+      <w:r>
+        <w:rPr>
+          <w:rFonts w:eastAsiaTheme="minorEastAsia" w:cs="Arial"/>
+          <w:lang w:val="fr-FR"/>
+        </w:rPr>
+        <w:tab/>
+      </w:r>
+      <w:r>
+        <w:rPr>
+          <w:rFonts w:eastAsiaTheme="minorEastAsia" w:cs="Arial"/>
+          <w:lang w:val="fr-FR"/>
+        </w:rPr>
+        <w:t xml:space="preserve">Donc </w:t>
+      </w:r>
+      <m:oMath>
+        <m:d>
+          <m:dPr>
+            <m:ctrlPr>
+              <w:rPr>
+                <w:rFonts w:ascii="Cambria Math" w:eastAsiaTheme="minorEastAsia" w:hAnsi="Cambria Math" w:cs="Arial"/>
+                <w:i/>
+              </w:rPr>
+            </m:ctrlPr>
+          </m:dPr>
+          <m:e>
+            <m:r>
+              <w:rPr>
+                <w:rFonts w:ascii="Cambria Math" w:eastAsiaTheme="minorEastAsia" w:hAnsi="Cambria Math" w:cs="Arial"/>
+              </w:rPr>
+              <m:t>E</m:t>
+            </m:r>
+          </m:e>
+        </m:d>
+      </m:oMath>
+      <w:r>
+        <w:rPr>
+          <w:rFonts w:eastAsiaTheme="minorEastAsia" w:cs="Arial"/>
+          <w:lang w:val="fr-FR"/>
+        </w:rPr>
+        <w:t xml:space="preserve"> a</w:t>
+      </w:r>
+      <w:r>
+        <w:rPr>
+          <w:rFonts w:eastAsiaTheme="minorEastAsia" w:cs="Arial"/>
+          <w:lang w:val="fr-FR"/>
+        </w:rPr>
+        <w:t>dmet</w:t>
+      </w:r>
+      <w:r>
+        <w:rPr>
+          <w:rFonts w:eastAsiaTheme="minorEastAsia" w:cs="Arial"/>
+          <w:lang w:val="fr-FR"/>
+        </w:rPr>
+        <w:t xml:space="preserve"> une s</w:t>
+      </w:r>
+      <w:proofErr w:type="spellStart"/>
+      <w:r>
+        <w:rPr>
+          <w:rFonts w:eastAsiaTheme="minorEastAsia" w:cs="Arial"/>
+          <w:lang w:val="fr-FR"/>
+        </w:rPr>
+        <w:t>eule</w:t>
+      </w:r>
+      <w:proofErr w:type="spellEnd"/>
+      <w:r>
+        <w:rPr>
+          <w:rFonts w:eastAsiaTheme="minorEastAsia" w:cs="Arial"/>
+          <w:lang w:val="fr-FR"/>
+        </w:rPr>
+        <w:t xml:space="preserve"> solution.</w:t>
       </w:r>
       <w:r>
         <w:rPr>
@@ -7192,7 +7812,14 @@
           <w:rFonts w:eastAsiaTheme="minorEastAsia" w:cs="Arial"/>
           <w:lang w:val="fr-FR"/>
         </w:rPr>
-        <w:t xml:space="preserve">  (On isole </w:t>
+        <w:t xml:space="preserve">  </w:t>
+      </w:r>
+      <w:r>
+        <w:rPr>
+          <w:rFonts w:eastAsiaTheme="minorEastAsia" w:cs="Arial"/>
+          <w:lang w:val="fr-FR"/>
+        </w:rPr>
+        <w:t xml:space="preserve">(On isole </w:t>
       </w:r>
       <m:oMath>
         <m:r>
@@ -8068,14 +8695,13 @@
         </w:rPr>
         <w:t xml:space="preserve"> équation).</w:t>
       </w:r>
-    </w:p>
-    <w:p>
-      <w:pPr>
-        <w:rPr>
-          <w:rFonts w:eastAsiaTheme="minorEastAsia" w:cs="Arial"/>
-          <w:lang w:val="fr-FR"/>
-        </w:rPr>
-      </w:pPr>
+      <w:r>
+        <w:rPr>
+          <w:rFonts w:cs="Arial"/>
+          <w:lang w:val="fr-FR"/>
+        </w:rPr>
+        <w:br/>
+      </w:r>
       <w:r>
         <w:rPr>
           <w:rFonts w:eastAsiaTheme="minorEastAsia" w:cs="Arial"/>
@@ -8108,7 +8734,21 @@
           <w:rFonts w:eastAsiaTheme="minorEastAsia" w:cs="Arial"/>
           <w:lang w:val="fr-FR"/>
         </w:rPr>
-        <w:t xml:space="preserve"> est </w:t>
+        <w:t xml:space="preserve"> est</w:t>
+      </w:r>
+      <w:r>
+        <w:rPr>
+          <w:rFonts w:eastAsiaTheme="minorEastAsia" w:cs="Arial"/>
+          <w:lang w:val="fr-FR"/>
+        </w:rPr>
+        <w:t xml:space="preserve"> : </w:t>
+      </w:r>
+      <w:r>
+        <w:rPr>
+          <w:rFonts w:eastAsiaTheme="minorEastAsia" w:cs="Arial"/>
+          <w:lang w:val="fr-FR"/>
+        </w:rPr>
+        <w:t xml:space="preserve"> </w:t>
       </w:r>
       <m:oMath>
         <m:sSub>
@@ -8196,13 +8836,15 @@
         </w:rPr>
         <w:t>.</w:t>
       </w:r>
-      <w:r>
-        <w:rPr>
-          <w:rFonts w:eastAsiaTheme="minorEastAsia" w:cs="Arial"/>
-          <w:lang w:val="fr-FR"/>
-        </w:rPr>
-        <w:br/>
-      </w:r>
+    </w:p>
+    <w:p>
+      <w:pPr>
+        <w:rPr>
+          <w:b/>
+          <w:u w:val="single"/>
+          <w:lang w:val="fr-FR"/>
+        </w:rPr>
+      </w:pPr>
     </w:p>
     <w:p>
       <w:pPr>
@@ -8221,6 +8863,12 @@
           <w:lang w:val="fr-FR"/>
         </w:rPr>
         <w:t>Résoudre les systèmes suivants :</w:t>
+      </w:r>
+      <w:r>
+        <w:rPr>
+          <w:lang w:val="fr-FR"/>
+        </w:rPr>
+        <w:br/>
       </w:r>
       <w:r>
         <w:rPr>
@@ -8498,6 +9146,13 @@
         </w:rPr>
         <w:br/>
       </w:r>
+      <w:r>
+        <w:rPr>
+          <w:rFonts w:eastAsiaTheme="minorEastAsia"/>
+          <w:lang w:val="fr-FR"/>
+        </w:rPr>
+        <w:br/>
+      </w:r>
       <m:oMath>
         <m:d>
           <m:dPr>
@@ -8780,6 +9435,105 @@
     </w:p>
     <w:p>
       <w:pPr>
+        <w:rPr>
+          <w:b/>
+          <w:u w:val="single"/>
+          <w:lang w:val="fr-FR"/>
+        </w:rPr>
+      </w:pPr>
+    </w:p>
+    <w:p>
+      <w:pPr>
+        <w:rPr>
+          <w:b/>
+          <w:u w:val="single"/>
+          <w:lang w:val="fr-FR"/>
+        </w:rPr>
+      </w:pPr>
+    </w:p>
+    <w:p>
+      <w:pPr>
+        <w:rPr>
+          <w:b/>
+          <w:u w:val="single"/>
+          <w:lang w:val="fr-FR"/>
+        </w:rPr>
+      </w:pPr>
+    </w:p>
+    <w:p>
+      <w:pPr>
+        <w:rPr>
+          <w:b/>
+          <w:u w:val="single"/>
+          <w:lang w:val="fr-FR"/>
+        </w:rPr>
+      </w:pPr>
+    </w:p>
+    <w:p>
+      <w:pPr>
+        <w:rPr>
+          <w:b/>
+          <w:u w:val="single"/>
+          <w:lang w:val="fr-FR"/>
+        </w:rPr>
+      </w:pPr>
+    </w:p>
+    <w:p>
+      <w:pPr>
+        <w:rPr>
+          <w:b/>
+          <w:u w:val="single"/>
+          <w:lang w:val="fr-FR"/>
+        </w:rPr>
+      </w:pPr>
+    </w:p>
+    <w:p>
+      <w:pPr>
+        <w:rPr>
+          <w:b/>
+          <w:u w:val="single"/>
+          <w:lang w:val="fr-FR"/>
+        </w:rPr>
+      </w:pPr>
+    </w:p>
+    <w:p>
+      <w:pPr>
+        <w:rPr>
+          <w:b/>
+          <w:u w:val="single"/>
+          <w:lang w:val="fr-FR"/>
+        </w:rPr>
+      </w:pPr>
+    </w:p>
+    <w:p>
+      <w:pPr>
+        <w:rPr>
+          <w:b/>
+          <w:u w:val="single"/>
+          <w:lang w:val="fr-FR"/>
+        </w:rPr>
+      </w:pPr>
+    </w:p>
+    <w:p>
+      <w:pPr>
+        <w:rPr>
+          <w:b/>
+          <w:u w:val="single"/>
+          <w:lang w:val="fr-FR"/>
+        </w:rPr>
+      </w:pPr>
+    </w:p>
+    <w:p>
+      <w:pPr>
+        <w:rPr>
+          <w:b/>
+          <w:u w:val="single"/>
+          <w:lang w:val="fr-FR"/>
+        </w:rPr>
+      </w:pPr>
+    </w:p>
+    <w:p>
+      <w:pPr>
         <w:numPr>
           <w:ilvl w:val="1"/>
           <w:numId w:val="1"/>
@@ -8810,6 +9564,1641 @@
         </w:pBdr>
         <w:ind w:left="0"/>
         <w:rPr>
+          <w:rFonts w:eastAsiaTheme="minorEastAsia"/>
+          <w:lang w:val="fr-FR"/>
+        </w:rPr>
+      </w:pPr>
+      <w:r>
+        <w:rPr>
+          <w:rFonts w:eastAsiaTheme="minorEastAsia" w:cs="Arial"/>
+          <w:b/>
+          <w:color w:val="FF0000"/>
+          <w:lang w:val="fr-FR"/>
+        </w:rPr>
+        <w:t>Méthode</w:t>
+      </w:r>
+      <w:r>
+        <w:rPr>
+          <w:rFonts w:eastAsiaTheme="minorEastAsia" w:cs="Arial"/>
+          <w:color w:val="FF0000"/>
+          <w:lang w:val="fr-FR"/>
+        </w:rPr>
+        <w:t xml:space="preserve">. </w:t>
+      </w:r>
+      <w:r>
+        <w:rPr>
+          <w:rFonts w:eastAsiaTheme="minorEastAsia" w:cs="Arial"/>
+          <w:lang w:val="fr-FR"/>
+        </w:rPr>
+        <w:t>Pour résoudre un système</w:t>
+      </w:r>
+      <w:r>
+        <w:rPr>
+          <w:rFonts w:eastAsiaTheme="minorEastAsia" w:cs="Arial"/>
+          <w:lang w:val="fr-FR"/>
+        </w:rPr>
+        <w:t xml:space="preserve">  </w:t>
+      </w:r>
+      <m:oMath>
+        <m:d>
+          <m:dPr>
+            <m:begChr m:val="{"/>
+            <m:endChr m:val=""/>
+            <m:ctrlPr>
+              <w:rPr>
+                <w:rFonts w:ascii="Cambria Math" w:eastAsiaTheme="minorEastAsia" w:hAnsi="Cambria Math" w:cs="Arial"/>
+                <w:i/>
+              </w:rPr>
+            </m:ctrlPr>
+          </m:dPr>
+          <m:e>
+            <m:eqArr>
+              <m:eqArrPr>
+                <m:ctrlPr>
+                  <w:rPr>
+                    <w:rFonts w:ascii="Cambria Math" w:eastAsiaTheme="minorEastAsia" w:hAnsi="Cambria Math" w:cs="Arial"/>
+                    <w:i/>
+                  </w:rPr>
+                </m:ctrlPr>
+              </m:eqArrPr>
+              <m:e>
+                <m:r>
+                  <w:rPr>
+                    <w:rFonts w:ascii="Cambria Math" w:eastAsiaTheme="minorEastAsia" w:hAnsi="Cambria Math" w:cs="Arial"/>
+                    <w:color w:val="FF0000"/>
+                  </w:rPr>
+                  <m:t>a</m:t>
+                </m:r>
+                <m:r>
+                  <w:rPr>
+                    <w:rFonts w:ascii="Cambria Math" w:eastAsiaTheme="minorEastAsia" w:hAnsi="Cambria Math" w:cs="Arial"/>
+                  </w:rPr>
+                  <m:t>x</m:t>
+                </m:r>
+                <m:r>
+                  <w:rPr>
+                    <w:rFonts w:ascii="Cambria Math" w:eastAsiaTheme="minorEastAsia" w:hAnsi="Cambria Math" w:cs="Arial"/>
+                    <w:lang w:val="fr-FR"/>
+                  </w:rPr>
+                  <m:t>+</m:t>
+                </m:r>
+                <m:r>
+                  <w:rPr>
+                    <w:rFonts w:ascii="Cambria Math" w:eastAsiaTheme="minorEastAsia" w:hAnsi="Cambria Math" w:cs="Arial"/>
+                    <w:color w:val="0000FF"/>
+                  </w:rPr>
+                  <m:t>b</m:t>
+                </m:r>
+                <m:r>
+                  <w:rPr>
+                    <w:rFonts w:ascii="Cambria Math" w:eastAsiaTheme="minorEastAsia" w:hAnsi="Cambria Math" w:cs="Arial"/>
+                  </w:rPr>
+                  <m:t>y</m:t>
+                </m:r>
+                <m:r>
+                  <w:rPr>
+                    <w:rFonts w:ascii="Cambria Math" w:eastAsiaTheme="minorEastAsia" w:hAnsi="Cambria Math" w:cs="Arial"/>
+                    <w:lang w:val="fr-FR"/>
+                  </w:rPr>
+                  <m:t>+</m:t>
+                </m:r>
+                <m:r>
+                  <w:rPr>
+                    <w:rFonts w:ascii="Cambria Math" w:eastAsiaTheme="minorEastAsia" w:hAnsi="Cambria Math" w:cs="Arial"/>
+                    <w:color w:val="008000"/>
+                  </w:rPr>
+                  <m:t>c</m:t>
+                </m:r>
+                <m:r>
+                  <w:rPr>
+                    <w:rFonts w:ascii="Cambria Math" w:eastAsiaTheme="minorEastAsia" w:hAnsi="Cambria Math" w:cs="Arial"/>
+                    <w:lang w:val="fr-FR"/>
+                  </w:rPr>
+                  <m:t>=0</m:t>
+                </m:r>
+              </m:e>
+              <m:e>
+                <m:sSup>
+                  <m:sSupPr>
+                    <m:ctrlPr>
+                      <w:rPr>
+                        <w:rFonts w:ascii="Cambria Math" w:eastAsiaTheme="minorEastAsia" w:hAnsi="Cambria Math" w:cs="Arial"/>
+                        <w:i/>
+                        <w:color w:val="FF0000"/>
+                      </w:rPr>
+                    </m:ctrlPr>
+                  </m:sSupPr>
+                  <m:e>
+                    <m:r>
+                      <w:rPr>
+                        <w:rFonts w:ascii="Cambria Math" w:eastAsiaTheme="minorEastAsia" w:hAnsi="Cambria Math" w:cs="Arial"/>
+                        <w:color w:val="FF0000"/>
+                      </w:rPr>
+                      <m:t>a</m:t>
+                    </m:r>
+                  </m:e>
+                  <m:sup>
+                    <m:r>
+                      <w:rPr>
+                        <w:rFonts w:ascii="Cambria Math" w:eastAsiaTheme="minorEastAsia" w:hAnsi="Cambria Math" w:cs="Arial"/>
+                        <w:color w:val="FF0000"/>
+                        <w:lang w:val="fr-FR"/>
+                      </w:rPr>
+                      <m:t>'</m:t>
+                    </m:r>
+                  </m:sup>
+                </m:sSup>
+                <m:r>
+                  <w:rPr>
+                    <w:rFonts w:ascii="Cambria Math" w:eastAsiaTheme="minorEastAsia" w:hAnsi="Cambria Math" w:cs="Arial"/>
+                  </w:rPr>
+                  <m:t>x</m:t>
+                </m:r>
+                <m:r>
+                  <w:rPr>
+                    <w:rFonts w:ascii="Cambria Math" w:eastAsiaTheme="minorEastAsia" w:hAnsi="Cambria Math" w:cs="Arial"/>
+                    <w:lang w:val="fr-FR"/>
+                  </w:rPr>
+                  <m:t>+</m:t>
+                </m:r>
+                <m:sSup>
+                  <m:sSupPr>
+                    <m:ctrlPr>
+                      <w:rPr>
+                        <w:rFonts w:ascii="Cambria Math" w:eastAsiaTheme="minorEastAsia" w:hAnsi="Cambria Math" w:cs="Arial"/>
+                        <w:i/>
+                        <w:color w:val="0000FF"/>
+                      </w:rPr>
+                    </m:ctrlPr>
+                  </m:sSupPr>
+                  <m:e>
+                    <m:r>
+                      <w:rPr>
+                        <w:rFonts w:ascii="Cambria Math" w:eastAsiaTheme="minorEastAsia" w:hAnsi="Cambria Math" w:cs="Arial"/>
+                        <w:color w:val="0000FF"/>
+                      </w:rPr>
+                      <m:t>b</m:t>
+                    </m:r>
+                  </m:e>
+                  <m:sup>
+                    <m:r>
+                      <w:rPr>
+                        <w:rFonts w:ascii="Cambria Math" w:eastAsiaTheme="minorEastAsia" w:hAnsi="Cambria Math" w:cs="Arial"/>
+                        <w:color w:val="0000FF"/>
+                        <w:lang w:val="fr-FR"/>
+                      </w:rPr>
+                      <m:t>'</m:t>
+                    </m:r>
+                  </m:sup>
+                </m:sSup>
+                <m:r>
+                  <w:rPr>
+                    <w:rFonts w:ascii="Cambria Math" w:eastAsiaTheme="minorEastAsia" w:hAnsi="Cambria Math" w:cs="Arial"/>
+                  </w:rPr>
+                  <m:t>y</m:t>
+                </m:r>
+                <m:r>
+                  <w:rPr>
+                    <w:rFonts w:ascii="Cambria Math" w:eastAsiaTheme="minorEastAsia" w:hAnsi="Cambria Math" w:cs="Arial"/>
+                    <w:lang w:val="fr-FR"/>
+                  </w:rPr>
+                  <m:t>+</m:t>
+                </m:r>
+                <m:r>
+                  <w:rPr>
+                    <w:rFonts w:ascii="Cambria Math" w:eastAsiaTheme="minorEastAsia" w:hAnsi="Cambria Math" w:cs="Arial"/>
+                    <w:color w:val="008000"/>
+                  </w:rPr>
+                  <m:t>c</m:t>
+                </m:r>
+                <m:r>
+                  <w:rPr>
+                    <w:rFonts w:ascii="Cambria Math" w:eastAsiaTheme="minorEastAsia" w:hAnsi="Cambria Math" w:cs="Arial"/>
+                    <w:color w:val="008000"/>
+                    <w:lang w:val="fr-FR"/>
+                  </w:rPr>
+                  <m:t>'</m:t>
+                </m:r>
+                <m:r>
+                  <w:rPr>
+                    <w:rFonts w:ascii="Cambria Math" w:eastAsiaTheme="minorEastAsia" w:hAnsi="Cambria Math" w:cs="Arial"/>
+                    <w:lang w:val="fr-FR"/>
+                  </w:rPr>
+                  <m:t>=0</m:t>
+                </m:r>
+              </m:e>
+            </m:eqArr>
+          </m:e>
+        </m:d>
+      </m:oMath>
+      <w:r>
+        <w:rPr>
+          <w:rFonts w:eastAsiaTheme="minorEastAsia" w:cs="Arial"/>
+          <w:lang w:val="fr-FR"/>
+        </w:rPr>
+        <w:t xml:space="preserve">  </w:t>
+      </w:r>
+      <w:r>
+        <w:rPr>
+          <w:rFonts w:eastAsiaTheme="minorEastAsia" w:cs="Arial"/>
+          <w:lang w:val="fr-FR"/>
+        </w:rPr>
+        <w:t xml:space="preserve"> </w:t>
+      </w:r>
+      <w:r>
+        <w:rPr>
+          <w:rFonts w:eastAsiaTheme="minorEastAsia" w:cs="Arial"/>
+          <w:lang w:val="fr-FR"/>
+        </w:rPr>
+        <w:t xml:space="preserve"> </w:t>
+      </w:r>
+      <w:r>
+        <w:rPr>
+          <w:rFonts w:eastAsiaTheme="minorEastAsia" w:cs="Arial"/>
+          <w:i/>
+          <w:lang w:val="fr-FR"/>
+        </w:rPr>
+        <w:t xml:space="preserve">par </w:t>
+      </w:r>
+      <w:r>
+        <w:rPr>
+          <w:rFonts w:eastAsiaTheme="minorEastAsia" w:cs="Arial"/>
+          <w:i/>
+          <w:lang w:val="fr-FR"/>
+        </w:rPr>
+        <w:t>combinaison</w:t>
+      </w:r>
+      <w:r>
+        <w:rPr>
+          <w:rFonts w:eastAsiaTheme="minorEastAsia" w:cs="Arial"/>
+          <w:lang w:val="fr-FR"/>
+        </w:rPr>
+        <w:t> :</w:t>
+      </w:r>
+      <w:r>
+        <w:rPr>
+          <w:rFonts w:eastAsiaTheme="minorEastAsia" w:cs="Arial"/>
+          <w:lang w:val="fr-FR"/>
+        </w:rPr>
+        <w:br/>
+      </w:r>
+      <w:r>
+        <w:rPr>
+          <w:lang w:val="fr-FR"/>
+        </w:rPr>
+        <w:t>•</w:t>
+      </w:r>
+      <w:r>
+        <w:rPr>
+          <w:lang w:val="fr-FR"/>
+        </w:rPr>
+        <w:t xml:space="preserve"> On calcule le déterminant  </w:t>
+      </w:r>
+      <m:oMath>
+        <m:d>
+          <m:dPr>
+            <m:begChr m:val="|"/>
+            <m:endChr m:val="|"/>
+            <m:ctrlPr>
+              <w:rPr>
+                <w:rFonts w:ascii="Cambria Math" w:hAnsi="Cambria Math"/>
+                <w:i/>
+                <w:lang w:val="fr-FR"/>
+              </w:rPr>
+            </m:ctrlPr>
+          </m:dPr>
+          <m:e>
+            <m:m>
+              <m:mPr>
+                <m:mcs>
+                  <m:mc>
+                    <m:mcPr>
+                      <m:count m:val="2"/>
+                      <m:mcJc m:val="center"/>
+                    </m:mcPr>
+                  </m:mc>
+                </m:mcs>
+                <m:ctrlPr>
+                  <w:rPr>
+                    <w:rFonts w:ascii="Cambria Math" w:hAnsi="Cambria Math"/>
+                    <w:i/>
+                    <w:lang w:val="fr-FR"/>
+                  </w:rPr>
+                </m:ctrlPr>
+              </m:mPr>
+              <m:mr>
+                <m:e>
+                  <m:r>
+                    <w:rPr>
+                      <w:rFonts w:ascii="Cambria Math" w:hAnsi="Cambria Math"/>
+                      <w:color w:val="FF0000"/>
+                      <w:lang w:val="fr-FR"/>
+                    </w:rPr>
+                    <m:t>a</m:t>
+                  </m:r>
+                </m:e>
+                <m:e>
+                  <m:r>
+                    <w:rPr>
+                      <w:rFonts w:ascii="Cambria Math" w:hAnsi="Cambria Math"/>
+                      <w:color w:val="FF0000"/>
+                      <w:lang w:val="fr-FR"/>
+                    </w:rPr>
+                    <m:t>a'</m:t>
+                  </m:r>
+                </m:e>
+              </m:mr>
+              <m:mr>
+                <m:e>
+                  <m:r>
+                    <w:rPr>
+                      <w:rFonts w:ascii="Cambria Math" w:hAnsi="Cambria Math"/>
+                      <w:color w:val="0000FF"/>
+                      <w:lang w:val="fr-FR"/>
+                    </w:rPr>
+                    <m:t>b</m:t>
+                  </m:r>
+                </m:e>
+                <m:e>
+                  <m:sSup>
+                    <m:sSupPr>
+                      <m:ctrlPr>
+                        <w:rPr>
+                          <w:rFonts w:ascii="Cambria Math" w:hAnsi="Cambria Math"/>
+                          <w:i/>
+                          <w:color w:val="0000FF"/>
+                          <w:lang w:val="fr-FR"/>
+                        </w:rPr>
+                      </m:ctrlPr>
+                    </m:sSupPr>
+                    <m:e>
+                      <m:r>
+                        <w:rPr>
+                          <w:rFonts w:ascii="Cambria Math" w:hAnsi="Cambria Math"/>
+                          <w:color w:val="0000FF"/>
+                          <w:lang w:val="fr-FR"/>
+                        </w:rPr>
+                        <m:t>b</m:t>
+                      </m:r>
+                    </m:e>
+                    <m:sup>
+                      <m:r>
+                        <w:rPr>
+                          <w:rFonts w:ascii="Cambria Math" w:hAnsi="Cambria Math"/>
+                          <w:color w:val="0000FF"/>
+                          <w:lang w:val="fr-FR"/>
+                        </w:rPr>
+                        <m:t>'</m:t>
+                      </m:r>
+                    </m:sup>
+                  </m:sSup>
+                </m:e>
+              </m:mr>
+            </m:m>
+          </m:e>
+        </m:d>
+      </m:oMath>
+      <w:r>
+        <w:rPr>
+          <w:lang w:val="fr-FR"/>
+        </w:rPr>
+        <w:br/>
+      </w:r>
+      <w:r>
+        <w:rPr>
+          <w:lang w:val="fr-FR"/>
+        </w:rPr>
+        <w:t>•</w:t>
+      </w:r>
+      <w:r>
+        <w:rPr>
+          <w:lang w:val="fr-FR"/>
+        </w:rPr>
+        <w:t xml:space="preserve"> Si </w:t>
+      </w:r>
+      <m:oMath>
+        <m:d>
+          <m:dPr>
+            <m:begChr m:val="|"/>
+            <m:endChr m:val="|"/>
+            <m:ctrlPr>
+              <w:rPr>
+                <w:rFonts w:ascii="Cambria Math" w:hAnsi="Cambria Math"/>
+                <w:i/>
+                <w:lang w:val="fr-FR"/>
+              </w:rPr>
+            </m:ctrlPr>
+          </m:dPr>
+          <m:e>
+            <m:m>
+              <m:mPr>
+                <m:mcs>
+                  <m:mc>
+                    <m:mcPr>
+                      <m:count m:val="2"/>
+                      <m:mcJc m:val="center"/>
+                    </m:mcPr>
+                  </m:mc>
+                </m:mcs>
+                <m:ctrlPr>
+                  <w:rPr>
+                    <w:rFonts w:ascii="Cambria Math" w:hAnsi="Cambria Math"/>
+                    <w:i/>
+                    <w:lang w:val="fr-FR"/>
+                  </w:rPr>
+                </m:ctrlPr>
+              </m:mPr>
+              <m:mr>
+                <m:e>
+                  <m:r>
+                    <w:rPr>
+                      <w:rFonts w:ascii="Cambria Math" w:hAnsi="Cambria Math"/>
+                      <w:color w:val="FF0000"/>
+                      <w:lang w:val="fr-FR"/>
+                    </w:rPr>
+                    <m:t>a</m:t>
+                  </m:r>
+                </m:e>
+                <m:e>
+                  <m:r>
+                    <w:rPr>
+                      <w:rFonts w:ascii="Cambria Math" w:hAnsi="Cambria Math"/>
+                      <w:color w:val="FF0000"/>
+                      <w:lang w:val="fr-FR"/>
+                    </w:rPr>
+                    <m:t>a'</m:t>
+                  </m:r>
+                </m:e>
+              </m:mr>
+              <m:mr>
+                <m:e>
+                  <m:r>
+                    <w:rPr>
+                      <w:rFonts w:ascii="Cambria Math" w:hAnsi="Cambria Math"/>
+                      <w:color w:val="0000FF"/>
+                      <w:lang w:val="fr-FR"/>
+                    </w:rPr>
+                    <m:t>b</m:t>
+                  </m:r>
+                </m:e>
+                <m:e>
+                  <m:sSup>
+                    <m:sSupPr>
+                      <m:ctrlPr>
+                        <w:rPr>
+                          <w:rFonts w:ascii="Cambria Math" w:hAnsi="Cambria Math"/>
+                          <w:i/>
+                          <w:color w:val="0000FF"/>
+                          <w:lang w:val="fr-FR"/>
+                        </w:rPr>
+                      </m:ctrlPr>
+                    </m:sSupPr>
+                    <m:e>
+                      <m:r>
+                        <w:rPr>
+                          <w:rFonts w:ascii="Cambria Math" w:hAnsi="Cambria Math"/>
+                          <w:color w:val="0000FF"/>
+                          <w:lang w:val="fr-FR"/>
+                        </w:rPr>
+                        <m:t>b</m:t>
+                      </m:r>
+                    </m:e>
+                    <m:sup>
+                      <m:r>
+                        <w:rPr>
+                          <w:rFonts w:ascii="Cambria Math" w:hAnsi="Cambria Math"/>
+                          <w:color w:val="0000FF"/>
+                          <w:lang w:val="fr-FR"/>
+                        </w:rPr>
+                        <m:t>'</m:t>
+                      </m:r>
+                    </m:sup>
+                  </m:sSup>
+                </m:e>
+              </m:mr>
+            </m:m>
+          </m:e>
+        </m:d>
+        <m:r>
+          <w:rPr>
+            <w:rFonts w:ascii="Cambria Math" w:hAnsi="Cambria Math"/>
+            <w:lang w:val="fr-FR"/>
+          </w:rPr>
+          <m:t>≠0</m:t>
+        </m:r>
+      </m:oMath>
+      <w:r>
+        <w:rPr>
+          <w:rFonts w:eastAsiaTheme="minorEastAsia"/>
+          <w:lang w:val="fr-FR"/>
+        </w:rPr>
+        <w:tab/>
+      </w:r>
+      <w:r>
+        <w:rPr>
+          <w:rFonts w:eastAsiaTheme="minorEastAsia"/>
+          <w:lang w:val="fr-FR"/>
+        </w:rPr>
+        <w:tab/>
+      </w:r>
+      <w:r>
+        <w:rPr>
+          <w:lang w:val="fr-FR"/>
+        </w:rPr>
+        <w:t>•</w:t>
+      </w:r>
+      <w:r>
+        <w:rPr>
+          <w:lang w:val="fr-FR"/>
+        </w:rPr>
+        <w:t xml:space="preserve"> Le système a</w:t>
+      </w:r>
+      <w:r>
+        <w:rPr>
+          <w:rFonts w:eastAsiaTheme="minorEastAsia" w:cs="Arial"/>
+          <w:color w:val="0000FF"/>
+          <w:lang w:val="fr-FR"/>
+        </w:rPr>
+        <w:t xml:space="preserve"> </w:t>
+      </w:r>
+      <w:r>
+        <w:rPr>
+          <w:rFonts w:eastAsiaTheme="minorEastAsia" w:cs="Arial"/>
+          <w:color w:val="0000FF"/>
+          <w:lang w:val="fr-FR"/>
+        </w:rPr>
+        <w:t>un seul</w:t>
+      </w:r>
+      <w:r>
+        <w:rPr>
+          <w:rFonts w:eastAsiaTheme="minorEastAsia" w:cs="Arial"/>
+          <w:lang w:val="fr-FR"/>
+        </w:rPr>
+        <w:t xml:space="preserve"> </w:t>
+      </w:r>
+      <w:r>
+        <w:rPr>
+          <w:lang w:val="fr-FR"/>
+        </w:rPr>
+        <w:t>couple solution qu’on détermine par la méthode suivante :</w:t>
+      </w:r>
+      <w:r>
+        <w:rPr>
+          <w:lang w:val="fr-FR"/>
+        </w:rPr>
+        <w:br/>
+      </w:r>
+      <w:r>
+        <w:rPr>
+          <w:rFonts w:cs="Arial"/>
+          <w:lang w:val="fr-FR"/>
+        </w:rPr>
+        <w:tab/>
+      </w:r>
+      <w:r>
+        <w:rPr>
+          <w:lang w:val="fr-FR"/>
+        </w:rPr>
+        <w:t>•</w:t>
+      </w:r>
+      <w:r>
+        <w:rPr>
+          <w:lang w:val="fr-FR"/>
+        </w:rPr>
+        <w:t xml:space="preserve"> </w:t>
+      </w:r>
+      <w:r>
+        <w:rPr>
+          <w:rFonts w:cs="Arial"/>
+          <w:lang w:val="fr-FR"/>
+        </w:rPr>
+        <w:t xml:space="preserve">On multiplie la </w:t>
+      </w:r>
+      <w:r>
+        <w:rPr>
+          <w:rFonts w:cs="Arial"/>
+          <w:lang w:val="fr-FR"/>
+        </w:rPr>
+        <w:t>ligne 1</w:t>
+      </w:r>
+      <w:r>
+        <w:rPr>
+          <w:rFonts w:cs="Arial"/>
+          <w:lang w:val="fr-FR"/>
+        </w:rPr>
+        <w:t xml:space="preserve"> par </w:t>
+      </w:r>
+      <w:r>
+        <w:rPr>
+          <w:rFonts w:cs="Arial"/>
+          <w:lang w:val="fr-FR"/>
+        </w:rPr>
+        <w:t xml:space="preserve">le </w:t>
+      </w:r>
+      <w:r>
+        <w:rPr>
+          <w:rFonts w:cs="Arial"/>
+          <w:lang w:val="fr-FR"/>
+        </w:rPr>
+        <w:t xml:space="preserve">coefficient </w:t>
+      </w:r>
+      <m:oMath>
+        <m:sSup>
+          <m:sSupPr>
+            <m:ctrlPr>
+              <w:rPr>
+                <w:rFonts w:ascii="Cambria Math" w:hAnsi="Cambria Math" w:cs="Arial"/>
+                <w:i/>
+                <w:color w:val="FF0000"/>
+                <w:lang w:val="fr-FR"/>
+              </w:rPr>
+            </m:ctrlPr>
+          </m:sSupPr>
+          <m:e>
+            <m:r>
+              <w:rPr>
+                <w:rFonts w:ascii="Cambria Math" w:hAnsi="Cambria Math" w:cs="Arial"/>
+                <w:color w:val="FF0000"/>
+                <w:lang w:val="fr-FR"/>
+              </w:rPr>
+              <m:t>a</m:t>
+            </m:r>
+          </m:e>
+          <m:sup>
+            <m:r>
+              <w:rPr>
+                <w:rFonts w:ascii="Cambria Math" w:hAnsi="Cambria Math" w:cs="Arial"/>
+                <w:color w:val="FF0000"/>
+                <w:lang w:val="fr-FR"/>
+              </w:rPr>
+              <m:t>'</m:t>
+            </m:r>
+          </m:sup>
+        </m:sSup>
+      </m:oMath>
+      <w:r>
+        <w:rPr>
+          <w:rFonts w:eastAsiaTheme="minorEastAsia" w:cs="Arial"/>
+          <w:lang w:val="fr-FR"/>
+        </w:rPr>
+        <w:t xml:space="preserve"> de la</w:t>
+      </w:r>
+      <w:r>
+        <w:rPr>
+          <w:rFonts w:eastAsiaTheme="minorEastAsia" w:cs="Arial"/>
+          <w:lang w:val="fr-FR"/>
+        </w:rPr>
+        <w:t xml:space="preserve"> ligne 2 et on multiplie la ligne 2 par le coefficient </w:t>
+      </w:r>
+      <m:oMath>
+        <m:r>
+          <w:rPr>
+            <w:rFonts w:ascii="Cambria Math" w:eastAsiaTheme="minorEastAsia" w:hAnsi="Cambria Math" w:cs="Arial"/>
+            <w:color w:val="FF0000"/>
+            <w:lang w:val="fr-FR"/>
+          </w:rPr>
+          <m:t>a</m:t>
+        </m:r>
+      </m:oMath>
+      <w:r>
+        <w:rPr>
+          <w:rFonts w:eastAsiaTheme="minorEastAsia" w:cs="Arial"/>
+          <w:lang w:val="fr-FR"/>
+        </w:rPr>
+        <w:t xml:space="preserve"> de la ligne 1</w:t>
+      </w:r>
+      <w:r>
+        <w:rPr>
+          <w:rFonts w:cs="Arial"/>
+          <w:lang w:val="fr-FR"/>
+        </w:rPr>
+        <w:br/>
+      </w:r>
+      <w:r>
+        <w:rPr>
+          <w:rFonts w:cs="Arial"/>
+          <w:lang w:val="fr-FR"/>
+        </w:rPr>
+        <w:tab/>
+      </w:r>
+      <w:r>
+        <w:rPr>
+          <w:lang w:val="fr-FR"/>
+        </w:rPr>
+        <w:t>•</w:t>
+      </w:r>
+      <w:r>
+        <w:rPr>
+          <w:lang w:val="fr-FR"/>
+        </w:rPr>
+        <w:t xml:space="preserve"> </w:t>
+      </w:r>
+      <w:r>
+        <w:rPr>
+          <w:rFonts w:cs="Arial"/>
+          <w:lang w:val="fr-FR"/>
+        </w:rPr>
+        <w:t>On</w:t>
+      </w:r>
+      <w:r>
+        <w:rPr>
+          <w:rFonts w:cs="Arial"/>
+          <w:lang w:val="fr-FR"/>
+        </w:rPr>
+        <w:t xml:space="preserve"> remplace la ligne </w:t>
+      </w:r>
+      <m:oMath>
+        <m:r>
+          <w:rPr>
+            <w:rFonts w:ascii="Cambria Math" w:hAnsi="Cambria Math" w:cs="Arial"/>
+            <w:lang w:val="fr-FR"/>
+          </w:rPr>
+          <m:t>2</m:t>
+        </m:r>
+      </m:oMath>
+      <w:r>
+        <w:rPr>
+          <w:rFonts w:eastAsiaTheme="minorEastAsia" w:cs="Arial"/>
+          <w:lang w:val="fr-FR"/>
+        </w:rPr>
+        <w:t xml:space="preserve"> par : ligne </w:t>
+      </w:r>
+      <m:oMath>
+        <m:r>
+          <w:rPr>
+            <w:rFonts w:ascii="Cambria Math" w:eastAsiaTheme="minorEastAsia" w:hAnsi="Cambria Math" w:cs="Arial"/>
+            <w:lang w:val="fr-FR"/>
+          </w:rPr>
+          <m:t>2</m:t>
+        </m:r>
+      </m:oMath>
+      <w:r>
+        <w:rPr>
+          <w:rFonts w:eastAsiaTheme="minorEastAsia" w:cs="Arial"/>
+          <w:lang w:val="fr-FR"/>
+        </w:rPr>
+        <w:t xml:space="preserve"> moins ligne </w:t>
+      </w:r>
+      <m:oMath>
+        <m:r>
+          <w:rPr>
+            <w:rFonts w:ascii="Cambria Math" w:eastAsiaTheme="minorEastAsia" w:hAnsi="Cambria Math" w:cs="Arial"/>
+            <w:lang w:val="fr-FR"/>
+          </w:rPr>
+          <m:t>1</m:t>
+        </m:r>
+      </m:oMath>
+      <w:r>
+        <w:rPr>
+          <w:rFonts w:eastAsiaTheme="minorEastAsia" w:cs="Arial"/>
+          <w:lang w:val="fr-FR"/>
+        </w:rPr>
+        <w:t>.</w:t>
+      </w:r>
+      <w:r>
+        <w:rPr>
+          <w:rFonts w:cs="Arial"/>
+          <w:lang w:val="fr-FR"/>
+        </w:rPr>
+        <w:t xml:space="preserve"> </w:t>
+      </w:r>
+      <w:r>
+        <w:rPr>
+          <w:rFonts w:cs="Arial"/>
+          <w:lang w:val="fr-FR"/>
+        </w:rPr>
+        <w:t xml:space="preserve">  </w:t>
+      </w:r>
+      <w:r>
+        <w:rPr>
+          <w:rFonts w:cs="Arial"/>
+          <w:lang w:val="fr-FR"/>
+        </w:rPr>
+        <w:t xml:space="preserve">La ligne 2 n’a </w:t>
+      </w:r>
+      <w:r>
+        <w:rPr>
+          <w:rFonts w:cs="Arial"/>
+          <w:lang w:val="fr-FR"/>
+        </w:rPr>
+        <w:t xml:space="preserve">alors </w:t>
+      </w:r>
+      <w:r>
+        <w:rPr>
+          <w:rFonts w:cs="Arial"/>
+          <w:lang w:val="fr-FR"/>
+        </w:rPr>
+        <w:t xml:space="preserve">plus qu’une seule inconnue </w:t>
+      </w:r>
+      <m:oMath>
+        <m:r>
+          <w:rPr>
+            <w:rFonts w:ascii="Cambria Math" w:hAnsi="Cambria Math" w:cs="Arial"/>
+            <w:lang w:val="fr-FR"/>
+          </w:rPr>
+          <m:t>y</m:t>
+        </m:r>
+      </m:oMath>
+      <w:r>
+        <w:rPr>
+          <w:rFonts w:cs="Arial"/>
+          <w:lang w:val="fr-FR"/>
+        </w:rPr>
+        <w:br/>
+      </w:r>
+      <w:r>
+        <w:rPr>
+          <w:rFonts w:cs="Arial"/>
+          <w:lang w:val="fr-FR"/>
+        </w:rPr>
+        <w:tab/>
+      </w:r>
+      <w:r>
+        <w:rPr>
+          <w:lang w:val="fr-FR"/>
+        </w:rPr>
+        <w:t>•</w:t>
+      </w:r>
+      <w:r>
+        <w:rPr>
+          <w:rFonts w:cs="Arial"/>
+          <w:lang w:val="fr-FR"/>
+        </w:rPr>
+        <w:t xml:space="preserve"> On résout la ligne </w:t>
+      </w:r>
+      <m:oMath>
+        <m:r>
+          <w:rPr>
+            <w:rFonts w:ascii="Cambria Math" w:hAnsi="Cambria Math" w:cs="Arial"/>
+            <w:lang w:val="fr-FR"/>
+          </w:rPr>
+          <m:t>2</m:t>
+        </m:r>
+      </m:oMath>
+      <w:r>
+        <w:rPr>
+          <w:rFonts w:eastAsiaTheme="minorEastAsia" w:cs="Arial"/>
+          <w:lang w:val="fr-FR"/>
+        </w:rPr>
+        <w:t xml:space="preserve"> en </w:t>
+      </w:r>
+      <m:oMath>
+        <m:r>
+          <w:rPr>
+            <w:rFonts w:ascii="Cambria Math" w:eastAsiaTheme="minorEastAsia" w:hAnsi="Cambria Math" w:cs="Arial"/>
+            <w:lang w:val="fr-FR"/>
+          </w:rPr>
+          <m:t>y</m:t>
+        </m:r>
+      </m:oMath>
+      <w:r>
+        <w:rPr>
+          <w:rFonts w:eastAsiaTheme="minorEastAsia" w:cs="Arial"/>
+          <w:lang w:val="fr-FR"/>
+        </w:rPr>
+        <w:t>.</w:t>
+      </w:r>
+      <w:r>
+        <w:rPr>
+          <w:rFonts w:cs="Arial"/>
+          <w:lang w:val="fr-FR"/>
+        </w:rPr>
+        <w:br/>
+      </w:r>
+      <w:r>
+        <w:rPr>
+          <w:rFonts w:cs="Arial"/>
+          <w:lang w:val="fr-FR"/>
+        </w:rPr>
+        <w:tab/>
+      </w:r>
+      <w:r>
+        <w:rPr>
+          <w:lang w:val="fr-FR"/>
+        </w:rPr>
+        <w:t>•</w:t>
+      </w:r>
+      <w:r>
+        <w:rPr>
+          <w:lang w:val="fr-FR"/>
+        </w:rPr>
+        <w:t xml:space="preserve"> </w:t>
+      </w:r>
+      <w:r>
+        <w:rPr>
+          <w:rFonts w:cs="Arial"/>
+          <w:lang w:val="fr-FR"/>
+        </w:rPr>
+        <w:t>O</w:t>
+      </w:r>
+      <w:r>
+        <w:rPr>
+          <w:rFonts w:cs="Arial"/>
+          <w:lang w:val="fr-FR"/>
+        </w:rPr>
+        <w:t>n remplace l’inconnue</w:t>
+      </w:r>
+      <w:r>
+        <w:rPr>
+          <w:rFonts w:cs="Arial"/>
+          <w:lang w:val="fr-FR"/>
+        </w:rPr>
+        <w:t xml:space="preserve"> </w:t>
+      </w:r>
+      <m:oMath>
+        <m:r>
+          <w:rPr>
+            <w:rFonts w:ascii="Cambria Math" w:hAnsi="Cambria Math" w:cs="Arial"/>
+            <w:lang w:val="fr-FR"/>
+          </w:rPr>
+          <m:t>y</m:t>
+        </m:r>
+      </m:oMath>
+      <w:r>
+        <w:rPr>
+          <w:rFonts w:cs="Arial"/>
+          <w:lang w:val="fr-FR"/>
+        </w:rPr>
+        <w:t xml:space="preserve"> trouvée dans la première équation afin d</w:t>
+      </w:r>
+      <w:r>
+        <w:rPr>
+          <w:rFonts w:cs="Arial"/>
+          <w:lang w:val="fr-FR"/>
+        </w:rPr>
+        <w:t xml:space="preserve">e </w:t>
+      </w:r>
+      <w:r>
+        <w:rPr>
+          <w:rFonts w:cs="Arial"/>
+          <w:lang w:val="fr-FR"/>
+        </w:rPr>
+        <w:t>trouver la seconde inconnue</w:t>
+      </w:r>
+      <w:r>
+        <w:rPr>
+          <w:rFonts w:cs="Arial"/>
+          <w:lang w:val="fr-FR"/>
+        </w:rPr>
+        <w:t xml:space="preserve"> </w:t>
+      </w:r>
+      <m:oMath>
+        <m:r>
+          <w:rPr>
+            <w:rFonts w:ascii="Cambria Math" w:hAnsi="Cambria Math" w:cs="Arial"/>
+            <w:lang w:val="fr-FR"/>
+          </w:rPr>
+          <m:t>x</m:t>
+        </m:r>
+      </m:oMath>
+      <w:r>
+        <w:rPr>
+          <w:rFonts w:cs="Arial"/>
+          <w:lang w:val="fr-FR"/>
+        </w:rPr>
+        <w:t>.</w:t>
+      </w:r>
+      <w:r>
+        <w:rPr>
+          <w:rFonts w:cs="Arial"/>
+          <w:lang w:val="fr-FR"/>
+        </w:rPr>
+        <w:br/>
+      </w:r>
+      <w:r>
+        <w:rPr>
+          <w:lang w:val="fr-FR"/>
+        </w:rPr>
+        <w:t>•</w:t>
+      </w:r>
+      <w:r>
+        <w:rPr>
+          <w:lang w:val="fr-FR"/>
+        </w:rPr>
+        <w:t xml:space="preserve"> Si </w:t>
+      </w:r>
+      <m:oMath>
+        <m:d>
+          <m:dPr>
+            <m:begChr m:val="|"/>
+            <m:endChr m:val="|"/>
+            <m:ctrlPr>
+              <w:rPr>
+                <w:rFonts w:ascii="Cambria Math" w:hAnsi="Cambria Math"/>
+                <w:i/>
+                <w:lang w:val="fr-FR"/>
+              </w:rPr>
+            </m:ctrlPr>
+          </m:dPr>
+          <m:e>
+            <m:m>
+              <m:mPr>
+                <m:mcs>
+                  <m:mc>
+                    <m:mcPr>
+                      <m:count m:val="2"/>
+                      <m:mcJc m:val="center"/>
+                    </m:mcPr>
+                  </m:mc>
+                </m:mcs>
+                <m:ctrlPr>
+                  <w:rPr>
+                    <w:rFonts w:ascii="Cambria Math" w:hAnsi="Cambria Math"/>
+                    <w:i/>
+                    <w:lang w:val="fr-FR"/>
+                  </w:rPr>
+                </m:ctrlPr>
+              </m:mPr>
+              <m:mr>
+                <m:e>
+                  <m:r>
+                    <w:rPr>
+                      <w:rFonts w:ascii="Cambria Math" w:hAnsi="Cambria Math"/>
+                      <w:color w:val="FF0000"/>
+                      <w:lang w:val="fr-FR"/>
+                    </w:rPr>
+                    <m:t>a</m:t>
+                  </m:r>
+                </m:e>
+                <m:e>
+                  <m:r>
+                    <w:rPr>
+                      <w:rFonts w:ascii="Cambria Math" w:hAnsi="Cambria Math"/>
+                      <w:color w:val="FF0000"/>
+                      <w:lang w:val="fr-FR"/>
+                    </w:rPr>
+                    <m:t>a'</m:t>
+                  </m:r>
+                </m:e>
+              </m:mr>
+              <m:mr>
+                <m:e>
+                  <m:r>
+                    <w:rPr>
+                      <w:rFonts w:ascii="Cambria Math" w:hAnsi="Cambria Math"/>
+                      <w:color w:val="0000FF"/>
+                      <w:lang w:val="fr-FR"/>
+                    </w:rPr>
+                    <m:t>b</m:t>
+                  </m:r>
+                </m:e>
+                <m:e>
+                  <m:sSup>
+                    <m:sSupPr>
+                      <m:ctrlPr>
+                        <w:rPr>
+                          <w:rFonts w:ascii="Cambria Math" w:hAnsi="Cambria Math"/>
+                          <w:i/>
+                          <w:color w:val="0000FF"/>
+                          <w:lang w:val="fr-FR"/>
+                        </w:rPr>
+                      </m:ctrlPr>
+                    </m:sSupPr>
+                    <m:e>
+                      <m:r>
+                        <w:rPr>
+                          <w:rFonts w:ascii="Cambria Math" w:hAnsi="Cambria Math"/>
+                          <w:color w:val="0000FF"/>
+                          <w:lang w:val="fr-FR"/>
+                        </w:rPr>
+                        <m:t>b</m:t>
+                      </m:r>
+                    </m:e>
+                    <m:sup>
+                      <m:r>
+                        <w:rPr>
+                          <w:rFonts w:ascii="Cambria Math" w:hAnsi="Cambria Math"/>
+                          <w:color w:val="0000FF"/>
+                          <w:lang w:val="fr-FR"/>
+                        </w:rPr>
+                        <m:t>'</m:t>
+                      </m:r>
+                    </m:sup>
+                  </m:sSup>
+                </m:e>
+              </m:mr>
+            </m:m>
+          </m:e>
+        </m:d>
+        <m:r>
+          <w:rPr>
+            <w:rFonts w:ascii="Cambria Math" w:hAnsi="Cambria Math"/>
+            <w:lang w:val="fr-FR"/>
+          </w:rPr>
+          <m:t>=0</m:t>
+        </m:r>
+      </m:oMath>
+      <w:r>
+        <w:rPr>
+          <w:lang w:val="fr-FR"/>
+        </w:rPr>
+        <w:t xml:space="preserve"> et </w:t>
+      </w:r>
+      <m:oMath>
+        <m:d>
+          <m:dPr>
+            <m:begChr m:val="|"/>
+            <m:endChr m:val="|"/>
+            <m:ctrlPr>
+              <w:rPr>
+                <w:rFonts w:ascii="Cambria Math" w:hAnsi="Cambria Math"/>
+                <w:i/>
+                <w:lang w:val="fr-FR"/>
+              </w:rPr>
+            </m:ctrlPr>
+          </m:dPr>
+          <m:e>
+            <m:m>
+              <m:mPr>
+                <m:mcs>
+                  <m:mc>
+                    <m:mcPr>
+                      <m:count m:val="2"/>
+                      <m:mcJc m:val="center"/>
+                    </m:mcPr>
+                  </m:mc>
+                </m:mcs>
+                <m:ctrlPr>
+                  <w:rPr>
+                    <w:rFonts w:ascii="Cambria Math" w:hAnsi="Cambria Math"/>
+                    <w:i/>
+                    <w:lang w:val="fr-FR"/>
+                  </w:rPr>
+                </m:ctrlPr>
+              </m:mPr>
+              <m:mr>
+                <m:e>
+                  <m:r>
+                    <w:rPr>
+                      <w:rFonts w:ascii="Cambria Math" w:hAnsi="Cambria Math"/>
+                      <w:color w:val="FF0000"/>
+                      <w:lang w:val="fr-FR"/>
+                    </w:rPr>
+                    <m:t>a</m:t>
+                  </m:r>
+                </m:e>
+                <m:e>
+                  <m:r>
+                    <w:rPr>
+                      <w:rFonts w:ascii="Cambria Math" w:hAnsi="Cambria Math"/>
+                      <w:color w:val="FF0000"/>
+                      <w:lang w:val="fr-FR"/>
+                    </w:rPr>
+                    <m:t>a'</m:t>
+                  </m:r>
+                </m:e>
+              </m:mr>
+              <m:mr>
+                <m:e>
+                  <m:r>
+                    <w:rPr>
+                      <w:rFonts w:ascii="Cambria Math" w:hAnsi="Cambria Math"/>
+                      <w:color w:val="008000"/>
+                      <w:lang w:val="fr-FR"/>
+                    </w:rPr>
+                    <m:t>c</m:t>
+                  </m:r>
+                </m:e>
+                <m:e>
+                  <m:sSup>
+                    <m:sSupPr>
+                      <m:ctrlPr>
+                        <w:rPr>
+                          <w:rFonts w:ascii="Cambria Math" w:hAnsi="Cambria Math"/>
+                          <w:i/>
+                          <w:color w:val="008000"/>
+                          <w:lang w:val="fr-FR"/>
+                        </w:rPr>
+                      </m:ctrlPr>
+                    </m:sSupPr>
+                    <m:e>
+                      <m:r>
+                        <w:rPr>
+                          <w:rFonts w:ascii="Cambria Math" w:hAnsi="Cambria Math"/>
+                          <w:color w:val="008000"/>
+                          <w:lang w:val="fr-FR"/>
+                        </w:rPr>
+                        <m:t>c</m:t>
+                      </m:r>
+                    </m:e>
+                    <m:sup>
+                      <m:r>
+                        <w:rPr>
+                          <w:rFonts w:ascii="Cambria Math" w:hAnsi="Cambria Math"/>
+                          <w:color w:val="008000"/>
+                          <w:lang w:val="fr-FR"/>
+                        </w:rPr>
+                        <m:t>'</m:t>
+                      </m:r>
+                    </m:sup>
+                  </m:sSup>
+                </m:e>
+              </m:mr>
+            </m:m>
+          </m:e>
+        </m:d>
+        <m:r>
+          <w:rPr>
+            <w:rFonts w:ascii="Cambria Math" w:hAnsi="Cambria Math"/>
+            <w:lang w:val="fr-FR"/>
+          </w:rPr>
+          <m:t>≠0</m:t>
+        </m:r>
+      </m:oMath>
+      <w:r>
+        <w:rPr>
+          <w:rFonts w:eastAsiaTheme="minorEastAsia"/>
+          <w:lang w:val="fr-FR"/>
+        </w:rPr>
+        <w:t xml:space="preserve"> </w:t>
+      </w:r>
+      <w:r>
+        <w:rPr>
+          <w:rFonts w:eastAsiaTheme="minorEastAsia"/>
+          <w:lang w:val="fr-FR"/>
+        </w:rPr>
+        <w:tab/>
+      </w:r>
+      <w:proofErr w:type="gramStart"/>
+      <w:r>
+        <w:rPr>
+          <w:rFonts w:eastAsiaTheme="minorEastAsia"/>
+          <w:lang w:val="fr-FR"/>
+        </w:rPr>
+        <w:t xml:space="preserve">   :</w:t>
+      </w:r>
+      <w:proofErr w:type="gramEnd"/>
+      <w:r>
+        <w:rPr>
+          <w:rFonts w:eastAsiaTheme="minorEastAsia"/>
+          <w:lang w:val="fr-FR"/>
+        </w:rPr>
+        <w:tab/>
+      </w:r>
+      <w:r>
+        <w:rPr>
+          <w:lang w:val="fr-FR"/>
+        </w:rPr>
+        <w:t>•</w:t>
+      </w:r>
+      <w:r>
+        <w:rPr>
+          <w:lang w:val="fr-FR"/>
+        </w:rPr>
+        <w:t xml:space="preserve"> Le système n’a </w:t>
+      </w:r>
+      <w:r>
+        <w:rPr>
+          <w:rFonts w:eastAsiaTheme="minorEastAsia" w:cs="Arial"/>
+          <w:color w:val="E36C0A" w:themeColor="accent6" w:themeShade="BF"/>
+          <w:lang w:val="fr-FR"/>
+        </w:rPr>
+        <w:t xml:space="preserve">aucune </w:t>
+      </w:r>
+      <w:r>
+        <w:rPr>
+          <w:lang w:val="fr-FR"/>
+        </w:rPr>
+        <w:t xml:space="preserve">solution.   </w:t>
+      </w:r>
+      <m:oMath>
+        <m:r>
+          <w:rPr>
+            <w:rFonts w:ascii="Cambria Math" w:hAnsi="Cambria Math"/>
+            <w:lang w:val="fr-FR"/>
+          </w:rPr>
+          <m:t>S=∅</m:t>
+        </m:r>
+      </m:oMath>
+      <w:r>
+        <w:rPr>
+          <w:rFonts w:eastAsiaTheme="minorEastAsia"/>
+          <w:lang w:val="fr-FR"/>
+        </w:rPr>
+        <w:br/>
+      </w:r>
+      <w:r>
+        <w:rPr>
+          <w:lang w:val="fr-FR"/>
+        </w:rPr>
+        <w:t>•</w:t>
+      </w:r>
+      <w:r>
+        <w:rPr>
+          <w:lang w:val="fr-FR"/>
+        </w:rPr>
+        <w:t xml:space="preserve"> Si </w:t>
+      </w:r>
+      <m:oMath>
+        <m:d>
+          <m:dPr>
+            <m:begChr m:val="|"/>
+            <m:endChr m:val="|"/>
+            <m:ctrlPr>
+              <w:rPr>
+                <w:rFonts w:ascii="Cambria Math" w:hAnsi="Cambria Math"/>
+                <w:i/>
+                <w:lang w:val="fr-FR"/>
+              </w:rPr>
+            </m:ctrlPr>
+          </m:dPr>
+          <m:e>
+            <m:m>
+              <m:mPr>
+                <m:mcs>
+                  <m:mc>
+                    <m:mcPr>
+                      <m:count m:val="2"/>
+                      <m:mcJc m:val="center"/>
+                    </m:mcPr>
+                  </m:mc>
+                </m:mcs>
+                <m:ctrlPr>
+                  <w:rPr>
+                    <w:rFonts w:ascii="Cambria Math" w:hAnsi="Cambria Math"/>
+                    <w:i/>
+                    <w:lang w:val="fr-FR"/>
+                  </w:rPr>
+                </m:ctrlPr>
+              </m:mPr>
+              <m:mr>
+                <m:e>
+                  <m:r>
+                    <w:rPr>
+                      <w:rFonts w:ascii="Cambria Math" w:hAnsi="Cambria Math"/>
+                      <w:color w:val="FF0000"/>
+                      <w:lang w:val="fr-FR"/>
+                    </w:rPr>
+                    <m:t>a</m:t>
+                  </m:r>
+                </m:e>
+                <m:e>
+                  <m:r>
+                    <w:rPr>
+                      <w:rFonts w:ascii="Cambria Math" w:hAnsi="Cambria Math"/>
+                      <w:color w:val="FF0000"/>
+                      <w:lang w:val="fr-FR"/>
+                    </w:rPr>
+                    <m:t>a'</m:t>
+                  </m:r>
+                </m:e>
+              </m:mr>
+              <m:mr>
+                <m:e>
+                  <m:r>
+                    <w:rPr>
+                      <w:rFonts w:ascii="Cambria Math" w:hAnsi="Cambria Math"/>
+                      <w:color w:val="0000FF"/>
+                      <w:lang w:val="fr-FR"/>
+                    </w:rPr>
+                    <m:t>b</m:t>
+                  </m:r>
+                </m:e>
+                <m:e>
+                  <m:sSup>
+                    <m:sSupPr>
+                      <m:ctrlPr>
+                        <w:rPr>
+                          <w:rFonts w:ascii="Cambria Math" w:hAnsi="Cambria Math"/>
+                          <w:i/>
+                          <w:color w:val="0000FF"/>
+                          <w:lang w:val="fr-FR"/>
+                        </w:rPr>
+                      </m:ctrlPr>
+                    </m:sSupPr>
+                    <m:e>
+                      <m:r>
+                        <w:rPr>
+                          <w:rFonts w:ascii="Cambria Math" w:hAnsi="Cambria Math"/>
+                          <w:color w:val="0000FF"/>
+                          <w:lang w:val="fr-FR"/>
+                        </w:rPr>
+                        <m:t>b</m:t>
+                      </m:r>
+                    </m:e>
+                    <m:sup>
+                      <m:r>
+                        <w:rPr>
+                          <w:rFonts w:ascii="Cambria Math" w:hAnsi="Cambria Math"/>
+                          <w:color w:val="0000FF"/>
+                          <w:lang w:val="fr-FR"/>
+                        </w:rPr>
+                        <m:t>'</m:t>
+                      </m:r>
+                    </m:sup>
+                  </m:sSup>
+                </m:e>
+              </m:mr>
+            </m:m>
+          </m:e>
+        </m:d>
+        <m:r>
+          <w:rPr>
+            <w:rFonts w:ascii="Cambria Math" w:hAnsi="Cambria Math"/>
+            <w:lang w:val="fr-FR"/>
+          </w:rPr>
+          <m:t>=0</m:t>
+        </m:r>
+      </m:oMath>
+      <w:r>
+        <w:rPr>
+          <w:lang w:val="fr-FR"/>
+        </w:rPr>
+        <w:t xml:space="preserve"> et </w:t>
+      </w:r>
+      <m:oMath>
+        <m:d>
+          <m:dPr>
+            <m:begChr m:val="|"/>
+            <m:endChr m:val="|"/>
+            <m:ctrlPr>
+              <w:rPr>
+                <w:rFonts w:ascii="Cambria Math" w:hAnsi="Cambria Math"/>
+                <w:i/>
+                <w:lang w:val="fr-FR"/>
+              </w:rPr>
+            </m:ctrlPr>
+          </m:dPr>
+          <m:e>
+            <m:m>
+              <m:mPr>
+                <m:mcs>
+                  <m:mc>
+                    <m:mcPr>
+                      <m:count m:val="2"/>
+                      <m:mcJc m:val="center"/>
+                    </m:mcPr>
+                  </m:mc>
+                </m:mcs>
+                <m:ctrlPr>
+                  <w:rPr>
+                    <w:rFonts w:ascii="Cambria Math" w:hAnsi="Cambria Math"/>
+                    <w:i/>
+                    <w:lang w:val="fr-FR"/>
+                  </w:rPr>
+                </m:ctrlPr>
+              </m:mPr>
+              <m:mr>
+                <m:e>
+                  <m:r>
+                    <w:rPr>
+                      <w:rFonts w:ascii="Cambria Math" w:hAnsi="Cambria Math"/>
+                      <w:color w:val="FF0000"/>
+                      <w:lang w:val="fr-FR"/>
+                    </w:rPr>
+                    <m:t>a</m:t>
+                  </m:r>
+                </m:e>
+                <m:e>
+                  <m:r>
+                    <w:rPr>
+                      <w:rFonts w:ascii="Cambria Math" w:hAnsi="Cambria Math"/>
+                      <w:color w:val="FF0000"/>
+                      <w:lang w:val="fr-FR"/>
+                    </w:rPr>
+                    <m:t>a'</m:t>
+                  </m:r>
+                </m:e>
+              </m:mr>
+              <m:mr>
+                <m:e>
+                  <m:r>
+                    <w:rPr>
+                      <w:rFonts w:ascii="Cambria Math" w:hAnsi="Cambria Math"/>
+                      <w:color w:val="008000"/>
+                      <w:lang w:val="fr-FR"/>
+                    </w:rPr>
+                    <m:t>c</m:t>
+                  </m:r>
+                </m:e>
+                <m:e>
+                  <m:sSup>
+                    <m:sSupPr>
+                      <m:ctrlPr>
+                        <w:rPr>
+                          <w:rFonts w:ascii="Cambria Math" w:hAnsi="Cambria Math"/>
+                          <w:i/>
+                          <w:color w:val="008000"/>
+                          <w:lang w:val="fr-FR"/>
+                        </w:rPr>
+                      </m:ctrlPr>
+                    </m:sSupPr>
+                    <m:e>
+                      <m:r>
+                        <w:rPr>
+                          <w:rFonts w:ascii="Cambria Math" w:hAnsi="Cambria Math"/>
+                          <w:color w:val="008000"/>
+                          <w:lang w:val="fr-FR"/>
+                        </w:rPr>
+                        <m:t>c</m:t>
+                      </m:r>
+                    </m:e>
+                    <m:sup>
+                      <m:r>
+                        <w:rPr>
+                          <w:rFonts w:ascii="Cambria Math" w:hAnsi="Cambria Math"/>
+                          <w:color w:val="008000"/>
+                          <w:lang w:val="fr-FR"/>
+                        </w:rPr>
+                        <m:t>'</m:t>
+                      </m:r>
+                    </m:sup>
+                  </m:sSup>
+                </m:e>
+              </m:mr>
+            </m:m>
+          </m:e>
+        </m:d>
+        <m:r>
+          <w:rPr>
+            <w:rFonts w:ascii="Cambria Math" w:hAnsi="Cambria Math"/>
+            <w:lang w:val="fr-FR"/>
+          </w:rPr>
+          <m:t>=0</m:t>
+        </m:r>
+      </m:oMath>
+      <w:r>
+        <w:rPr>
+          <w:rFonts w:eastAsiaTheme="minorEastAsia"/>
+          <w:lang w:val="fr-FR"/>
+        </w:rPr>
+        <w:t xml:space="preserve"> </w:t>
+      </w:r>
+      <w:r>
+        <w:rPr>
+          <w:rFonts w:eastAsiaTheme="minorEastAsia"/>
+          <w:lang w:val="fr-FR"/>
+        </w:rPr>
+        <w:tab/>
+      </w:r>
+      <w:proofErr w:type="gramStart"/>
+      <w:r>
+        <w:rPr>
+          <w:rFonts w:eastAsiaTheme="minorEastAsia"/>
+          <w:lang w:val="fr-FR"/>
+        </w:rPr>
+        <w:t xml:space="preserve">   :</w:t>
+      </w:r>
+      <w:proofErr w:type="gramEnd"/>
+      <w:r>
+        <w:rPr>
+          <w:rFonts w:eastAsiaTheme="minorEastAsia"/>
+          <w:lang w:val="fr-FR"/>
+        </w:rPr>
+        <w:tab/>
+      </w:r>
+      <w:r>
+        <w:rPr>
+          <w:lang w:val="fr-FR"/>
+        </w:rPr>
+        <w:t>•</w:t>
+      </w:r>
+      <w:r>
+        <w:rPr>
+          <w:lang w:val="fr-FR"/>
+        </w:rPr>
+        <w:t xml:space="preserve"> Le système a </w:t>
+      </w:r>
+      <w:r>
+        <w:rPr>
+          <w:rFonts w:eastAsiaTheme="minorEastAsia" w:cs="Arial"/>
+          <w:color w:val="008000"/>
+          <w:lang w:val="fr-FR"/>
+        </w:rPr>
+        <w:t>une infinité</w:t>
+      </w:r>
+      <w:r>
+        <w:rPr>
+          <w:rFonts w:eastAsiaTheme="minorEastAsia" w:cs="Arial"/>
+          <w:lang w:val="fr-FR"/>
+        </w:rPr>
+        <w:t xml:space="preserve"> </w:t>
+      </w:r>
+      <w:r>
+        <w:rPr>
+          <w:lang w:val="fr-FR"/>
+        </w:rPr>
+        <w:t xml:space="preserve">de solutions. </w:t>
+      </w:r>
+      <w:r>
+        <w:rPr>
+          <w:lang w:val="fr-FR"/>
+        </w:rPr>
+        <w:tab/>
+        <w:t>Résolution hors programme.</w:t>
+      </w:r>
+    </w:p>
+    <w:p>
+      <w:pPr>
+        <w:pStyle w:val="Paragraphedeliste"/>
+        <w:pBdr>
+          <w:top w:val="single" w:sz="4" w:space="1" w:color="auto"/>
+          <w:left w:val="single" w:sz="4" w:space="4" w:color="auto"/>
+          <w:bottom w:val="single" w:sz="4" w:space="1" w:color="auto"/>
+          <w:right w:val="single" w:sz="4" w:space="4" w:color="auto"/>
+        </w:pBdr>
+        <w:ind w:left="0"/>
+        <w:rPr>
           <w:rFonts w:cs="Arial"/>
           <w:b/>
           <w:lang w:val="fr-FR"/>
@@ -8817,60 +11206,10 @@
       </w:pPr>
       <w:r>
         <w:rPr>
-          <w:rFonts w:eastAsiaTheme="minorEastAsia" w:cs="Arial"/>
-          <w:b/>
-          <w:color w:val="FF0000"/>
-          <w:lang w:val="fr-FR"/>
-        </w:rPr>
-        <w:t>Méthode</w:t>
-      </w:r>
-      <w:r>
-        <w:rPr>
-          <w:rFonts w:eastAsiaTheme="minorEastAsia" w:cs="Arial"/>
-          <w:color w:val="FF0000"/>
-          <w:lang w:val="fr-FR"/>
-        </w:rPr>
-        <w:t xml:space="preserve">. </w:t>
-      </w:r>
-      <w:r>
-        <w:rPr>
-          <w:rFonts w:eastAsiaTheme="minorEastAsia" w:cs="Arial"/>
-          <w:b/>
-          <w:lang w:val="fr-FR"/>
-        </w:rPr>
-        <w:t xml:space="preserve">Résolution d’un système </w:t>
-      </w:r>
-      <w:r>
-        <w:rPr>
-          <w:rFonts w:eastAsiaTheme="minorEastAsia" w:cs="Arial"/>
-          <w:b/>
-          <w:u w:val="single"/>
-          <w:lang w:val="fr-FR"/>
-        </w:rPr>
-        <w:t>par combinaison</w:t>
-      </w:r>
-      <w:r>
-        <w:rPr>
-          <w:rFonts w:eastAsiaTheme="minorEastAsia" w:cs="Arial"/>
-          <w:b/>
-          <w:lang w:val="fr-FR"/>
-        </w:rPr>
-        <w:t>.</w:t>
-      </w:r>
-      <w:r>
-        <w:rPr>
-          <w:rFonts w:eastAsiaTheme="minorEastAsia" w:cs="Arial"/>
-          <w:b/>
-          <w:lang w:val="fr-FR"/>
-        </w:rPr>
-        <w:br/>
-      </w:r>
-      <w:r>
-        <w:rPr>
           <w:rFonts w:cs="Arial"/>
           <w:lang w:val="fr-FR"/>
         </w:rPr>
-        <w:t>Cette méthode consiste à multiplier les deux équations par des nombres de telle manière qu’en soustrayant les équations, une inconnue s’élimine. Ainsi, il n’y a plus qu’à résoudre une équation à une seule inconnue. Pour trouver la deuxième inconnue, on peut renouveler la même méthode ou substituer.  Cette méthode est souvent plus rapide et plus sure, car elle évite les fractions dans les calculs.</w:t>
+        <w:t>Cette méthode est souvent plus rapide et plus sure, car elle évite les fractions dans les calculs.</w:t>
       </w:r>
     </w:p>
     <w:p>
@@ -8882,6 +11221,14 @@
           <w:lang w:val="fr-FR"/>
         </w:rPr>
       </w:pPr>
+      <w:r>
+        <w:rPr>
+          <w:rFonts w:cs="Arial"/>
+          <w:b/>
+          <w:lang w:val="fr-FR"/>
+        </w:rPr>
+        <w:br/>
+      </w:r>
       <w:r>
         <w:rPr>
           <w:rFonts w:cs="Arial"/>
@@ -9039,14 +11386,219 @@
         </w:rPr>
         <w:t xml:space="preserve">   </w:t>
       </w:r>
+      <w:r>
+        <w:rPr>
+          <w:rFonts w:eastAsiaTheme="minorEastAsia" w:cs="Arial"/>
+          <w:lang w:val="fr-FR"/>
+        </w:rPr>
+        <w:br/>
+      </w:r>
     </w:p>
     <w:p>
       <w:pPr>
+        <w:pStyle w:val="Paragraphedeliste"/>
+        <w:pBdr>
+          <w:top w:val="single" w:sz="4" w:space="1" w:color="auto"/>
+          <w:left w:val="single" w:sz="4" w:space="4" w:color="auto"/>
+          <w:bottom w:val="single" w:sz="4" w:space="1" w:color="auto"/>
+          <w:right w:val="single" w:sz="4" w:space="4" w:color="auto"/>
+        </w:pBdr>
+        <w:ind w:left="0"/>
         <w:rPr>
           <w:rFonts w:eastAsiaTheme="minorEastAsia" w:cs="Arial"/>
           <w:lang w:val="fr-FR"/>
         </w:rPr>
       </w:pPr>
+      <m:oMath>
+        <m:d>
+          <m:dPr>
+            <m:begChr m:val="|"/>
+            <m:endChr m:val="|"/>
+            <m:ctrlPr>
+              <w:rPr>
+                <w:rFonts w:ascii="Cambria Math" w:eastAsiaTheme="minorEastAsia" w:hAnsi="Cambria Math" w:cs="Arial"/>
+                <w:i/>
+                <w:lang w:val="fr-FR"/>
+              </w:rPr>
+            </m:ctrlPr>
+          </m:dPr>
+          <m:e>
+            <m:m>
+              <m:mPr>
+                <m:mcs>
+                  <m:mc>
+                    <m:mcPr>
+                      <m:count m:val="2"/>
+                      <m:mcJc m:val="center"/>
+                    </m:mcPr>
+                  </m:mc>
+                </m:mcs>
+                <m:ctrlPr>
+                  <w:rPr>
+                    <w:rFonts w:ascii="Cambria Math" w:eastAsiaTheme="minorEastAsia" w:hAnsi="Cambria Math" w:cs="Arial"/>
+                    <w:i/>
+                    <w:lang w:val="fr-FR"/>
+                  </w:rPr>
+                </m:ctrlPr>
+              </m:mPr>
+              <m:mr>
+                <m:e>
+                  <m:r>
+                    <w:rPr>
+                      <w:rFonts w:ascii="Cambria Math" w:eastAsiaTheme="minorEastAsia" w:hAnsi="Cambria Math" w:cs="Arial"/>
+                      <w:color w:val="FF0000"/>
+                      <w:lang w:val="fr-FR"/>
+                    </w:rPr>
+                    <m:t>-2</m:t>
+                  </m:r>
+                </m:e>
+                <m:e>
+                  <m:r>
+                    <w:rPr>
+                      <w:rFonts w:ascii="Cambria Math" w:eastAsiaTheme="minorEastAsia" w:hAnsi="Cambria Math" w:cs="Arial"/>
+                      <w:color w:val="FF0000"/>
+                      <w:lang w:val="fr-FR"/>
+                    </w:rPr>
+                    <m:t>4</m:t>
+                  </m:r>
+                </m:e>
+              </m:mr>
+              <m:mr>
+                <m:e>
+                  <m:r>
+                    <w:rPr>
+                      <w:rFonts w:ascii="Cambria Math" w:eastAsiaTheme="minorEastAsia" w:hAnsi="Cambria Math" w:cs="Arial"/>
+                      <w:color w:val="0000FF"/>
+                      <w:lang w:val="fr-FR"/>
+                    </w:rPr>
+                    <m:t>3</m:t>
+                  </m:r>
+                </m:e>
+                <m:e>
+                  <m:r>
+                    <w:rPr>
+                      <w:rFonts w:ascii="Cambria Math" w:eastAsiaTheme="minorEastAsia" w:hAnsi="Cambria Math" w:cs="Arial"/>
+                      <w:color w:val="0000FF"/>
+                      <w:lang w:val="fr-FR"/>
+                    </w:rPr>
+                    <m:t>2</m:t>
+                  </m:r>
+                </m:e>
+              </m:mr>
+            </m:m>
+          </m:e>
+        </m:d>
+        <m:r>
+          <w:rPr>
+            <w:rFonts w:ascii="Cambria Math" w:eastAsiaTheme="minorEastAsia" w:hAnsi="Cambria Math" w:cs="Arial"/>
+            <w:lang w:val="fr-FR"/>
+          </w:rPr>
+          <m:t>=</m:t>
+        </m:r>
+        <m:d>
+          <m:dPr>
+            <m:ctrlPr>
+              <w:rPr>
+                <w:rFonts w:ascii="Cambria Math" w:eastAsiaTheme="minorEastAsia" w:hAnsi="Cambria Math" w:cs="Arial"/>
+                <w:i/>
+                <w:lang w:val="fr-FR"/>
+              </w:rPr>
+            </m:ctrlPr>
+          </m:dPr>
+          <m:e>
+            <m:r>
+              <w:rPr>
+                <w:rFonts w:ascii="Cambria Math" w:eastAsiaTheme="minorEastAsia" w:hAnsi="Cambria Math" w:cs="Arial"/>
+                <w:lang w:val="fr-FR"/>
+              </w:rPr>
+              <m:t>-2</m:t>
+            </m:r>
+          </m:e>
+        </m:d>
+        <m:r>
+          <w:rPr>
+            <w:rFonts w:ascii="Cambria Math" w:eastAsiaTheme="minorEastAsia" w:hAnsi="Cambria Math" w:cs="Arial"/>
+            <w:lang w:val="fr-FR"/>
+          </w:rPr>
+          <m:t>×2-3×4=-4-12=-16≠0</m:t>
+        </m:r>
+      </m:oMath>
+      <w:r>
+        <w:rPr>
+          <w:rFonts w:eastAsiaTheme="minorEastAsia" w:cs="Arial"/>
+          <w:lang w:val="fr-FR"/>
+        </w:rPr>
+        <w:t xml:space="preserve">. </w:t>
+      </w:r>
+      <w:r>
+        <w:rPr>
+          <w:rFonts w:eastAsiaTheme="minorEastAsia" w:cs="Arial"/>
+          <w:lang w:val="fr-FR"/>
+        </w:rPr>
+        <w:tab/>
+      </w:r>
+      <w:r>
+        <w:rPr>
+          <w:rFonts w:eastAsiaTheme="minorEastAsia" w:cs="Arial"/>
+          <w:lang w:val="fr-FR"/>
+        </w:rPr>
+        <w:tab/>
+      </w:r>
+      <w:r>
+        <w:rPr>
+          <w:rFonts w:eastAsiaTheme="minorEastAsia" w:cs="Arial"/>
+          <w:lang w:val="fr-FR"/>
+        </w:rPr>
+        <w:t xml:space="preserve">Donc </w:t>
+      </w:r>
+      <m:oMath>
+        <m:d>
+          <m:dPr>
+            <m:ctrlPr>
+              <w:rPr>
+                <w:rFonts w:ascii="Cambria Math" w:eastAsiaTheme="minorEastAsia" w:hAnsi="Cambria Math" w:cs="Arial"/>
+                <w:i/>
+              </w:rPr>
+            </m:ctrlPr>
+          </m:dPr>
+          <m:e>
+            <m:r>
+              <w:rPr>
+                <w:rFonts w:ascii="Cambria Math" w:eastAsiaTheme="minorEastAsia" w:hAnsi="Cambria Math" w:cs="Arial"/>
+              </w:rPr>
+              <m:t>E</m:t>
+            </m:r>
+          </m:e>
+        </m:d>
+      </m:oMath>
+      <w:r>
+        <w:rPr>
+          <w:rFonts w:eastAsiaTheme="minorEastAsia" w:cs="Arial"/>
+          <w:lang w:val="fr-FR"/>
+        </w:rPr>
+        <w:t xml:space="preserve"> a</w:t>
+      </w:r>
+      <w:r>
+        <w:rPr>
+          <w:rFonts w:eastAsiaTheme="minorEastAsia" w:cs="Arial"/>
+          <w:lang w:val="fr-FR"/>
+        </w:rPr>
+        <w:t>dmet</w:t>
+      </w:r>
+      <w:r>
+        <w:rPr>
+          <w:rFonts w:eastAsiaTheme="minorEastAsia" w:cs="Arial"/>
+          <w:lang w:val="fr-FR"/>
+        </w:rPr>
+        <w:t xml:space="preserve"> une seule solution.</w:t>
+      </w:r>
+      <w:r>
+        <w:rPr>
+          <w:rFonts w:eastAsiaTheme="minorEastAsia" w:cs="Arial"/>
+          <w:lang w:val="fr-FR"/>
+        </w:rPr>
+        <w:br/>
+      </w:r>
       <m:oMath>
         <m:d>
           <m:dPr>
@@ -9170,6 +11722,16 @@
           </m:e>
         </m:d>
         <m:r>
+          <m:rPr>
+            <m:sty m:val="p"/>
+          </m:rPr>
+          <w:rPr>
+            <w:rFonts w:ascii="Cambria Math" w:hAnsi="Cambria Math" w:cs="Arial"/>
+            <w:lang w:val="fr-FR"/>
+          </w:rPr>
+          <w:tab/>
+        </m:r>
+        <m:r>
           <w:rPr>
             <w:rFonts w:ascii="Cambria Math" w:hAnsi="Cambria Math" w:cs="Arial"/>
             <w:lang w:val="fr-FR"/>
@@ -9185,6 +11747,16 @@
         <w:t xml:space="preserve"> </w:t>
       </w:r>
       <m:oMath>
+        <m:r>
+          <m:rPr>
+            <m:sty m:val="p"/>
+          </m:rPr>
+          <w:rPr>
+            <w:rFonts w:ascii="Cambria Math" w:hAnsi="Cambria Math" w:cs="Arial"/>
+            <w:lang w:val="fr-FR"/>
+          </w:rPr>
+          <w:tab/>
+        </m:r>
         <m:d>
           <m:dPr>
             <m:begChr m:val="{"/>
@@ -9581,6 +12153,26 @@
                   </w:rPr>
                   <m:t>+64=0</m:t>
                 </m:r>
+                <m:r>
+                  <m:rPr>
+                    <m:sty m:val="p"/>
+                  </m:rPr>
+                  <w:rPr>
+                    <w:rFonts w:ascii="Cambria Math" w:hAnsi="Cambria Math" w:cs="Arial"/>
+                    <w:lang w:val="fr-FR"/>
+                  </w:rPr>
+                  <w:tab/>
+                </m:r>
+                <m:r>
+                  <m:rPr>
+                    <m:sty m:val="p"/>
+                  </m:rPr>
+                  <w:rPr>
+                    <w:rFonts w:ascii="Cambria Math" w:hAnsi="Cambria Math" w:cs="Arial"/>
+                    <w:lang w:val="fr-FR"/>
+                  </w:rPr>
+                  <w:tab/>
+                </m:r>
               </m:e>
               <m:e>
                 <m:r>
@@ -9633,7 +12225,34 @@
                     <w:rFonts w:ascii="Cambria Math" w:hAnsi="Cambria Math" w:cs="Arial"/>
                     <w:lang w:val="fr-FR"/>
                   </w:rPr>
-                  <m:t xml:space="preserve">+32-64=0  </m:t>
+                  <m:t>+32-64=0</m:t>
+                </m:r>
+                <m:r>
+                  <w:rPr>
+                    <w:rFonts w:ascii="Cambria Math" w:hAnsi="Cambria Math" w:cs="Arial"/>
+                    <w:lang w:val="fr-FR"/>
+                  </w:rPr>
+                  <m:t xml:space="preserve"> </m:t>
+                </m:r>
+                <m:r>
+                  <m:rPr>
+                    <m:sty m:val="p"/>
+                  </m:rPr>
+                  <w:rPr>
+                    <w:rFonts w:ascii="Cambria Math" w:hAnsi="Cambria Math" w:cs="Arial"/>
+                    <w:lang w:val="fr-FR"/>
+                  </w:rPr>
+                  <w:tab/>
+                </m:r>
+                <m:r>
+                  <m:rPr>
+                    <m:sty m:val="p"/>
+                  </m:rPr>
+                  <w:rPr>
+                    <w:rFonts w:ascii="Cambria Math" w:hAnsi="Cambria Math" w:cs="Arial"/>
+                    <w:lang w:val="fr-FR"/>
+                  </w:rPr>
+                  <w:tab/>
                 </m:r>
                 <m:d>
                   <m:dPr>
@@ -9869,11 +12488,31 @@
           </m:e>
         </m:d>
         <m:r>
+          <m:rPr>
+            <m:sty m:val="p"/>
+          </m:rPr>
+          <w:rPr>
+            <w:rFonts w:ascii="Cambria Math" w:hAnsi="Cambria Math" w:cs="Arial"/>
+            <w:lang w:val="fr-FR"/>
+          </w:rPr>
+          <w:tab/>
+        </m:r>
+        <m:r>
           <w:rPr>
             <w:rFonts w:ascii="Cambria Math" w:hAnsi="Cambria Math" w:cs="Arial"/>
             <w:lang w:val="fr-FR"/>
           </w:rPr>
           <m:t>⇔</m:t>
+        </m:r>
+        <m:r>
+          <m:rPr>
+            <m:sty m:val="p"/>
+          </m:rPr>
+          <w:rPr>
+            <w:rFonts w:ascii="Cambria Math" w:hAnsi="Cambria Math" w:cs="Arial"/>
+            <w:lang w:val="fr-FR"/>
+          </w:rPr>
+          <w:tab/>
         </m:r>
         <m:d>
           <m:dPr>
@@ -10093,6 +12732,16 @@
           </w:rPr>
           <m:t>⇔</m:t>
         </m:r>
+        <m:r>
+          <m:rPr>
+            <m:sty m:val="p"/>
+          </m:rPr>
+          <w:rPr>
+            <w:rFonts w:ascii="Cambria Math" w:hAnsi="Cambria Math" w:cs="Arial"/>
+            <w:lang w:val="fr-FR"/>
+          </w:rPr>
+          <w:tab/>
+        </m:r>
         <m:d>
           <m:dPr>
             <m:begChr m:val="{"/>
@@ -10155,11 +12804,41 @@
           </m:e>
         </m:d>
         <m:r>
+          <m:rPr>
+            <m:sty m:val="p"/>
+          </m:rPr>
+          <w:rPr>
+            <w:rFonts w:ascii="Cambria Math" w:eastAsiaTheme="minorEastAsia" w:hAnsi="Cambria Math" w:cs="Arial"/>
+            <w:lang w:val="fr-FR"/>
+          </w:rPr>
+          <w:tab/>
+        </m:r>
+        <m:r>
+          <m:rPr>
+            <m:sty m:val="p"/>
+          </m:rPr>
+          <w:rPr>
+            <w:rFonts w:ascii="Cambria Math" w:eastAsiaTheme="minorEastAsia" w:hAnsi="Cambria Math" w:cs="Arial"/>
+            <w:lang w:val="fr-FR"/>
+          </w:rPr>
+          <w:tab/>
+        </m:r>
+        <m:r>
           <w:rPr>
             <w:rFonts w:ascii="Cambria Math" w:hAnsi="Cambria Math" w:cs="Arial"/>
             <w:lang w:val="fr-FR"/>
           </w:rPr>
           <m:t>⇔</m:t>
+        </m:r>
+        <m:r>
+          <m:rPr>
+            <m:sty m:val="p"/>
+          </m:rPr>
+          <w:rPr>
+            <w:rFonts w:ascii="Cambria Math" w:eastAsiaTheme="minorEastAsia" w:hAnsi="Cambria Math" w:cs="Arial"/>
+            <w:lang w:val="fr-FR"/>
+          </w:rPr>
+          <w:tab/>
         </m:r>
         <m:d>
           <m:dPr>
@@ -10264,13 +12943,6 @@
           <w:lang w:val="fr-FR"/>
         </w:rPr>
         <w:br/>
-      </w:r>
-      <w:r>
-        <w:rPr>
-          <w:rFonts w:eastAsiaTheme="minorEastAsia" w:cs="Arial"/>
-          <w:lang w:val="fr-FR"/>
-        </w:rPr>
-        <w:lastRenderedPageBreak/>
         <w:t xml:space="preserve">L’ensemble des solutions de </w:t>
       </w:r>
       <m:oMath>
@@ -10298,7 +12970,21 @@
           <w:rFonts w:eastAsiaTheme="minorEastAsia" w:cs="Arial"/>
           <w:lang w:val="fr-FR"/>
         </w:rPr>
-        <w:t xml:space="preserve"> est </w:t>
+        <w:t xml:space="preserve"> est</w:t>
+      </w:r>
+      <w:r>
+        <w:rPr>
+          <w:rFonts w:eastAsiaTheme="minorEastAsia" w:cs="Arial"/>
+          <w:lang w:val="fr-FR"/>
+        </w:rPr>
+        <w:t> :</w:t>
+      </w:r>
+      <w:r>
+        <w:rPr>
+          <w:rFonts w:eastAsiaTheme="minorEastAsia" w:cs="Arial"/>
+          <w:lang w:val="fr-FR"/>
+        </w:rPr>
+        <w:t xml:space="preserve"> </w:t>
       </w:r>
       <m:oMath>
         <m:sSub>
@@ -10386,13 +13072,15 @@
         </w:rPr>
         <w:t>.</w:t>
       </w:r>
-      <w:r>
-        <w:rPr>
-          <w:rFonts w:eastAsiaTheme="minorEastAsia" w:cs="Arial"/>
-          <w:lang w:val="fr-FR"/>
-        </w:rPr>
-        <w:br/>
-      </w:r>
+    </w:p>
+    <w:p>
+      <w:pPr>
+        <w:rPr>
+          <w:b/>
+          <w:u w:val="single"/>
+          <w:lang w:val="fr-FR"/>
+        </w:rPr>
+      </w:pPr>
     </w:p>
     <w:p>
       <w:pPr>
@@ -10688,6 +13376,13 @@
         </w:rPr>
         <w:br/>
       </w:r>
+      <w:r>
+        <w:rPr>
+          <w:rFonts w:eastAsiaTheme="minorEastAsia"/>
+          <w:lang w:val="fr-FR"/>
+        </w:rPr>
+        <w:br/>
+      </w:r>
       <m:oMath>
         <m:d>
           <m:dPr>
@@ -10968,6 +13663,24 @@
     </w:p>
     <w:p>
       <w:pPr>
+        <w:spacing w:after="200"/>
+        <w:rPr>
+          <w:b/>
+          <w:u w:val="single"/>
+          <w:lang w:val="fr-FR"/>
+        </w:rPr>
+      </w:pPr>
+      <w:r>
+        <w:rPr>
+          <w:b/>
+          <w:u w:val="single"/>
+          <w:lang w:val="fr-FR"/>
+        </w:rPr>
+        <w:br w:type="page"/>
+      </w:r>
+    </w:p>
+    <w:p>
+      <w:pPr>
         <w:numPr>
           <w:ilvl w:val="0"/>
           <w:numId w:val="2"/>
@@ -10984,6 +13697,7 @@
           <w:u w:val="single"/>
           <w:lang w:val="fr-FR"/>
         </w:rPr>
+        <w:lastRenderedPageBreak/>
         <w:t>R</w:t>
       </w:r>
       <w:r>

--- a/src/2G/systemes.docx
+++ b/src/2G/systemes.docx
@@ -2983,15 +2983,6 @@
         </w:rPr>
         <w:t xml:space="preserve"> </w:t>
       </w:r>
-    </w:p>
-    <w:p>
-      <w:pPr>
-        <w:rPr>
-          <w:b/>
-          <w:u w:val="single"/>
-          <w:lang w:val="fr-FR"/>
-        </w:rPr>
-      </w:pPr>
     </w:p>
     <w:tbl>
       <w:tblPr>
@@ -3372,7 +3363,7 @@
                           <w:rFonts w:ascii="Cambria Math" w:hAnsi="Cambria Math"/>
                           <w:lang w:val="fr-FR"/>
                         </w:rPr>
-                        <m:t>3x+y=2y-2</m:t>
+                        <m:t xml:space="preserve"> </m:t>
                       </m:r>
                     </m:e>
                     <m:e>
@@ -3381,13 +3372,57 @@
                           <w:rFonts w:ascii="Cambria Math" w:hAnsi="Cambria Math"/>
                           <w:lang w:val="fr-FR"/>
                         </w:rPr>
-                        <m:t>y+7=5x+10</m:t>
+                        <m:t xml:space="preserve"> </m:t>
                       </m:r>
+                      <m:ctrlPr>
+                        <w:rPr>
+                          <w:rFonts w:ascii="Cambria Math" w:eastAsia="Cambria Math" w:hAnsi="Cambria Math" w:cs="Cambria Math"/>
+                          <w:i/>
+                        </w:rPr>
+                      </m:ctrlPr>
+                    </m:e>
+                    <m:e>
+                      <m:eqArr>
+                        <m:eqArrPr>
+                          <m:ctrlPr>
+                            <w:rPr>
+                              <w:rFonts w:ascii="Cambria Math" w:hAnsi="Cambria Math"/>
+                              <w:i/>
+                              <w:lang w:val="fr-FR"/>
+                            </w:rPr>
+                          </m:ctrlPr>
+                        </m:eqArrPr>
+                        <m:e>
+                          <m:r>
+                            <w:rPr>
+                              <w:rFonts w:ascii="Cambria Math" w:hAnsi="Cambria Math"/>
+                              <w:lang w:val="fr-FR"/>
+                            </w:rPr>
+                            <m:t xml:space="preserve"> </m:t>
+                          </m:r>
+                        </m:e>
+                        <m:e>
+                          <m:r>
+                            <w:rPr>
+                              <w:rFonts w:ascii="Cambria Math" w:hAnsi="Cambria Math"/>
+                              <w:lang w:val="fr-FR"/>
+                            </w:rPr>
+                            <m:t xml:space="preserve"> </m:t>
+                          </m:r>
+                        </m:e>
+                      </m:eqArr>
                     </m:e>
                   </m:eqArr>
                 </m:e>
               </m:d>
             </m:oMath>
+            <w:r>
+              <w:rPr>
+                <w:rFonts w:eastAsiaTheme="minorEastAsia"/>
+                <w:lang w:val="fr-FR"/>
+              </w:rPr>
+              <w:t xml:space="preserve"> </w:t>
+            </w:r>
             <w:r>
               <w:rPr>
                 <w:rFonts w:eastAsiaTheme="minorEastAsia"/>
@@ -3459,7 +3494,7 @@
                           <w:rFonts w:ascii="Cambria Math" w:hAnsi="Cambria Math"/>
                           <w:lang w:val="fr-FR"/>
                         </w:rPr>
-                        <m:t>3x+y-2y+2=0</m:t>
+                        <m:t xml:space="preserve"> </m:t>
                       </m:r>
                     </m:e>
                     <m:e>
@@ -3468,8 +3503,45 @@
                           <w:rFonts w:ascii="Cambria Math" w:hAnsi="Cambria Math"/>
                           <w:lang w:val="fr-FR"/>
                         </w:rPr>
-                        <m:t>y+7-5x-10=0</m:t>
+                        <m:t xml:space="preserve"> </m:t>
                       </m:r>
+                      <m:ctrlPr>
+                        <w:rPr>
+                          <w:rFonts w:ascii="Cambria Math" w:eastAsia="Cambria Math" w:hAnsi="Cambria Math" w:cs="Cambria Math"/>
+                          <w:i/>
+                        </w:rPr>
+                      </m:ctrlPr>
+                    </m:e>
+                    <m:e>
+                      <m:eqArr>
+                        <m:eqArrPr>
+                          <m:ctrlPr>
+                            <w:rPr>
+                              <w:rFonts w:ascii="Cambria Math" w:hAnsi="Cambria Math"/>
+                              <w:i/>
+                              <w:lang w:val="fr-FR"/>
+                            </w:rPr>
+                          </m:ctrlPr>
+                        </m:eqArrPr>
+                        <m:e>
+                          <m:r>
+                            <w:rPr>
+                              <w:rFonts w:ascii="Cambria Math" w:hAnsi="Cambria Math"/>
+                              <w:lang w:val="fr-FR"/>
+                            </w:rPr>
+                            <m:t xml:space="preserve"> </m:t>
+                          </m:r>
+                        </m:e>
+                        <m:e>
+                          <m:r>
+                            <w:rPr>
+                              <w:rFonts w:ascii="Cambria Math" w:hAnsi="Cambria Math"/>
+                              <w:lang w:val="fr-FR"/>
+                            </w:rPr>
+                            <m:t xml:space="preserve"> </m:t>
+                          </m:r>
+                        </m:e>
+                      </m:eqArr>
                     </m:e>
                   </m:eqArr>
                 </m:e>
@@ -3496,7 +3568,6 @@
                     <w:rPr>
                       <w:rFonts w:ascii="Cambria Math" w:hAnsi="Cambria Math"/>
                       <w:i/>
-                      <w:highlight w:val="yellow"/>
                       <w:lang w:val="fr-FR"/>
                     </w:rPr>
                   </m:ctrlPr>
@@ -3505,7 +3576,6 @@
                   <m:r>
                     <w:rPr>
                       <w:rFonts w:ascii="Cambria Math" w:hAnsi="Cambria Math"/>
-                      <w:highlight w:val="yellow"/>
                       <w:lang w:val="fr-FR"/>
                     </w:rPr>
                     <m:t>E</m:t>
@@ -3515,7 +3585,6 @@
               <m:r>
                 <w:rPr>
                   <w:rFonts w:ascii="Cambria Math" w:hAnsi="Cambria Math"/>
-                  <w:highlight w:val="yellow"/>
                   <w:lang w:val="fr-FR"/>
                 </w:rPr>
                 <m:t>⇔</m:t>
@@ -3528,7 +3597,6 @@
                     <w:rPr>
                       <w:rFonts w:ascii="Cambria Math" w:hAnsi="Cambria Math"/>
                       <w:i/>
-                      <w:highlight w:val="yellow"/>
                       <w:lang w:val="fr-FR"/>
                     </w:rPr>
                   </m:ctrlPr>
@@ -3540,7 +3608,6 @@
                         <w:rPr>
                           <w:rFonts w:ascii="Cambria Math" w:hAnsi="Cambria Math"/>
                           <w:i/>
-                          <w:highlight w:val="yellow"/>
                           <w:lang w:val="fr-FR"/>
                         </w:rPr>
                       </m:ctrlPr>
@@ -3549,21 +3616,56 @@
                       <m:r>
                         <w:rPr>
                           <w:rFonts w:ascii="Cambria Math" w:hAnsi="Cambria Math"/>
-                          <w:highlight w:val="yellow"/>
                           <w:lang w:val="fr-FR"/>
                         </w:rPr>
-                        <m:t>3x-y+2=0</m:t>
+                        <m:t xml:space="preserve"> </m:t>
                       </m:r>
                     </m:e>
                     <m:e>
                       <m:r>
                         <w:rPr>
                           <w:rFonts w:ascii="Cambria Math" w:hAnsi="Cambria Math"/>
-                          <w:highlight w:val="yellow"/>
                           <w:lang w:val="fr-FR"/>
                         </w:rPr>
-                        <m:t>-5x+y-3=0</m:t>
+                        <m:t xml:space="preserve"> </m:t>
                       </m:r>
+                      <m:ctrlPr>
+                        <w:rPr>
+                          <w:rFonts w:ascii="Cambria Math" w:eastAsia="Cambria Math" w:hAnsi="Cambria Math" w:cs="Cambria Math"/>
+                          <w:i/>
+                        </w:rPr>
+                      </m:ctrlPr>
+                    </m:e>
+                    <m:e>
+                      <m:eqArr>
+                        <m:eqArrPr>
+                          <m:ctrlPr>
+                            <w:rPr>
+                              <w:rFonts w:ascii="Cambria Math" w:hAnsi="Cambria Math"/>
+                              <w:i/>
+                              <w:lang w:val="fr-FR"/>
+                            </w:rPr>
+                          </m:ctrlPr>
+                        </m:eqArrPr>
+                        <m:e>
+                          <m:r>
+                            <w:rPr>
+                              <w:rFonts w:ascii="Cambria Math" w:hAnsi="Cambria Math"/>
+                              <w:lang w:val="fr-FR"/>
+                            </w:rPr>
+                            <m:t xml:space="preserve"> </m:t>
+                          </m:r>
+                        </m:e>
+                        <m:e>
+                          <m:r>
+                            <w:rPr>
+                              <w:rFonts w:ascii="Cambria Math" w:hAnsi="Cambria Math"/>
+                              <w:lang w:val="fr-FR"/>
+                            </w:rPr>
+                            <m:t xml:space="preserve"> </m:t>
+                          </m:r>
+                        </m:e>
+                      </m:eqArr>
                     </m:e>
                   </m:eqArr>
                 </m:e>
@@ -3709,13 +3811,6 @@
           <w:lang w:val="fr-FR"/>
         </w:rPr>
       </w:pPr>
-      <w:r>
-        <w:rPr>
-          <w:b/>
-          <w:lang w:val="fr-FR"/>
-        </w:rPr>
-        <w:br/>
-      </w:r>
       <w:r>
         <w:rPr>
           <w:b/>
@@ -3911,7 +4006,15 @@
           <w:u w:val="single"/>
           <w:lang w:val="fr-FR"/>
         </w:rPr>
-        <w:t>Déterminer si un système linéaire à une, zéro, ou une infinité de solutions</w:t>
+        <w:t>Compter les solutions d’</w:t>
+      </w:r>
+      <w:r>
+        <w:rPr>
+          <w:b/>
+          <w:u w:val="single"/>
+          <w:lang w:val="fr-FR"/>
+        </w:rPr>
+        <w:t>un système linéaire</w:t>
       </w:r>
     </w:p>
     <w:p>
@@ -3945,7 +4048,21 @@
           <w:rFonts w:eastAsiaTheme="minorEastAsia" w:cs="Arial"/>
           <w:lang w:val="fr-FR"/>
         </w:rPr>
-        <w:t xml:space="preserve">Un système de 2 équations linéaires à 2 inconnues a : </w:t>
+        <w:t xml:space="preserve">Un système </w:t>
+      </w:r>
+      <w:r>
+        <w:rPr>
+          <w:rFonts w:eastAsiaTheme="minorEastAsia" w:cs="Arial"/>
+          <w:lang w:val="fr-FR"/>
+        </w:rPr>
+        <w:t>linéaire</w:t>
+      </w:r>
+      <w:r>
+        <w:rPr>
+          <w:rFonts w:eastAsiaTheme="minorEastAsia" w:cs="Arial"/>
+          <w:lang w:val="fr-FR"/>
+        </w:rPr>
+        <w:t xml:space="preserve"> a : </w:t>
       </w:r>
       <w:r>
         <w:rPr>
@@ -3966,20 +4083,18 @@
           <w:lang w:val="fr-FR"/>
         </w:rPr>
         <w:t>Soit une seule solution, soit aucune solution, soit une infinité de solutions.</w:t>
+      </w:r>
+      <w:r>
+        <w:rPr>
+          <w:rFonts w:eastAsiaTheme="minorEastAsia" w:cs="Arial"/>
+          <w:lang w:val="fr-FR"/>
+        </w:rPr>
+        <w:br/>
       </w:r>
     </w:p>
     <w:p>
       <w:pPr>
         <w:rPr>
-          <w:b/>
-          <w:u w:val="single"/>
-          <w:lang w:val="fr-FR"/>
-        </w:rPr>
-      </w:pPr>
-    </w:p>
-    <w:p>
-      <w:pPr>
-        <w:rPr>
           <w:lang w:val="fr-FR"/>
         </w:rPr>
       </w:pPr>
@@ -3990,7 +4105,7 @@
           <w:color w:val="FF0000"/>
           <w:lang w:val="fr-FR"/>
         </w:rPr>
-        <w:t>Propriétés</w:t>
+        <w:t>Propriété</w:t>
       </w:r>
       <w:r>
         <w:rPr>
@@ -4027,7 +4142,22 @@
           <w:rFonts w:eastAsiaTheme="minorEastAsia" w:cs="Arial"/>
           <w:lang w:val="fr-FR"/>
         </w:rPr>
-        <w:t xml:space="preserve">de 2 équations linéaires à 2 inconnues revient à </w:t>
+        <w:t xml:space="preserve">de 2 équations </w:t>
+      </w:r>
+      <w:r>
+        <w:rPr>
+          <w:rFonts w:eastAsiaTheme="minorEastAsia" w:cs="Arial"/>
+          <w:i/>
+          <w:lang w:val="fr-FR"/>
+        </w:rPr>
+        <w:t>linéaires</w:t>
+      </w:r>
+      <w:r>
+        <w:rPr>
+          <w:rFonts w:eastAsiaTheme="minorEastAsia" w:cs="Arial"/>
+          <w:lang w:val="fr-FR"/>
+        </w:rPr>
+        <w:t xml:space="preserve"> à 2 inconnues revient à </w:t>
       </w:r>
       <w:r>
         <w:rPr>
@@ -4413,6 +4543,205 @@
         </w:rPr>
         <w:t>Pour compter les solutions d’un système linéaire :</w:t>
       </w:r>
+      <w:r>
+        <w:rPr>
+          <w:rFonts w:eastAsiaTheme="minorEastAsia" w:cs="Arial"/>
+          <w:lang w:val="fr-FR"/>
+        </w:rPr>
+        <w:t xml:space="preserve"> </w:t>
+      </w:r>
+      <m:oMath>
+        <m:d>
+          <m:dPr>
+            <m:begChr m:val="{"/>
+            <m:endChr m:val=""/>
+            <m:ctrlPr>
+              <w:rPr>
+                <w:rFonts w:ascii="Cambria Math" w:eastAsiaTheme="minorEastAsia" w:hAnsi="Cambria Math" w:cs="Arial"/>
+                <w:i/>
+              </w:rPr>
+            </m:ctrlPr>
+          </m:dPr>
+          <m:e>
+            <m:eqArr>
+              <m:eqArrPr>
+                <m:ctrlPr>
+                  <w:rPr>
+                    <w:rFonts w:ascii="Cambria Math" w:eastAsiaTheme="minorEastAsia" w:hAnsi="Cambria Math" w:cs="Arial"/>
+                    <w:i/>
+                  </w:rPr>
+                </m:ctrlPr>
+              </m:eqArrPr>
+              <m:e>
+                <m:r>
+                  <w:rPr>
+                    <w:rFonts w:ascii="Cambria Math" w:eastAsiaTheme="minorEastAsia" w:hAnsi="Cambria Math" w:cs="Arial"/>
+                    <w:color w:val="FF0000"/>
+                  </w:rPr>
+                  <m:t>a</m:t>
+                </m:r>
+                <m:r>
+                  <w:rPr>
+                    <w:rFonts w:ascii="Cambria Math" w:eastAsiaTheme="minorEastAsia" w:hAnsi="Cambria Math" w:cs="Arial"/>
+                  </w:rPr>
+                  <m:t>x</m:t>
+                </m:r>
+                <m:r>
+                  <w:rPr>
+                    <w:rFonts w:ascii="Cambria Math" w:eastAsiaTheme="minorEastAsia" w:hAnsi="Cambria Math" w:cs="Arial"/>
+                    <w:lang w:val="fr-FR"/>
+                  </w:rPr>
+                  <m:t>+</m:t>
+                </m:r>
+                <m:r>
+                  <w:rPr>
+                    <w:rFonts w:ascii="Cambria Math" w:eastAsiaTheme="minorEastAsia" w:hAnsi="Cambria Math" w:cs="Arial"/>
+                    <w:color w:val="0000FF"/>
+                  </w:rPr>
+                  <m:t>b</m:t>
+                </m:r>
+                <m:r>
+                  <w:rPr>
+                    <w:rFonts w:ascii="Cambria Math" w:eastAsiaTheme="minorEastAsia" w:hAnsi="Cambria Math" w:cs="Arial"/>
+                  </w:rPr>
+                  <m:t>y</m:t>
+                </m:r>
+                <m:r>
+                  <w:rPr>
+                    <w:rFonts w:ascii="Cambria Math" w:eastAsiaTheme="minorEastAsia" w:hAnsi="Cambria Math" w:cs="Arial"/>
+                    <w:lang w:val="fr-FR"/>
+                  </w:rPr>
+                  <m:t>+</m:t>
+                </m:r>
+                <m:r>
+                  <w:rPr>
+                    <w:rFonts w:ascii="Cambria Math" w:eastAsiaTheme="minorEastAsia" w:hAnsi="Cambria Math" w:cs="Arial"/>
+                    <w:color w:val="008000"/>
+                  </w:rPr>
+                  <m:t>c</m:t>
+                </m:r>
+                <m:r>
+                  <w:rPr>
+                    <w:rFonts w:ascii="Cambria Math" w:eastAsiaTheme="minorEastAsia" w:hAnsi="Cambria Math" w:cs="Arial"/>
+                    <w:lang w:val="fr-FR"/>
+                  </w:rPr>
+                  <m:t>=0</m:t>
+                </m:r>
+              </m:e>
+              <m:e>
+                <m:sSup>
+                  <m:sSupPr>
+                    <m:ctrlPr>
+                      <w:rPr>
+                        <w:rFonts w:ascii="Cambria Math" w:eastAsiaTheme="minorEastAsia" w:hAnsi="Cambria Math" w:cs="Arial"/>
+                        <w:i/>
+                        <w:color w:val="FF0000"/>
+                      </w:rPr>
+                    </m:ctrlPr>
+                  </m:sSupPr>
+                  <m:e>
+                    <m:r>
+                      <w:rPr>
+                        <w:rFonts w:ascii="Cambria Math" w:eastAsiaTheme="minorEastAsia" w:hAnsi="Cambria Math" w:cs="Arial"/>
+                        <w:color w:val="FF0000"/>
+                      </w:rPr>
+                      <m:t>a</m:t>
+                    </m:r>
+                  </m:e>
+                  <m:sup>
+                    <m:r>
+                      <w:rPr>
+                        <w:rFonts w:ascii="Cambria Math" w:eastAsiaTheme="minorEastAsia" w:hAnsi="Cambria Math" w:cs="Arial"/>
+                        <w:color w:val="FF0000"/>
+                        <w:lang w:val="fr-FR"/>
+                      </w:rPr>
+                      <m:t>'</m:t>
+                    </m:r>
+                  </m:sup>
+                </m:sSup>
+                <m:r>
+                  <w:rPr>
+                    <w:rFonts w:ascii="Cambria Math" w:eastAsiaTheme="minorEastAsia" w:hAnsi="Cambria Math" w:cs="Arial"/>
+                  </w:rPr>
+                  <m:t>x</m:t>
+                </m:r>
+                <m:r>
+                  <w:rPr>
+                    <w:rFonts w:ascii="Cambria Math" w:eastAsiaTheme="minorEastAsia" w:hAnsi="Cambria Math" w:cs="Arial"/>
+                    <w:lang w:val="fr-FR"/>
+                  </w:rPr>
+                  <m:t>+</m:t>
+                </m:r>
+                <m:sSup>
+                  <m:sSupPr>
+                    <m:ctrlPr>
+                      <w:rPr>
+                        <w:rFonts w:ascii="Cambria Math" w:eastAsiaTheme="minorEastAsia" w:hAnsi="Cambria Math" w:cs="Arial"/>
+                        <w:i/>
+                        <w:color w:val="0000FF"/>
+                      </w:rPr>
+                    </m:ctrlPr>
+                  </m:sSupPr>
+                  <m:e>
+                    <m:r>
+                      <w:rPr>
+                        <w:rFonts w:ascii="Cambria Math" w:eastAsiaTheme="minorEastAsia" w:hAnsi="Cambria Math" w:cs="Arial"/>
+                        <w:color w:val="0000FF"/>
+                      </w:rPr>
+                      <m:t>b</m:t>
+                    </m:r>
+                  </m:e>
+                  <m:sup>
+                    <m:r>
+                      <w:rPr>
+                        <w:rFonts w:ascii="Cambria Math" w:eastAsiaTheme="minorEastAsia" w:hAnsi="Cambria Math" w:cs="Arial"/>
+                        <w:color w:val="0000FF"/>
+                        <w:lang w:val="fr-FR"/>
+                      </w:rPr>
+                      <m:t>'</m:t>
+                    </m:r>
+                  </m:sup>
+                </m:sSup>
+                <m:r>
+                  <w:rPr>
+                    <w:rFonts w:ascii="Cambria Math" w:eastAsiaTheme="minorEastAsia" w:hAnsi="Cambria Math" w:cs="Arial"/>
+                  </w:rPr>
+                  <m:t>y</m:t>
+                </m:r>
+                <m:r>
+                  <w:rPr>
+                    <w:rFonts w:ascii="Cambria Math" w:eastAsiaTheme="minorEastAsia" w:hAnsi="Cambria Math" w:cs="Arial"/>
+                    <w:lang w:val="fr-FR"/>
+                  </w:rPr>
+                  <m:t>+</m:t>
+                </m:r>
+                <m:r>
+                  <w:rPr>
+                    <w:rFonts w:ascii="Cambria Math" w:eastAsiaTheme="minorEastAsia" w:hAnsi="Cambria Math" w:cs="Arial"/>
+                    <w:color w:val="008000"/>
+                  </w:rPr>
+                  <m:t>c</m:t>
+                </m:r>
+                <m:r>
+                  <w:rPr>
+                    <w:rFonts w:ascii="Cambria Math" w:eastAsiaTheme="minorEastAsia" w:hAnsi="Cambria Math" w:cs="Arial"/>
+                    <w:color w:val="008000"/>
+                    <w:lang w:val="fr-FR"/>
+                  </w:rPr>
+                  <m:t>'</m:t>
+                </m:r>
+                <m:r>
+                  <w:rPr>
+                    <w:rFonts w:ascii="Cambria Math" w:eastAsiaTheme="minorEastAsia" w:hAnsi="Cambria Math" w:cs="Arial"/>
+                    <w:lang w:val="fr-FR"/>
+                  </w:rPr>
+                  <m:t>=0</m:t>
+                </m:r>
+              </m:e>
+            </m:eqArr>
+          </m:e>
+        </m:d>
+      </m:oMath>
       <w:r>
         <w:rPr>
           <w:rFonts w:eastAsiaTheme="minorEastAsia" w:cs="Arial"/>
@@ -4580,6 +4909,49 @@
       </w:r>
       <w:r>
         <w:rPr>
+          <w:rFonts w:eastAsiaTheme="minorEastAsia" w:cs="Arial"/>
+          <w:color w:val="A6A6A6" w:themeColor="background1" w:themeShade="A6"/>
+          <w:lang w:val="fr-FR"/>
+        </w:rPr>
+        <w:tab/>
+      </w:r>
+      <w:r>
+        <w:rPr>
+          <w:rFonts w:eastAsiaTheme="minorEastAsia" w:cs="Arial"/>
+          <w:color w:val="A6A6A6" w:themeColor="background1" w:themeShade="A6"/>
+          <w:lang w:val="fr-FR"/>
+        </w:rPr>
+        <w:tab/>
+      </w:r>
+      <w:r>
+        <w:rPr>
+          <w:rFonts w:eastAsiaTheme="minorEastAsia" w:cs="Arial"/>
+          <w:color w:val="A6A6A6" w:themeColor="background1" w:themeShade="A6"/>
+          <w:lang w:val="fr-FR"/>
+        </w:rPr>
+        <w:tab/>
+        <w:t>(</w:t>
+      </w:r>
+      <w:proofErr w:type="gramStart"/>
+      <w:r>
+        <w:rPr>
+          <w:rFonts w:eastAsiaTheme="minorEastAsia" w:cs="Arial"/>
+          <w:color w:val="A6A6A6" w:themeColor="background1" w:themeShade="A6"/>
+          <w:lang w:val="fr-FR"/>
+        </w:rPr>
+        <w:t>droites</w:t>
+      </w:r>
+      <w:proofErr w:type="gramEnd"/>
+      <w:r>
+        <w:rPr>
+          <w:rFonts w:eastAsiaTheme="minorEastAsia" w:cs="Arial"/>
+          <w:color w:val="A6A6A6" w:themeColor="background1" w:themeShade="A6"/>
+          <w:lang w:val="fr-FR"/>
+        </w:rPr>
+        <w:t xml:space="preserve"> sécantes)</w:t>
+      </w:r>
+      <w:r>
+        <w:rPr>
           <w:lang w:val="fr-FR"/>
         </w:rPr>
         <w:br/>
@@ -4861,6 +5233,41 @@
       </w:r>
       <w:r>
         <w:rPr>
+          <w:rFonts w:eastAsiaTheme="minorEastAsia" w:cs="Arial"/>
+          <w:color w:val="A6A6A6" w:themeColor="background1" w:themeShade="A6"/>
+          <w:lang w:val="fr-FR"/>
+        </w:rPr>
+        <w:tab/>
+      </w:r>
+      <w:r>
+        <w:rPr>
+          <w:rFonts w:eastAsiaTheme="minorEastAsia" w:cs="Arial"/>
+          <w:color w:val="A6A6A6" w:themeColor="background1" w:themeShade="A6"/>
+          <w:lang w:val="fr-FR"/>
+        </w:rPr>
+        <w:tab/>
+        <w:t>(</w:t>
+      </w:r>
+      <w:proofErr w:type="gramStart"/>
+      <w:r>
+        <w:rPr>
+          <w:rFonts w:eastAsiaTheme="minorEastAsia" w:cs="Arial"/>
+          <w:color w:val="A6A6A6" w:themeColor="background1" w:themeShade="A6"/>
+          <w:lang w:val="fr-FR"/>
+        </w:rPr>
+        <w:t>droites</w:t>
+      </w:r>
+      <w:proofErr w:type="gramEnd"/>
+      <w:r>
+        <w:rPr>
+          <w:rFonts w:eastAsiaTheme="minorEastAsia" w:cs="Arial"/>
+          <w:color w:val="A6A6A6" w:themeColor="background1" w:themeShade="A6"/>
+          <w:lang w:val="fr-FR"/>
+        </w:rPr>
+        <w:t xml:space="preserve"> strictement parallèles)</w:t>
+      </w:r>
+      <w:r>
+        <w:rPr>
           <w:rFonts w:eastAsiaTheme="minorEastAsia"/>
           <w:lang w:val="fr-FR"/>
         </w:rPr>
@@ -5133,6 +5540,30 @@
         </w:rPr>
         <w:t>solutions.</w:t>
       </w:r>
+      <w:r>
+        <w:rPr>
+          <w:color w:val="A6A6A6" w:themeColor="background1" w:themeShade="A6"/>
+          <w:lang w:val="fr-FR"/>
+        </w:rPr>
+        <w:tab/>
+        <w:t>(</w:t>
+      </w:r>
+      <w:proofErr w:type="gramStart"/>
+      <w:r>
+        <w:rPr>
+          <w:color w:val="A6A6A6" w:themeColor="background1" w:themeShade="A6"/>
+          <w:lang w:val="fr-FR"/>
+        </w:rPr>
+        <w:t>droites</w:t>
+      </w:r>
+      <w:proofErr w:type="gramEnd"/>
+      <w:r>
+        <w:rPr>
+          <w:color w:val="A6A6A6" w:themeColor="background1" w:themeShade="A6"/>
+          <w:lang w:val="fr-FR"/>
+        </w:rPr>
+        <w:t xml:space="preserve"> confondues)</w:t>
+      </w:r>
     </w:p>
     <w:p>
       <w:pPr>
@@ -5693,6 +6124,13 @@
           <w:lang w:val="fr-FR"/>
         </w:rPr>
         <w:t xml:space="preserve"> système</w:t>
+      </w:r>
+      <w:r>
+        <w:rPr>
+          <w:rFonts w:eastAsiaTheme="minorEastAsia" w:cs="Arial"/>
+          <w:lang w:val="fr-FR"/>
+        </w:rPr>
+        <w:t xml:space="preserve"> linéaire</w:t>
       </w:r>
       <w:r>
         <w:rPr>
@@ -7125,6 +7563,7 @@
       <w:pPr>
         <w:rPr>
           <w:rFonts w:eastAsiaTheme="minorEastAsia" w:cs="Arial"/>
+          <w:lang w:val="fr-FR"/>
         </w:rPr>
       </w:pPr>
       <w:r>
@@ -7466,23 +7905,7 @@
           <w:rFonts w:eastAsiaTheme="minorEastAsia" w:cs="Arial"/>
           <w:lang w:val="fr-FR"/>
         </w:rPr>
-        <w:t xml:space="preserve"> une s</w:t>
-      </w:r>
-      <w:proofErr w:type="spellStart"/>
-      <w:r>
-        <w:rPr>
-          <w:rFonts w:eastAsiaTheme="minorEastAsia" w:cs="Arial"/>
-          <w:lang w:val="fr-FR"/>
-        </w:rPr>
-        <w:t>eule</w:t>
-      </w:r>
-      <w:proofErr w:type="spellEnd"/>
-      <w:r>
-        <w:rPr>
-          <w:rFonts w:eastAsiaTheme="minorEastAsia" w:cs="Arial"/>
-          <w:lang w:val="fr-FR"/>
-        </w:rPr>
-        <w:t xml:space="preserve"> solution.</w:t>
+        <w:t xml:space="preserve"> une seule solution.</w:t>
       </w:r>
       <w:r>
         <w:rPr>
@@ -9591,6 +10014,13 @@
           <w:lang w:val="fr-FR"/>
         </w:rPr>
         <w:t>Pour résoudre un système</w:t>
+      </w:r>
+      <w:r>
+        <w:rPr>
+          <w:rFonts w:eastAsiaTheme="minorEastAsia" w:cs="Arial"/>
+          <w:lang w:val="fr-FR"/>
+        </w:rPr>
+        <w:t xml:space="preserve"> linéaire</w:t>
       </w:r>
       <w:r>
         <w:rPr>
@@ -10172,35 +10602,7 @@
           <w:rFonts w:cs="Arial"/>
           <w:lang w:val="fr-FR"/>
         </w:rPr>
-        <w:t xml:space="preserve">On multiplie la </w:t>
-      </w:r>
-      <w:r>
-        <w:rPr>
-          <w:rFonts w:cs="Arial"/>
-          <w:lang w:val="fr-FR"/>
-        </w:rPr>
-        <w:t>ligne 1</w:t>
-      </w:r>
-      <w:r>
-        <w:rPr>
-          <w:rFonts w:cs="Arial"/>
-          <w:lang w:val="fr-FR"/>
-        </w:rPr>
-        <w:t xml:space="preserve"> par </w:t>
-      </w:r>
-      <w:r>
-        <w:rPr>
-          <w:rFonts w:cs="Arial"/>
-          <w:lang w:val="fr-FR"/>
-        </w:rPr>
-        <w:t xml:space="preserve">le </w:t>
-      </w:r>
-      <w:r>
-        <w:rPr>
-          <w:rFonts w:cs="Arial"/>
-          <w:lang w:val="fr-FR"/>
-        </w:rPr>
-        <w:t xml:space="preserve">coefficient </w:t>
+        <w:t xml:space="preserve">On multiplie la ligne 1 par le coefficient </w:t>
       </w:r>
       <m:oMath>
         <m:sSup>
@@ -10241,14 +10643,7 @@
           <w:rFonts w:eastAsiaTheme="minorEastAsia" w:cs="Arial"/>
           <w:lang w:val="fr-FR"/>
         </w:rPr>
-        <w:t xml:space="preserve"> de la</w:t>
-      </w:r>
-      <w:r>
-        <w:rPr>
-          <w:rFonts w:eastAsiaTheme="minorEastAsia" w:cs="Arial"/>
-          <w:lang w:val="fr-FR"/>
-        </w:rPr>
-        <w:t xml:space="preserve"> ligne 2 et on multiplie la ligne 2 par le coefficient </w:t>
+        <w:t xml:space="preserve"> de la ligne 2 et on multiplie la ligne 2 par le coefficient </w:t>
       </w:r>
       <m:oMath>
         <m:r>
@@ -10367,28 +10762,7 @@
           <w:rFonts w:cs="Arial"/>
           <w:lang w:val="fr-FR"/>
         </w:rPr>
-        <w:t xml:space="preserve">  </w:t>
-      </w:r>
-      <w:r>
-        <w:rPr>
-          <w:rFonts w:cs="Arial"/>
-          <w:lang w:val="fr-FR"/>
-        </w:rPr>
-        <w:t xml:space="preserve">La ligne 2 n’a </w:t>
-      </w:r>
-      <w:r>
-        <w:rPr>
-          <w:rFonts w:cs="Arial"/>
-          <w:lang w:val="fr-FR"/>
-        </w:rPr>
-        <w:t xml:space="preserve">alors </w:t>
-      </w:r>
-      <w:r>
-        <w:rPr>
-          <w:rFonts w:cs="Arial"/>
-          <w:lang w:val="fr-FR"/>
-        </w:rPr>
-        <w:t xml:space="preserve">plus qu’une seule inconnue </w:t>
+        <w:t xml:space="preserve">  La ligne 2 n’a alors plus qu’une seule inconnue </w:t>
       </w:r>
       <m:oMath>
         <m:r>
@@ -11722,16 +12096,6 @@
           </m:e>
         </m:d>
         <m:r>
-          <m:rPr>
-            <m:sty m:val="p"/>
-          </m:rPr>
-          <w:rPr>
-            <w:rFonts w:ascii="Cambria Math" w:hAnsi="Cambria Math" w:cs="Arial"/>
-            <w:lang w:val="fr-FR"/>
-          </w:rPr>
-          <w:tab/>
-        </m:r>
-        <m:r>
           <w:rPr>
             <w:rFonts w:ascii="Cambria Math" w:hAnsi="Cambria Math" w:cs="Arial"/>
             <w:lang w:val="fr-FR"/>
@@ -11747,16 +12111,6 @@
         <w:t xml:space="preserve"> </w:t>
       </w:r>
       <m:oMath>
-        <m:r>
-          <m:rPr>
-            <m:sty m:val="p"/>
-          </m:rPr>
-          <w:rPr>
-            <w:rFonts w:ascii="Cambria Math" w:hAnsi="Cambria Math" w:cs="Arial"/>
-            <w:lang w:val="fr-FR"/>
-          </w:rPr>
-          <w:tab/>
-        </m:r>
         <m:d>
           <m:dPr>
             <m:begChr m:val="{"/>
@@ -12153,26 +12507,6 @@
                   </w:rPr>
                   <m:t>+64=0</m:t>
                 </m:r>
-                <m:r>
-                  <m:rPr>
-                    <m:sty m:val="p"/>
-                  </m:rPr>
-                  <w:rPr>
-                    <w:rFonts w:ascii="Cambria Math" w:hAnsi="Cambria Math" w:cs="Arial"/>
-                    <w:lang w:val="fr-FR"/>
-                  </w:rPr>
-                  <w:tab/>
-                </m:r>
-                <m:r>
-                  <m:rPr>
-                    <m:sty m:val="p"/>
-                  </m:rPr>
-                  <w:rPr>
-                    <w:rFonts w:ascii="Cambria Math" w:hAnsi="Cambria Math" w:cs="Arial"/>
-                    <w:lang w:val="fr-FR"/>
-                  </w:rPr>
-                  <w:tab/>
-                </m:r>
               </m:e>
               <m:e>
                 <m:r>
@@ -12225,34 +12559,7 @@
                     <w:rFonts w:ascii="Cambria Math" w:hAnsi="Cambria Math" w:cs="Arial"/>
                     <w:lang w:val="fr-FR"/>
                   </w:rPr>
-                  <m:t>+32-64=0</m:t>
-                </m:r>
-                <m:r>
-                  <w:rPr>
-                    <w:rFonts w:ascii="Cambria Math" w:hAnsi="Cambria Math" w:cs="Arial"/>
-                    <w:lang w:val="fr-FR"/>
-                  </w:rPr>
-                  <m:t xml:space="preserve"> </m:t>
-                </m:r>
-                <m:r>
-                  <m:rPr>
-                    <m:sty m:val="p"/>
-                  </m:rPr>
-                  <w:rPr>
-                    <w:rFonts w:ascii="Cambria Math" w:hAnsi="Cambria Math" w:cs="Arial"/>
-                    <w:lang w:val="fr-FR"/>
-                  </w:rPr>
-                  <w:tab/>
-                </m:r>
-                <m:r>
-                  <m:rPr>
-                    <m:sty m:val="p"/>
-                  </m:rPr>
-                  <w:rPr>
-                    <w:rFonts w:ascii="Cambria Math" w:hAnsi="Cambria Math" w:cs="Arial"/>
-                    <w:lang w:val="fr-FR"/>
-                  </w:rPr>
-                  <w:tab/>
+                  <m:t xml:space="preserve">+32-64=0 </m:t>
                 </m:r>
                 <m:d>
                   <m:dPr>
@@ -12488,31 +12795,11 @@
           </m:e>
         </m:d>
         <m:r>
-          <m:rPr>
-            <m:sty m:val="p"/>
-          </m:rPr>
-          <w:rPr>
-            <w:rFonts w:ascii="Cambria Math" w:hAnsi="Cambria Math" w:cs="Arial"/>
-            <w:lang w:val="fr-FR"/>
-          </w:rPr>
-          <w:tab/>
-        </m:r>
-        <m:r>
           <w:rPr>
             <w:rFonts w:ascii="Cambria Math" w:hAnsi="Cambria Math" w:cs="Arial"/>
             <w:lang w:val="fr-FR"/>
           </w:rPr>
           <m:t>⇔</m:t>
-        </m:r>
-        <m:r>
-          <m:rPr>
-            <m:sty m:val="p"/>
-          </m:rPr>
-          <w:rPr>
-            <w:rFonts w:ascii="Cambria Math" w:hAnsi="Cambria Math" w:cs="Arial"/>
-            <w:lang w:val="fr-FR"/>
-          </w:rPr>
-          <w:tab/>
         </m:r>
         <m:d>
           <m:dPr>
@@ -12732,16 +13019,6 @@
           </w:rPr>
           <m:t>⇔</m:t>
         </m:r>
-        <m:r>
-          <m:rPr>
-            <m:sty m:val="p"/>
-          </m:rPr>
-          <w:rPr>
-            <w:rFonts w:ascii="Cambria Math" w:hAnsi="Cambria Math" w:cs="Arial"/>
-            <w:lang w:val="fr-FR"/>
-          </w:rPr>
-          <w:tab/>
-        </m:r>
         <m:d>
           <m:dPr>
             <m:begChr m:val="{"/>
@@ -12804,41 +13081,11 @@
           </m:e>
         </m:d>
         <m:r>
-          <m:rPr>
-            <m:sty m:val="p"/>
-          </m:rPr>
-          <w:rPr>
-            <w:rFonts w:ascii="Cambria Math" w:eastAsiaTheme="minorEastAsia" w:hAnsi="Cambria Math" w:cs="Arial"/>
-            <w:lang w:val="fr-FR"/>
-          </w:rPr>
-          <w:tab/>
-        </m:r>
-        <m:r>
-          <m:rPr>
-            <m:sty m:val="p"/>
-          </m:rPr>
-          <w:rPr>
-            <w:rFonts w:ascii="Cambria Math" w:eastAsiaTheme="minorEastAsia" w:hAnsi="Cambria Math" w:cs="Arial"/>
-            <w:lang w:val="fr-FR"/>
-          </w:rPr>
-          <w:tab/>
-        </m:r>
-        <m:r>
           <w:rPr>
             <w:rFonts w:ascii="Cambria Math" w:hAnsi="Cambria Math" w:cs="Arial"/>
             <w:lang w:val="fr-FR"/>
           </w:rPr>
           <m:t>⇔</m:t>
-        </m:r>
-        <m:r>
-          <m:rPr>
-            <m:sty m:val="p"/>
-          </m:rPr>
-          <w:rPr>
-            <w:rFonts w:ascii="Cambria Math" w:eastAsiaTheme="minorEastAsia" w:hAnsi="Cambria Math" w:cs="Arial"/>
-            <w:lang w:val="fr-FR"/>
-          </w:rPr>
-          <w:tab/>
         </m:r>
         <m:d>
           <m:dPr>

--- a/src/2G/systemes.docx
+++ b/src/2G/systemes.docx
@@ -20,25 +20,7 @@
           <w:u w:val="single"/>
           <w:lang w:val="fr-FR"/>
         </w:rPr>
-        <w:t xml:space="preserve">Déterminer si deux droites </w:t>
-      </w:r>
-      <w:proofErr w:type="gramStart"/>
-      <w:r>
-        <w:rPr>
-          <w:b/>
-          <w:u w:val="single"/>
-          <w:lang w:val="fr-FR"/>
-        </w:rPr>
-        <w:t>sont</w:t>
-      </w:r>
-      <w:proofErr w:type="gramEnd"/>
-      <w:r>
-        <w:rPr>
-          <w:b/>
-          <w:u w:val="single"/>
-          <w:lang w:val="fr-FR"/>
-        </w:rPr>
-        <w:t xml:space="preserve"> sécantes, parallèles, ou confondues, à partir d’équations cartésiennes</w:t>
+        <w:t>Déterminer si deux droites sont sécantes, parallèles, ou confondues, à partir d’équations cartésiennes</w:t>
       </w:r>
     </w:p>
     <w:p>
@@ -1666,25 +1648,7 @@
           <w:u w:val="single"/>
           <w:lang w:val="fr-FR"/>
         </w:rPr>
-        <w:t xml:space="preserve">Déterminer si deux droites </w:t>
-      </w:r>
-      <w:proofErr w:type="gramStart"/>
-      <w:r>
-        <w:rPr>
-          <w:b/>
-          <w:u w:val="single"/>
-          <w:lang w:val="fr-FR"/>
-        </w:rPr>
-        <w:t>sont</w:t>
-      </w:r>
-      <w:proofErr w:type="gramEnd"/>
-      <w:r>
-        <w:rPr>
-          <w:b/>
-          <w:u w:val="single"/>
-          <w:lang w:val="fr-FR"/>
-        </w:rPr>
-        <w:t xml:space="preserve"> sécantes, parallèles, ou confondues, à partir d’équations réduites</w:t>
+        <w:t>Déterminer si deux droites sont sécantes, parallèles, ou confondues, à partir d’équations réduites</w:t>
       </w:r>
     </w:p>
     <w:p>
@@ -2833,6 +2797,14 @@
           <w:b/>
           <w:lang w:val="fr-FR"/>
         </w:rPr>
+        <w:br/>
+      </w:r>
+      <w:r>
+        <w:rPr>
+          <w:rFonts w:eastAsiaTheme="minorEastAsia" w:cs="Arial"/>
+          <w:b/>
+          <w:lang w:val="fr-FR"/>
+        </w:rPr>
         <w:t>Exemple.</w:t>
       </w:r>
       <w:r>
@@ -2959,21 +2931,12 @@
         </w:rPr>
         <w:tab/>
       </w:r>
-      <w:proofErr w:type="gramStart"/>
-      <w:r>
-        <w:rPr>
-          <w:rFonts w:eastAsiaTheme="minorEastAsia" w:cs="Arial"/>
-          <w:lang w:val="fr-FR"/>
-        </w:rPr>
-        <w:t>est</w:t>
-      </w:r>
-      <w:proofErr w:type="gramEnd"/>
-      <w:r>
-        <w:rPr>
-          <w:rFonts w:eastAsiaTheme="minorEastAsia" w:cs="Arial"/>
-          <w:lang w:val="fr-FR"/>
-        </w:rPr>
-        <w:t xml:space="preserve"> un système de 2 équations linéaires à 2 inconnues.</w:t>
+      <w:r>
+        <w:rPr>
+          <w:rFonts w:eastAsiaTheme="minorEastAsia" w:cs="Arial"/>
+          <w:lang w:val="fr-FR"/>
+        </w:rPr>
+        <w:t>est un système de 2 équations linéaires à 2 inconnues.</w:t>
       </w:r>
       <w:r>
         <w:rPr>
@@ -2983,6 +2946,17 @@
         </w:rPr>
         <w:t xml:space="preserve"> </w:t>
       </w:r>
+    </w:p>
+    <w:p>
+      <w:pPr>
+        <w:pStyle w:val="Paragraphedeliste"/>
+        <w:ind w:left="0"/>
+        <w:rPr>
+          <w:rFonts w:eastAsiaTheme="minorEastAsia" w:cs="Arial"/>
+          <w:color w:val="0000FF"/>
+          <w:lang w:val="fr-FR"/>
+        </w:rPr>
+      </w:pPr>
     </w:p>
     <w:tbl>
       <w:tblPr>
@@ -4094,411 +4068,6 @@
     </w:p>
     <w:p>
       <w:pPr>
-        <w:rPr>
-          <w:lang w:val="fr-FR"/>
-        </w:rPr>
-      </w:pPr>
-      <w:r>
-        <w:rPr>
-          <w:rFonts w:eastAsiaTheme="minorEastAsia" w:cs="Arial"/>
-          <w:b/>
-          <w:color w:val="FF0000"/>
-          <w:lang w:val="fr-FR"/>
-        </w:rPr>
-        <w:t>Propriété</w:t>
-      </w:r>
-      <w:r>
-        <w:rPr>
-          <w:rFonts w:eastAsiaTheme="minorEastAsia" w:cs="Arial"/>
-          <w:color w:val="FF0000"/>
-          <w:lang w:val="fr-FR"/>
-        </w:rPr>
-        <w:t xml:space="preserve">. </w:t>
-      </w:r>
-      <w:r>
-        <w:rPr>
-          <w:rFonts w:eastAsiaTheme="minorEastAsia" w:cs="Arial"/>
-          <w:color w:val="FF0000"/>
-          <w:lang w:val="fr-FR"/>
-        </w:rPr>
-        <w:t xml:space="preserve"> </w:t>
-      </w:r>
-      <w:r>
-        <w:rPr>
-          <w:rFonts w:eastAsiaTheme="minorEastAsia" w:cs="Arial"/>
-          <w:lang w:val="fr-FR"/>
-        </w:rPr>
-        <w:t>Résoudre un système</w:t>
-      </w:r>
-      <w:r>
-        <w:rPr>
-          <w:rFonts w:eastAsiaTheme="minorEastAsia" w:cs="Arial"/>
-          <w:lang w:val="fr-FR"/>
-        </w:rPr>
-        <w:t xml:space="preserve"> </w:t>
-      </w:r>
-      <w:r>
-        <w:rPr>
-          <w:rFonts w:eastAsiaTheme="minorEastAsia" w:cs="Arial"/>
-          <w:lang w:val="fr-FR"/>
-        </w:rPr>
-        <w:t xml:space="preserve">de 2 équations </w:t>
-      </w:r>
-      <w:r>
-        <w:rPr>
-          <w:rFonts w:eastAsiaTheme="minorEastAsia" w:cs="Arial"/>
-          <w:i/>
-          <w:lang w:val="fr-FR"/>
-        </w:rPr>
-        <w:t>linéaires</w:t>
-      </w:r>
-      <w:r>
-        <w:rPr>
-          <w:rFonts w:eastAsiaTheme="minorEastAsia" w:cs="Arial"/>
-          <w:lang w:val="fr-FR"/>
-        </w:rPr>
-        <w:t xml:space="preserve"> à 2 inconnues revient à </w:t>
-      </w:r>
-      <w:r>
-        <w:rPr>
-          <w:rFonts w:eastAsiaTheme="minorEastAsia" w:cs="Arial"/>
-          <w:lang w:val="fr-FR"/>
-        </w:rPr>
-        <w:t>chercher</w:t>
-      </w:r>
-      <w:r>
-        <w:rPr>
-          <w:rFonts w:eastAsiaTheme="minorEastAsia" w:cs="Arial"/>
-          <w:lang w:val="fr-FR"/>
-        </w:rPr>
-        <w:t xml:space="preserve"> l’intersection de </w:t>
-      </w:r>
-      <w:r>
-        <w:rPr>
-          <w:rFonts w:eastAsiaTheme="minorEastAsia" w:cs="Arial"/>
-          <w:lang w:val="fr-FR"/>
-        </w:rPr>
-        <w:t>2</w:t>
-      </w:r>
-      <w:r>
-        <w:rPr>
-          <w:rFonts w:eastAsiaTheme="minorEastAsia" w:cs="Arial"/>
-          <w:lang w:val="fr-FR"/>
-        </w:rPr>
-        <w:t xml:space="preserve"> </w:t>
-      </w:r>
-      <w:r>
-        <w:rPr>
-          <w:rFonts w:eastAsiaTheme="minorEastAsia" w:cs="Arial"/>
-          <w:i/>
-          <w:lang w:val="fr-FR"/>
-        </w:rPr>
-        <w:t>droites</w:t>
-      </w:r>
-      <w:r>
-        <w:rPr>
-          <w:rFonts w:eastAsiaTheme="minorEastAsia" w:cs="Arial"/>
-          <w:lang w:val="fr-FR"/>
-        </w:rPr>
-        <w:t>.</w:t>
-      </w:r>
-      <w:r>
-        <w:rPr>
-          <w:rFonts w:eastAsiaTheme="minorEastAsia" w:cs="Arial"/>
-          <w:lang w:val="fr-FR"/>
-        </w:rPr>
-        <w:br/>
-      </w:r>
-      <w:r>
-        <w:rPr>
-          <w:lang w:val="fr-FR"/>
-        </w:rPr>
-        <w:t xml:space="preserve">• </w:t>
-      </w:r>
-      <w:r>
-        <w:rPr>
-          <w:rFonts w:eastAsiaTheme="minorEastAsia" w:cs="Arial"/>
-          <w:lang w:val="fr-FR"/>
-        </w:rPr>
-        <w:t xml:space="preserve">Le système admet </w:t>
-      </w:r>
-      <w:r>
-        <w:rPr>
-          <w:rFonts w:eastAsiaTheme="minorEastAsia" w:cs="Arial"/>
-          <w:color w:val="0000FF"/>
-          <w:lang w:val="fr-FR"/>
-        </w:rPr>
-        <w:t>un seul</w:t>
-      </w:r>
-      <w:r>
-        <w:rPr>
-          <w:rFonts w:eastAsiaTheme="minorEastAsia" w:cs="Arial"/>
-          <w:lang w:val="fr-FR"/>
-        </w:rPr>
-        <w:t xml:space="preserve"> couple solution </w:t>
-      </w:r>
-      <w:r>
-        <w:rPr>
-          <w:rFonts w:eastAsiaTheme="minorEastAsia" w:cs="Arial"/>
-          <w:lang w:val="fr-FR"/>
-        </w:rPr>
-        <w:tab/>
-        <w:t>si et seulement si</w:t>
-      </w:r>
-      <w:r>
-        <w:rPr>
-          <w:rFonts w:eastAsiaTheme="minorEastAsia" w:cs="Arial"/>
-          <w:lang w:val="fr-FR"/>
-        </w:rPr>
-        <w:tab/>
-      </w:r>
-      <w:r>
-        <w:rPr>
-          <w:rFonts w:eastAsiaTheme="minorEastAsia" w:cs="Arial"/>
-          <w:lang w:val="fr-FR"/>
-        </w:rPr>
-        <w:t xml:space="preserve">les </w:t>
-      </w:r>
-      <w:r>
-        <w:rPr>
-          <w:rFonts w:eastAsiaTheme="minorEastAsia" w:cs="Arial"/>
-          <w:lang w:val="fr-FR"/>
-        </w:rPr>
-        <w:t>2</w:t>
-      </w:r>
-      <w:r>
-        <w:rPr>
-          <w:rFonts w:eastAsiaTheme="minorEastAsia" w:cs="Arial"/>
-          <w:lang w:val="fr-FR"/>
-        </w:rPr>
-        <w:t xml:space="preserve"> droites sont </w:t>
-      </w:r>
-      <w:r>
-        <w:rPr>
-          <w:rFonts w:eastAsiaTheme="minorEastAsia" w:cs="Arial"/>
-          <w:color w:val="0000FF"/>
-          <w:lang w:val="fr-FR"/>
-        </w:rPr>
-        <w:t>sécantes</w:t>
-      </w:r>
-      <w:r>
-        <w:rPr>
-          <w:rFonts w:eastAsiaTheme="minorEastAsia" w:cs="Arial"/>
-          <w:lang w:val="fr-FR"/>
-        </w:rPr>
-        <w:t>.</w:t>
-      </w:r>
-      <w:r>
-        <w:rPr>
-          <w:rFonts w:eastAsiaTheme="minorEastAsia" w:cs="Arial"/>
-          <w:lang w:val="fr-FR"/>
-        </w:rPr>
-        <w:br/>
-      </w:r>
-      <w:r>
-        <w:rPr>
-          <w:lang w:val="fr-FR"/>
-        </w:rPr>
-        <w:t xml:space="preserve">• </w:t>
-      </w:r>
-      <w:r>
-        <w:rPr>
-          <w:rFonts w:eastAsiaTheme="minorEastAsia" w:cs="Arial"/>
-          <w:lang w:val="fr-FR"/>
-        </w:rPr>
-        <w:t xml:space="preserve">Le système admet </w:t>
-      </w:r>
-      <w:r>
-        <w:rPr>
-          <w:rFonts w:eastAsiaTheme="minorEastAsia" w:cs="Arial"/>
-          <w:color w:val="E36C0A" w:themeColor="accent6" w:themeShade="BF"/>
-          <w:lang w:val="fr-FR"/>
-        </w:rPr>
-        <w:t xml:space="preserve">aucune </w:t>
-      </w:r>
-      <w:r>
-        <w:rPr>
-          <w:rFonts w:eastAsiaTheme="minorEastAsia" w:cs="Arial"/>
-          <w:lang w:val="fr-FR"/>
-        </w:rPr>
-        <w:t xml:space="preserve">solution </w:t>
-      </w:r>
-      <w:r>
-        <w:rPr>
-          <w:rFonts w:eastAsiaTheme="minorEastAsia" w:cs="Arial"/>
-          <w:lang w:val="fr-FR"/>
-        </w:rPr>
-        <w:tab/>
-      </w:r>
-      <w:r>
-        <w:rPr>
-          <w:rFonts w:eastAsiaTheme="minorEastAsia" w:cs="Arial"/>
-          <w:lang w:val="fr-FR"/>
-        </w:rPr>
-        <w:tab/>
-        <w:t>si et seulement si</w:t>
-      </w:r>
-      <w:r>
-        <w:rPr>
-          <w:rFonts w:eastAsiaTheme="minorEastAsia" w:cs="Arial"/>
-          <w:lang w:val="fr-FR"/>
-        </w:rPr>
-        <w:tab/>
-      </w:r>
-      <w:r>
-        <w:rPr>
-          <w:rFonts w:eastAsiaTheme="minorEastAsia" w:cs="Arial"/>
-          <w:lang w:val="fr-FR"/>
-        </w:rPr>
-        <w:t xml:space="preserve">les </w:t>
-      </w:r>
-      <w:r>
-        <w:rPr>
-          <w:rFonts w:eastAsiaTheme="minorEastAsia" w:cs="Arial"/>
-          <w:lang w:val="fr-FR"/>
-        </w:rPr>
-        <w:t>2</w:t>
-      </w:r>
-      <w:r>
-        <w:rPr>
-          <w:rFonts w:eastAsiaTheme="minorEastAsia" w:cs="Arial"/>
-          <w:lang w:val="fr-FR"/>
-        </w:rPr>
-        <w:t xml:space="preserve"> droites sont </w:t>
-      </w:r>
-      <w:r>
-        <w:rPr>
-          <w:rFonts w:eastAsiaTheme="minorEastAsia" w:cs="Arial"/>
-          <w:color w:val="E36C0A" w:themeColor="accent6" w:themeShade="BF"/>
-          <w:lang w:val="fr-FR"/>
-        </w:rPr>
-        <w:t>strictement parallèles</w:t>
-      </w:r>
-      <w:r>
-        <w:rPr>
-          <w:rFonts w:eastAsiaTheme="minorEastAsia" w:cs="Arial"/>
-          <w:lang w:val="fr-FR"/>
-        </w:rPr>
-        <w:t xml:space="preserve">. </w:t>
-      </w:r>
-      <w:r>
-        <w:rPr>
-          <w:rFonts w:eastAsiaTheme="minorEastAsia" w:cs="Arial"/>
-          <w:lang w:val="fr-FR"/>
-        </w:rPr>
-        <w:br/>
-      </w:r>
-      <w:r>
-        <w:rPr>
-          <w:lang w:val="fr-FR"/>
-        </w:rPr>
-        <w:t xml:space="preserve">• </w:t>
-      </w:r>
-      <w:r>
-        <w:rPr>
-          <w:rFonts w:eastAsiaTheme="minorEastAsia" w:cs="Arial"/>
-          <w:lang w:val="fr-FR"/>
-        </w:rPr>
-        <w:t xml:space="preserve">Le système admet </w:t>
-      </w:r>
-      <w:r>
-        <w:rPr>
-          <w:rFonts w:eastAsiaTheme="minorEastAsia" w:cs="Arial"/>
-          <w:color w:val="008000"/>
-          <w:lang w:val="fr-FR"/>
-        </w:rPr>
-        <w:t>une infinité</w:t>
-      </w:r>
-      <w:r>
-        <w:rPr>
-          <w:rFonts w:eastAsiaTheme="minorEastAsia" w:cs="Arial"/>
-          <w:lang w:val="fr-FR"/>
-        </w:rPr>
-        <w:t xml:space="preserve"> de </w:t>
-      </w:r>
-      <w:proofErr w:type="gramStart"/>
-      <w:r>
-        <w:rPr>
-          <w:rFonts w:eastAsiaTheme="minorEastAsia" w:cs="Arial"/>
-          <w:lang w:val="fr-FR"/>
-        </w:rPr>
-        <w:t xml:space="preserve">solutions </w:t>
-      </w:r>
-      <w:r>
-        <w:rPr>
-          <w:rFonts w:eastAsiaTheme="minorEastAsia" w:cs="Arial"/>
-          <w:lang w:val="fr-FR"/>
-        </w:rPr>
-        <w:t xml:space="preserve"> </w:t>
-      </w:r>
-      <w:r>
-        <w:rPr>
-          <w:rFonts w:eastAsiaTheme="minorEastAsia" w:cs="Arial"/>
-          <w:lang w:val="fr-FR"/>
-        </w:rPr>
-        <w:tab/>
-      </w:r>
-      <w:proofErr w:type="gramEnd"/>
-      <w:r>
-        <w:rPr>
-          <w:rFonts w:eastAsiaTheme="minorEastAsia" w:cs="Arial"/>
-          <w:lang w:val="fr-FR"/>
-        </w:rPr>
-        <w:t xml:space="preserve">si et seulement si </w:t>
-      </w:r>
-      <w:r>
-        <w:rPr>
-          <w:rFonts w:eastAsiaTheme="minorEastAsia" w:cs="Arial"/>
-          <w:lang w:val="fr-FR"/>
-        </w:rPr>
-        <w:tab/>
-      </w:r>
-      <w:r>
-        <w:rPr>
-          <w:rFonts w:eastAsiaTheme="minorEastAsia" w:cs="Arial"/>
-          <w:lang w:val="fr-FR"/>
-        </w:rPr>
-        <w:t xml:space="preserve">les </w:t>
-      </w:r>
-      <w:r>
-        <w:rPr>
-          <w:rFonts w:eastAsiaTheme="minorEastAsia" w:cs="Arial"/>
-          <w:lang w:val="fr-FR"/>
-        </w:rPr>
-        <w:t>2</w:t>
-      </w:r>
-      <w:r>
-        <w:rPr>
-          <w:rFonts w:eastAsiaTheme="minorEastAsia" w:cs="Arial"/>
-          <w:lang w:val="fr-FR"/>
-        </w:rPr>
-        <w:t xml:space="preserve"> droites sont </w:t>
-      </w:r>
-      <w:r>
-        <w:rPr>
-          <w:rFonts w:eastAsiaTheme="minorEastAsia" w:cs="Arial"/>
-          <w:color w:val="008000"/>
-          <w:lang w:val="fr-FR"/>
-        </w:rPr>
-        <w:t>confondues</w:t>
-      </w:r>
-      <w:r>
-        <w:rPr>
-          <w:rFonts w:eastAsiaTheme="minorEastAsia" w:cs="Arial"/>
-          <w:lang w:val="fr-FR"/>
-        </w:rPr>
-        <w:t>.</w:t>
-      </w:r>
-      <w:r>
-        <w:rPr>
-          <w:rFonts w:eastAsiaTheme="minorEastAsia" w:cs="Arial"/>
-          <w:lang w:val="fr-FR"/>
-        </w:rPr>
-        <w:br/>
-      </w:r>
-    </w:p>
-    <w:p>
-      <w:pPr>
         <w:pBdr>
           <w:top w:val="single" w:sz="4" w:space="1" w:color="auto"/>
           <w:left w:val="single" w:sz="4" w:space="4" w:color="auto"/>
@@ -4930,25 +4499,23 @@
           <w:lang w:val="fr-FR"/>
         </w:rPr>
         <w:tab/>
-        <w:t>(</w:t>
-      </w:r>
-      <w:proofErr w:type="gramStart"/>
+        <w:t xml:space="preserve">(droites </w:t>
+      </w:r>
+      <w:r>
+        <w:rPr>
+          <w:rFonts w:eastAsiaTheme="minorEastAsia" w:cs="Arial"/>
+          <w:color w:val="0000FF"/>
+          <w:lang w:val="fr-FR"/>
+        </w:rPr>
+        <w:t>sécantes</w:t>
+      </w:r>
       <w:r>
         <w:rPr>
           <w:rFonts w:eastAsiaTheme="minorEastAsia" w:cs="Arial"/>
           <w:color w:val="A6A6A6" w:themeColor="background1" w:themeShade="A6"/>
           <w:lang w:val="fr-FR"/>
         </w:rPr>
-        <w:t>droites</w:t>
-      </w:r>
-      <w:proofErr w:type="gramEnd"/>
-      <w:r>
-        <w:rPr>
-          <w:rFonts w:eastAsiaTheme="minorEastAsia" w:cs="Arial"/>
-          <w:color w:val="A6A6A6" w:themeColor="background1" w:themeShade="A6"/>
-          <w:lang w:val="fr-FR"/>
-        </w:rPr>
-        <w:t xml:space="preserve"> sécantes)</w:t>
+        <w:t>)</w:t>
       </w:r>
       <w:r>
         <w:rPr>
@@ -5246,25 +4813,23 @@
           <w:lang w:val="fr-FR"/>
         </w:rPr>
         <w:tab/>
-        <w:t>(</w:t>
-      </w:r>
-      <w:proofErr w:type="gramStart"/>
+        <w:t xml:space="preserve">(droites </w:t>
+      </w:r>
+      <w:r>
+        <w:rPr>
+          <w:rFonts w:eastAsiaTheme="minorEastAsia" w:cs="Arial"/>
+          <w:color w:val="E36C0A" w:themeColor="accent6" w:themeShade="BF"/>
+          <w:lang w:val="fr-FR"/>
+        </w:rPr>
+        <w:t>strictement parallèles</w:t>
+      </w:r>
       <w:r>
         <w:rPr>
           <w:rFonts w:eastAsiaTheme="minorEastAsia" w:cs="Arial"/>
           <w:color w:val="A6A6A6" w:themeColor="background1" w:themeShade="A6"/>
           <w:lang w:val="fr-FR"/>
         </w:rPr>
-        <w:t>droites</w:t>
-      </w:r>
-      <w:proofErr w:type="gramEnd"/>
-      <w:r>
-        <w:rPr>
-          <w:rFonts w:eastAsiaTheme="minorEastAsia" w:cs="Arial"/>
-          <w:color w:val="A6A6A6" w:themeColor="background1" w:themeShade="A6"/>
-          <w:lang w:val="fr-FR"/>
-        </w:rPr>
-        <w:t xml:space="preserve"> strictement parallèles)</w:t>
+        <w:t>)</w:t>
       </w:r>
       <w:r>
         <w:rPr>
@@ -5546,24 +5111,31 @@
           <w:lang w:val="fr-FR"/>
         </w:rPr>
         <w:tab/>
-        <w:t>(</w:t>
-      </w:r>
-      <w:proofErr w:type="gramStart"/>
+        <w:t xml:space="preserve">(droites </w:t>
+      </w:r>
+      <w:r>
+        <w:rPr>
+          <w:color w:val="008000"/>
+          <w:lang w:val="fr-FR"/>
+        </w:rPr>
+        <w:t>confondues</w:t>
+      </w:r>
       <w:r>
         <w:rPr>
           <w:color w:val="A6A6A6" w:themeColor="background1" w:themeShade="A6"/>
           <w:lang w:val="fr-FR"/>
         </w:rPr>
-        <w:t>droites</w:t>
-      </w:r>
-      <w:proofErr w:type="gramEnd"/>
-      <w:r>
-        <w:rPr>
-          <w:color w:val="A6A6A6" w:themeColor="background1" w:themeShade="A6"/>
-          <w:lang w:val="fr-FR"/>
-        </w:rPr>
-        <w:t xml:space="preserve"> confondues)</w:t>
-      </w:r>
+        <w:t>)</w:t>
+      </w:r>
+    </w:p>
+    <w:p>
+      <w:pPr>
+        <w:rPr>
+          <w:b/>
+          <w:u w:val="single"/>
+          <w:lang w:val="fr-FR"/>
+        </w:rPr>
+      </w:pPr>
     </w:p>
     <w:p>
       <w:pPr>
@@ -5739,6 +5311,13 @@
         </w:rPr>
         <w:t xml:space="preserve"> </w:t>
       </w:r>
+      <w:r>
+        <w:rPr>
+          <w:rFonts w:eastAsiaTheme="minorEastAsia"/>
+          <w:lang w:val="fr-FR"/>
+        </w:rPr>
+        <w:br/>
+      </w:r>
     </w:p>
     <w:p>
       <w:pPr>
@@ -5882,6 +5461,12 @@
           </m:e>
         </m:d>
       </m:oMath>
+      <w:r>
+        <w:rPr>
+          <w:rFonts w:eastAsiaTheme="minorEastAsia"/>
+        </w:rPr>
+        <w:br/>
+      </w:r>
     </w:p>
     <w:p>
       <w:pPr>
@@ -7178,16 +6763,8 @@
           <w:lang w:val="fr-FR"/>
         </w:rPr>
         <w:tab/>
-      </w:r>
-      <w:proofErr w:type="gramStart"/>
-      <w:r>
-        <w:rPr>
-          <w:rFonts w:eastAsiaTheme="minorEastAsia"/>
-          <w:lang w:val="fr-FR"/>
-        </w:rPr>
         <w:t xml:space="preserve">   :</w:t>
       </w:r>
-      <w:proofErr w:type="gramEnd"/>
       <w:r>
         <w:rPr>
           <w:rFonts w:eastAsiaTheme="minorEastAsia"/>
@@ -7490,16 +7067,8 @@
           <w:lang w:val="fr-FR"/>
         </w:rPr>
         <w:tab/>
-      </w:r>
-      <w:proofErr w:type="gramStart"/>
-      <w:r>
-        <w:rPr>
-          <w:rFonts w:eastAsiaTheme="minorEastAsia"/>
-          <w:lang w:val="fr-FR"/>
-        </w:rPr>
         <w:t xml:space="preserve">   :</w:t>
       </w:r>
-      <w:proofErr w:type="gramEnd"/>
       <w:r>
         <w:rPr>
           <w:rFonts w:eastAsiaTheme="minorEastAsia"/>
@@ -11192,16 +10761,8 @@
           <w:lang w:val="fr-FR"/>
         </w:rPr>
         <w:tab/>
-      </w:r>
-      <w:proofErr w:type="gramStart"/>
-      <w:r>
-        <w:rPr>
-          <w:rFonts w:eastAsiaTheme="minorEastAsia"/>
-          <w:lang w:val="fr-FR"/>
-        </w:rPr>
         <w:t xml:space="preserve">   :</w:t>
       </w:r>
-      <w:proofErr w:type="gramEnd"/>
       <w:r>
         <w:rPr>
           <w:rFonts w:eastAsiaTheme="minorEastAsia"/>
@@ -11504,16 +11065,8 @@
           <w:lang w:val="fr-FR"/>
         </w:rPr>
         <w:tab/>
-      </w:r>
-      <w:proofErr w:type="gramStart"/>
-      <w:r>
-        <w:rPr>
-          <w:rFonts w:eastAsiaTheme="minorEastAsia"/>
-          <w:lang w:val="fr-FR"/>
-        </w:rPr>
         <w:t xml:space="preserve">   :</w:t>
       </w:r>
-      <w:proofErr w:type="gramEnd"/>
       <w:r>
         <w:rPr>
           <w:rFonts w:eastAsiaTheme="minorEastAsia"/>
@@ -14055,44 +13608,8 @@
         <w:rPr>
           <w:rFonts w:eastAsiaTheme="minorEastAsia" w:cs="Arial"/>
         </w:rPr>
-        <w:t xml:space="preserve">Quel </w:t>
-      </w:r>
-      <w:proofErr w:type="spellStart"/>
-      <w:r>
-        <w:rPr>
-          <w:rFonts w:eastAsiaTheme="minorEastAsia" w:cs="Arial"/>
-        </w:rPr>
-        <w:t>âge</w:t>
-      </w:r>
-      <w:proofErr w:type="spellEnd"/>
-      <w:r>
-        <w:rPr>
-          <w:rFonts w:eastAsiaTheme="minorEastAsia" w:cs="Arial"/>
-        </w:rPr>
-        <w:t xml:space="preserve"> </w:t>
-      </w:r>
-      <w:proofErr w:type="spellStart"/>
-      <w:r>
-        <w:rPr>
-          <w:rFonts w:eastAsiaTheme="minorEastAsia" w:cs="Arial"/>
-        </w:rPr>
-        <w:t>ont-</w:t>
-      </w:r>
-      <w:proofErr w:type="gramStart"/>
-      <w:r>
-        <w:rPr>
-          <w:rFonts w:eastAsiaTheme="minorEastAsia" w:cs="Arial"/>
-        </w:rPr>
-        <w:t>ils</w:t>
-      </w:r>
-      <w:proofErr w:type="spellEnd"/>
-      <w:r>
-        <w:rPr>
-          <w:rFonts w:eastAsiaTheme="minorEastAsia" w:cs="Arial"/>
-        </w:rPr>
-        <w:t xml:space="preserve"> ?</w:t>
-      </w:r>
-      <w:proofErr w:type="gramEnd"/>
+        <w:t>Quel âge ont-ils ?</w:t>
+      </w:r>
     </w:p>
     <w:p>
       <w:pPr>

--- a/src/2G/systemes.docx
+++ b/src/2G/systemes.docx
@@ -1,6 +1,6 @@
 
 <file path=word/document.xml><?xml version="1.0" encoding="utf-8"?>
-<w:document xmlns:wpc="http://schemas.microsoft.com/office/word/2010/wordprocessingCanvas" xmlns:cx="http://schemas.microsoft.com/office/drawing/2014/chartex" xmlns:cx1="http://schemas.microsoft.com/office/drawing/2015/9/8/chartex" xmlns:cx2="http://schemas.microsoft.com/office/drawing/2015/10/21/chartex" xmlns:cx3="http://schemas.microsoft.com/office/drawing/2016/5/9/chartex" xmlns:cx4="http://schemas.microsoft.com/office/drawing/2016/5/10/chartex" xmlns:cx5="http://schemas.microsoft.com/office/drawing/2016/5/11/chartex" xmlns:cx6="http://schemas.microsoft.com/office/drawing/2016/5/12/chartex" xmlns:cx7="http://schemas.microsoft.com/office/drawing/2016/5/13/chartex" xmlns:cx8="http://schemas.microsoft.com/office/drawing/2016/5/14/chartex" xmlns:mc="http://schemas.openxmlformats.org/markup-compatibility/2006" xmlns:aink="http://schemas.microsoft.com/office/drawing/2016/ink" xmlns:am3d="http://schemas.microsoft.com/office/drawing/2017/model3d" xmlns:o="urn:schemas-microsoft-com:office:office" xmlns:oel="http://schemas.microsoft.com/office/2019/extlst" xmlns:r="http://schemas.openxmlformats.org/officeDocument/2006/relationships" xmlns:m="http://schemas.openxmlformats.org/officeDocument/2006/math" xmlns:v="urn:schemas-microsoft-com:vml" xmlns:wp14="http://schemas.microsoft.com/office/word/2010/wordprocessingDrawing" xmlns:wp="http://schemas.openxmlformats.org/drawingml/2006/wordprocessingDrawing" xmlns:w10="urn:schemas-microsoft-com:office:word" xmlns:w="http://schemas.openxmlformats.org/wordprocessingml/2006/main" xmlns:w14="http://schemas.microsoft.com/office/word/2010/wordml" xmlns:w15="http://schemas.microsoft.com/office/word/2012/wordml" xmlns:w16cex="http://schemas.microsoft.com/office/word/2018/wordml/cex" xmlns:w16cid="http://schemas.microsoft.com/office/word/2016/wordml/cid" xmlns:w16="http://schemas.microsoft.com/office/word/2018/wordml" xmlns:w16du="http://schemas.microsoft.com/office/word/2023/wordml/word16du" xmlns:w16sdtdh="http://schemas.microsoft.com/office/word/2020/wordml/sdtdatahash" xmlns:w16se="http://schemas.microsoft.com/office/word/2015/wordml/symex" xmlns:wpg="http://schemas.microsoft.com/office/word/2010/wordprocessingGroup" xmlns:wpi="http://schemas.microsoft.com/office/word/2010/wordprocessingInk" xmlns:wne="http://schemas.microsoft.com/office/word/2006/wordml" xmlns:wps="http://schemas.microsoft.com/office/word/2010/wordprocessingShape" mc:Ignorable="w14 w15 w16se w16cid w16 w16cex w16sdtdh w16du wp14">
+<w:document xmlns:wpc="http://schemas.microsoft.com/office/word/2010/wordprocessingCanvas" xmlns:cx="http://schemas.microsoft.com/office/drawing/2014/chartex" xmlns:cx1="http://schemas.microsoft.com/office/drawing/2015/9/8/chartex" xmlns:cx2="http://schemas.microsoft.com/office/drawing/2015/10/21/chartex" xmlns:cx3="http://schemas.microsoft.com/office/drawing/2016/5/9/chartex" xmlns:cx4="http://schemas.microsoft.com/office/drawing/2016/5/10/chartex" xmlns:cx5="http://schemas.microsoft.com/office/drawing/2016/5/11/chartex" xmlns:cx6="http://schemas.microsoft.com/office/drawing/2016/5/12/chartex" xmlns:cx7="http://schemas.microsoft.com/office/drawing/2016/5/13/chartex" xmlns:cx8="http://schemas.microsoft.com/office/drawing/2016/5/14/chartex" xmlns:mc="http://schemas.openxmlformats.org/markup-compatibility/2006" xmlns:aink="http://schemas.microsoft.com/office/drawing/2016/ink" xmlns:am3d="http://schemas.microsoft.com/office/drawing/2017/model3d" xmlns:o="urn:schemas-microsoft-com:office:office" xmlns:oel="http://schemas.microsoft.com/office/2019/extlst" xmlns:r="http://schemas.openxmlformats.org/officeDocument/2006/relationships" xmlns:m="http://schemas.openxmlformats.org/officeDocument/2006/math" xmlns:v="urn:schemas-microsoft-com:vml" xmlns:wp14="http://schemas.microsoft.com/office/word/2010/wordprocessingDrawing" xmlns:wp="http://schemas.openxmlformats.org/drawingml/2006/wordprocessingDrawing" xmlns:w10="urn:schemas-microsoft-com:office:word" xmlns:w="http://schemas.openxmlformats.org/wordprocessingml/2006/main" xmlns:w14="http://schemas.microsoft.com/office/word/2010/wordml" xmlns:w15="http://schemas.microsoft.com/office/word/2012/wordml" xmlns:w16cex="http://schemas.microsoft.com/office/word/2018/wordml/cex" xmlns:w16cid="http://schemas.microsoft.com/office/word/2016/wordml/cid" xmlns:w16="http://schemas.microsoft.com/office/word/2018/wordml" xmlns:w16du="http://schemas.microsoft.com/office/word/2023/wordml/word16du" xmlns:w16sdtdh="http://schemas.microsoft.com/office/word/2020/wordml/sdtdatahash" xmlns:w16sdtfl="http://schemas.microsoft.com/office/word/2024/wordml/sdtformatlock" xmlns:w16se="http://schemas.microsoft.com/office/word/2015/wordml/symex" xmlns:wpg="http://schemas.microsoft.com/office/word/2010/wordprocessingGroup" xmlns:wpi="http://schemas.microsoft.com/office/word/2010/wordprocessingInk" xmlns:wne="http://schemas.microsoft.com/office/word/2006/wordml" xmlns:wps="http://schemas.microsoft.com/office/word/2010/wordprocessingShape" mc:Ignorable="w14 w15 w16se w16cid w16 w16cex w16sdtdh w16sdtfl w16du wp14">
   <w:body>
     <w:p>
       <w:pPr>
@@ -20,7 +20,25 @@
           <w:u w:val="single"/>
           <w:lang w:val="fr-FR"/>
         </w:rPr>
-        <w:t>Déterminer si deux droites sont sécantes, parallèles, ou confondues, à partir d’équations cartésiennes</w:t>
+        <w:t xml:space="preserve">Déterminer si deux droites </w:t>
+      </w:r>
+      <w:proofErr w:type="gramStart"/>
+      <w:r>
+        <w:rPr>
+          <w:b/>
+          <w:u w:val="single"/>
+          <w:lang w:val="fr-FR"/>
+        </w:rPr>
+        <w:t>sont</w:t>
+      </w:r>
+      <w:proofErr w:type="gramEnd"/>
+      <w:r>
+        <w:rPr>
+          <w:b/>
+          <w:u w:val="single"/>
+          <w:lang w:val="fr-FR"/>
+        </w:rPr>
+        <w:t xml:space="preserve"> sécantes, parallèles, ou confondues, à partir d’équations cartésiennes</w:t>
       </w:r>
     </w:p>
     <w:p>
@@ -361,10 +379,10 @@
                   <m:r>
                     <w:rPr>
                       <w:rFonts w:ascii="Cambria Math" w:hAnsi="Cambria Math"/>
-                      <w:color w:val="FF0000"/>
+                      <w:color w:val="0000FF"/>
                       <w:lang w:val="fr-FR"/>
                     </w:rPr>
-                    <m:t>a'</m:t>
+                    <m:t>b</m:t>
                   </m:r>
                 </m:e>
               </m:mr>
@@ -373,10 +391,10 @@
                   <m:r>
                     <w:rPr>
                       <w:rFonts w:ascii="Cambria Math" w:hAnsi="Cambria Math"/>
-                      <w:color w:val="0000FF"/>
+                      <w:color w:val="FF0000"/>
                       <w:lang w:val="fr-FR"/>
                     </w:rPr>
-                    <m:t>b</m:t>
+                    <m:t>a'</m:t>
                   </m:r>
                 </m:e>
                 <m:e>
@@ -483,10 +501,10 @@
                   <m:r>
                     <w:rPr>
                       <w:rFonts w:ascii="Cambria Math" w:hAnsi="Cambria Math"/>
-                      <w:color w:val="FF0000"/>
+                      <w:color w:val="0000FF"/>
                       <w:lang w:val="fr-FR"/>
                     </w:rPr>
-                    <m:t>a'</m:t>
+                    <m:t>b</m:t>
                   </m:r>
                 </m:e>
               </m:mr>
@@ -495,10 +513,10 @@
                   <m:r>
                     <w:rPr>
                       <w:rFonts w:ascii="Cambria Math" w:hAnsi="Cambria Math"/>
-                      <w:color w:val="0000FF"/>
+                      <w:color w:val="FF0000"/>
                       <w:lang w:val="fr-FR"/>
                     </w:rPr>
-                    <m:t>b</m:t>
+                    <m:t>a'</m:t>
                   </m:r>
                 </m:e>
                 <m:e>
@@ -638,10 +656,10 @@
                   <m:r>
                     <w:rPr>
                       <w:rFonts w:ascii="Cambria Math" w:hAnsi="Cambria Math"/>
-                      <w:color w:val="FF0000"/>
+                      <w:color w:val="0000FF"/>
                       <w:lang w:val="fr-FR"/>
                     </w:rPr>
-                    <m:t>a'</m:t>
+                    <m:t>b</m:t>
                   </m:r>
                 </m:e>
               </m:mr>
@@ -650,10 +668,10 @@
                   <m:r>
                     <w:rPr>
                       <w:rFonts w:ascii="Cambria Math" w:hAnsi="Cambria Math"/>
-                      <w:color w:val="0000FF"/>
+                      <w:color w:val="FF0000"/>
                       <w:lang w:val="fr-FR"/>
                     </w:rPr>
-                    <m:t>b</m:t>
+                    <m:t>a'</m:t>
                   </m:r>
                 </m:e>
                 <m:e>
@@ -804,10 +822,10 @@
                   <m:r>
                     <w:rPr>
                       <w:rFonts w:ascii="Cambria Math" w:hAnsi="Cambria Math"/>
-                      <w:color w:val="FF0000"/>
+                      <w:color w:val="008000"/>
                       <w:lang w:val="fr-FR"/>
                     </w:rPr>
-                    <m:t>a'</m:t>
+                    <m:t>c</m:t>
                   </m:r>
                 </m:e>
               </m:mr>
@@ -816,10 +834,10 @@
                   <m:r>
                     <w:rPr>
                       <w:rFonts w:ascii="Cambria Math" w:hAnsi="Cambria Math"/>
-                      <w:color w:val="008000"/>
+                      <w:color w:val="FF0000"/>
                       <w:lang w:val="fr-FR"/>
                     </w:rPr>
-                    <m:t>c</m:t>
+                    <m:t>a'</m:t>
                   </m:r>
                 </m:e>
                 <m:e>
@@ -940,10 +958,10 @@
                   <m:r>
                     <w:rPr>
                       <w:rFonts w:ascii="Cambria Math" w:hAnsi="Cambria Math"/>
-                      <w:color w:val="FF0000"/>
+                      <w:color w:val="008000"/>
                       <w:lang w:val="fr-FR"/>
                     </w:rPr>
-                    <m:t>a'</m:t>
+                    <m:t>c</m:t>
                   </m:r>
                 </m:e>
               </m:mr>
@@ -952,10 +970,10 @@
                   <m:r>
                     <w:rPr>
                       <w:rFonts w:ascii="Cambria Math" w:hAnsi="Cambria Math"/>
-                      <w:color w:val="008000"/>
+                      <w:color w:val="FF0000"/>
                       <w:lang w:val="fr-FR"/>
                     </w:rPr>
-                    <m:t>c</m:t>
+                    <m:t>a'</m:t>
                   </m:r>
                 </m:e>
                 <m:e>
@@ -1103,10 +1121,10 @@
                   <m:r>
                     <w:rPr>
                       <w:rFonts w:ascii="Cambria Math" w:hAnsi="Cambria Math"/>
-                      <w:color w:val="FF0000"/>
+                      <w:color w:val="008000"/>
                       <w:lang w:val="fr-FR"/>
                     </w:rPr>
-                    <m:t>a'</m:t>
+                    <m:t>c</m:t>
                   </m:r>
                 </m:e>
               </m:mr>
@@ -1115,10 +1133,10 @@
                   <m:r>
                     <w:rPr>
                       <w:rFonts w:ascii="Cambria Math" w:hAnsi="Cambria Math"/>
-                      <w:color w:val="008000"/>
+                      <w:color w:val="FF0000"/>
                       <w:lang w:val="fr-FR"/>
                     </w:rPr>
-                    <m:t>c</m:t>
+                    <m:t>a'</m:t>
                   </m:r>
                 </m:e>
                 <m:e>
@@ -1648,7 +1666,25 @@
           <w:u w:val="single"/>
           <w:lang w:val="fr-FR"/>
         </w:rPr>
-        <w:t>Déterminer si deux droites sont sécantes, parallèles, ou confondues, à partir d’équations réduites</w:t>
+        <w:t xml:space="preserve">Déterminer si deux droites </w:t>
+      </w:r>
+      <w:proofErr w:type="gramStart"/>
+      <w:r>
+        <w:rPr>
+          <w:b/>
+          <w:u w:val="single"/>
+          <w:lang w:val="fr-FR"/>
+        </w:rPr>
+        <w:t>sont</w:t>
+      </w:r>
+      <w:proofErr w:type="gramEnd"/>
+      <w:r>
+        <w:rPr>
+          <w:b/>
+          <w:u w:val="single"/>
+          <w:lang w:val="fr-FR"/>
+        </w:rPr>
+        <w:t xml:space="preserve"> sécantes, parallèles, ou confondues, à partir d’équations réduites</w:t>
       </w:r>
     </w:p>
     <w:p>
@@ -2931,12 +2967,21 @@
         </w:rPr>
         <w:tab/>
       </w:r>
-      <w:r>
-        <w:rPr>
-          <w:rFonts w:eastAsiaTheme="minorEastAsia" w:cs="Arial"/>
-          <w:lang w:val="fr-FR"/>
-        </w:rPr>
-        <w:t>est un système de 2 équations linéaires à 2 inconnues.</w:t>
+      <w:proofErr w:type="gramStart"/>
+      <w:r>
+        <w:rPr>
+          <w:rFonts w:eastAsiaTheme="minorEastAsia" w:cs="Arial"/>
+          <w:lang w:val="fr-FR"/>
+        </w:rPr>
+        <w:t>est</w:t>
+      </w:r>
+      <w:proofErr w:type="gramEnd"/>
+      <w:r>
+        <w:rPr>
+          <w:rFonts w:eastAsiaTheme="minorEastAsia" w:cs="Arial"/>
+          <w:lang w:val="fr-FR"/>
+        </w:rPr>
+        <w:t xml:space="preserve"> un système de 2 équations linéaires à 2 inconnues.</w:t>
       </w:r>
       <w:r>
         <w:rPr>
@@ -3739,7 +3784,28 @@
                     <w:rFonts w:ascii="Cambria Math" w:hAnsi="Cambria Math" w:cs="Arial"/>
                     <w:lang w:val="fr-FR"/>
                   </w:rPr>
-                  <m:t>2x+3=5y</m:t>
+                  <m:t>2</m:t>
+                </m:r>
+                <m:r>
+                  <w:rPr>
+                    <w:rFonts w:ascii="Cambria Math" w:hAnsi="Cambria Math" w:cs="Arial"/>
+                    <w:lang w:val="fr-FR"/>
+                  </w:rPr>
+                  <m:t>x</m:t>
+                </m:r>
+                <m:r>
+                  <w:rPr>
+                    <w:rFonts w:ascii="Cambria Math" w:hAnsi="Cambria Math" w:cs="Arial"/>
+                    <w:lang w:val="fr-FR"/>
+                  </w:rPr>
+                  <m:t>+3=5</m:t>
+                </m:r>
+                <m:r>
+                  <w:rPr>
+                    <w:rFonts w:ascii="Cambria Math" w:hAnsi="Cambria Math" w:cs="Arial"/>
+                    <w:lang w:val="fr-FR"/>
+                  </w:rPr>
+                  <m:t>y</m:t>
                 </m:r>
               </m:e>
               <m:e>
@@ -3748,7 +3814,14 @@
                     <w:rFonts w:ascii="Cambria Math" w:hAnsi="Cambria Math" w:cs="Arial"/>
                     <w:lang w:val="fr-FR"/>
                   </w:rPr>
-                  <m:t>-3</m:t>
+                  <m:t>-</m:t>
+                </m:r>
+                <m:r>
+                  <w:rPr>
+                    <w:rFonts w:ascii="Cambria Math" w:hAnsi="Cambria Math" w:cs="Arial"/>
+                    <w:lang w:val="fr-FR"/>
+                  </w:rPr>
+                  <m:t>3</m:t>
                 </m:r>
                 <m:r>
                   <w:rPr>
@@ -3761,7 +3834,14 @@
                     <w:rFonts w:ascii="Cambria Math" w:hAnsi="Cambria Math" w:cs="Arial"/>
                     <w:lang w:val="fr-FR"/>
                   </w:rPr>
-                  <m:t>=5-2x</m:t>
+                  <m:t>=5-2</m:t>
+                </m:r>
+                <m:r>
+                  <w:rPr>
+                    <w:rFonts w:ascii="Cambria Math" w:hAnsi="Cambria Math" w:cs="Arial"/>
+                    <w:lang w:val="fr-FR"/>
+                  </w:rPr>
+                  <m:t>x</m:t>
                 </m:r>
               </m:e>
             </m:eqArr>
@@ -3882,7 +3962,21 @@
                         <w:rFonts w:ascii="Cambria Math" w:hAnsi="Cambria Math" w:cs="Arial"/>
                         <w:lang w:val="fr-FR"/>
                       </w:rPr>
-                      <m:t>x-5</m:t>
+                      <m:t>x</m:t>
+                    </m:r>
+                    <m:r>
+                      <w:rPr>
+                        <w:rFonts w:ascii="Cambria Math" w:hAnsi="Cambria Math" w:cs="Arial"/>
+                        <w:lang w:val="fr-FR"/>
+                      </w:rPr>
+                      <m:t>-</m:t>
+                    </m:r>
+                    <m:r>
+                      <w:rPr>
+                        <w:rFonts w:ascii="Cambria Math" w:hAnsi="Cambria Math" w:cs="Arial"/>
+                        <w:lang w:val="fr-FR"/>
+                      </w:rPr>
+                      <m:t>5</m:t>
                     </m:r>
                   </m:e>
                 </m:d>
@@ -3891,7 +3985,14 @@
                     <w:rFonts w:ascii="Cambria Math" w:hAnsi="Cambria Math" w:cs="Arial"/>
                     <w:lang w:val="fr-FR"/>
                   </w:rPr>
-                  <m:t>=y</m:t>
+                  <m:t>=</m:t>
+                </m:r>
+                <m:r>
+                  <w:rPr>
+                    <w:rFonts w:ascii="Cambria Math" w:hAnsi="Cambria Math" w:cs="Arial"/>
+                    <w:lang w:val="fr-FR"/>
+                  </w:rPr>
+                  <m:t>y</m:t>
                 </m:r>
               </m:e>
               <m:e>
@@ -3918,7 +4019,21 @@
                         <w:rFonts w:ascii="Cambria Math" w:hAnsi="Cambria Math" w:cs="Arial"/>
                         <w:lang w:val="fr-FR"/>
                       </w:rPr>
-                      <m:t>y-8</m:t>
+                      <m:t>y</m:t>
+                    </m:r>
+                    <m:r>
+                      <w:rPr>
+                        <w:rFonts w:ascii="Cambria Math" w:hAnsi="Cambria Math" w:cs="Arial"/>
+                        <w:lang w:val="fr-FR"/>
+                      </w:rPr>
+                      <m:t>-</m:t>
+                    </m:r>
+                    <m:r>
+                      <w:rPr>
+                        <w:rFonts w:ascii="Cambria Math" w:hAnsi="Cambria Math" w:cs="Arial"/>
+                        <w:lang w:val="fr-FR"/>
+                      </w:rPr>
+                      <m:t>8</m:t>
                     </m:r>
                   </m:e>
                 </m:d>
@@ -3927,7 +4042,14 @@
                     <w:rFonts w:ascii="Cambria Math" w:hAnsi="Cambria Math" w:cs="Arial"/>
                     <w:lang w:val="fr-FR"/>
                   </w:rPr>
-                  <m:t>=-2x</m:t>
+                  <m:t>=-2</m:t>
+                </m:r>
+                <m:r>
+                  <w:rPr>
+                    <w:rFonts w:ascii="Cambria Math" w:hAnsi="Cambria Math" w:cs="Arial"/>
+                    <w:lang w:val="fr-FR"/>
+                  </w:rPr>
+                  <m:t>x</m:t>
                 </m:r>
               </m:e>
             </m:eqArr>
@@ -4377,10 +4499,10 @@
                   <m:r>
                     <w:rPr>
                       <w:rFonts w:ascii="Cambria Math" w:hAnsi="Cambria Math"/>
-                      <w:color w:val="FF0000"/>
+                      <w:color w:val="0000FF"/>
                       <w:lang w:val="fr-FR"/>
                     </w:rPr>
-                    <m:t>a'</m:t>
+                    <m:t>b</m:t>
                   </m:r>
                 </m:e>
               </m:mr>
@@ -4389,10 +4511,10 @@
                   <m:r>
                     <w:rPr>
                       <w:rFonts w:ascii="Cambria Math" w:hAnsi="Cambria Math"/>
-                      <w:color w:val="0000FF"/>
+                      <w:color w:val="FF0000"/>
                       <w:lang w:val="fr-FR"/>
                     </w:rPr>
-                    <m:t>b</m:t>
+                    <m:t>a'</m:t>
                   </m:r>
                 </m:e>
                 <m:e>
@@ -4499,7 +4621,25 @@
           <w:lang w:val="fr-FR"/>
         </w:rPr>
         <w:tab/>
-        <w:t xml:space="preserve">(droites </w:t>
+        <w:t>(</w:t>
+      </w:r>
+      <w:proofErr w:type="gramStart"/>
+      <w:r>
+        <w:rPr>
+          <w:rFonts w:eastAsiaTheme="minorEastAsia" w:cs="Arial"/>
+          <w:color w:val="A6A6A6" w:themeColor="background1" w:themeShade="A6"/>
+          <w:lang w:val="fr-FR"/>
+        </w:rPr>
+        <w:t>droites</w:t>
+      </w:r>
+      <w:proofErr w:type="gramEnd"/>
+      <w:r>
+        <w:rPr>
+          <w:rFonts w:eastAsiaTheme="minorEastAsia" w:cs="Arial"/>
+          <w:color w:val="A6A6A6" w:themeColor="background1" w:themeShade="A6"/>
+          <w:lang w:val="fr-FR"/>
+        </w:rPr>
+        <w:t xml:space="preserve"> </w:t>
       </w:r>
       <w:r>
         <w:rPr>
@@ -4582,10 +4722,10 @@
                   <m:r>
                     <w:rPr>
                       <w:rFonts w:ascii="Cambria Math" w:hAnsi="Cambria Math"/>
-                      <w:color w:val="FF0000"/>
+                      <w:color w:val="0000FF"/>
                       <w:lang w:val="fr-FR"/>
                     </w:rPr>
-                    <m:t>a'</m:t>
+                    <m:t>b</m:t>
                   </m:r>
                 </m:e>
               </m:mr>
@@ -4594,10 +4734,10 @@
                   <m:r>
                     <w:rPr>
                       <w:rFonts w:ascii="Cambria Math" w:hAnsi="Cambria Math"/>
-                      <w:color w:val="0000FF"/>
+                      <w:color w:val="FF0000"/>
                       <w:lang w:val="fr-FR"/>
                     </w:rPr>
-                    <m:t>b</m:t>
+                    <m:t>a'</m:t>
                   </m:r>
                 </m:e>
                 <m:e>
@@ -4699,10 +4839,10 @@
                   <m:r>
                     <w:rPr>
                       <w:rFonts w:ascii="Cambria Math" w:hAnsi="Cambria Math"/>
-                      <w:color w:val="FF0000"/>
+                      <w:color w:val="008000"/>
                       <w:lang w:val="fr-FR"/>
                     </w:rPr>
-                    <m:t>a'</m:t>
+                    <m:t>c</m:t>
                   </m:r>
                 </m:e>
               </m:mr>
@@ -4711,10 +4851,10 @@
                   <m:r>
                     <w:rPr>
                       <w:rFonts w:ascii="Cambria Math" w:hAnsi="Cambria Math"/>
-                      <w:color w:val="008000"/>
+                      <w:color w:val="FF0000"/>
                       <w:lang w:val="fr-FR"/>
                     </w:rPr>
-                    <m:t>c</m:t>
+                    <m:t>a'</m:t>
                   </m:r>
                 </m:e>
                 <m:e>
@@ -4813,7 +4953,25 @@
           <w:lang w:val="fr-FR"/>
         </w:rPr>
         <w:tab/>
-        <w:t xml:space="preserve">(droites </w:t>
+        <w:t>(</w:t>
+      </w:r>
+      <w:proofErr w:type="gramStart"/>
+      <w:r>
+        <w:rPr>
+          <w:rFonts w:eastAsiaTheme="minorEastAsia" w:cs="Arial"/>
+          <w:color w:val="A6A6A6" w:themeColor="background1" w:themeShade="A6"/>
+          <w:lang w:val="fr-FR"/>
+        </w:rPr>
+        <w:t>droites</w:t>
+      </w:r>
+      <w:proofErr w:type="gramEnd"/>
+      <w:r>
+        <w:rPr>
+          <w:rFonts w:eastAsiaTheme="minorEastAsia" w:cs="Arial"/>
+          <w:color w:val="A6A6A6" w:themeColor="background1" w:themeShade="A6"/>
+          <w:lang w:val="fr-FR"/>
+        </w:rPr>
+        <w:t xml:space="preserve"> </w:t>
       </w:r>
       <w:r>
         <w:rPr>
@@ -4897,10 +5055,10 @@
                   <m:r>
                     <w:rPr>
                       <w:rFonts w:ascii="Cambria Math" w:hAnsi="Cambria Math"/>
-                      <w:color w:val="FF0000"/>
+                      <w:color w:val="0000FF"/>
                       <w:lang w:val="fr-FR"/>
                     </w:rPr>
-                    <m:t>a'</m:t>
+                    <m:t>b</m:t>
                   </m:r>
                 </m:e>
               </m:mr>
@@ -4909,10 +5067,10 @@
                   <m:r>
                     <w:rPr>
                       <w:rFonts w:ascii="Cambria Math" w:hAnsi="Cambria Math"/>
-                      <w:color w:val="0000FF"/>
+                      <w:color w:val="FF0000"/>
                       <w:lang w:val="fr-FR"/>
                     </w:rPr>
-                    <m:t>b</m:t>
+                    <m:t>a'</m:t>
                   </m:r>
                 </m:e>
                 <m:e>
@@ -5014,10 +5172,10 @@
                   <m:r>
                     <w:rPr>
                       <w:rFonts w:ascii="Cambria Math" w:hAnsi="Cambria Math"/>
-                      <w:color w:val="FF0000"/>
+                      <w:color w:val="008000"/>
                       <w:lang w:val="fr-FR"/>
                     </w:rPr>
-                    <m:t>a'</m:t>
+                    <m:t>c</m:t>
                   </m:r>
                 </m:e>
               </m:mr>
@@ -5026,10 +5184,10 @@
                   <m:r>
                     <w:rPr>
                       <w:rFonts w:ascii="Cambria Math" w:hAnsi="Cambria Math"/>
-                      <w:color w:val="008000"/>
+                      <w:color w:val="FF0000"/>
                       <w:lang w:val="fr-FR"/>
                     </w:rPr>
-                    <m:t>c</m:t>
+                    <m:t>a'</m:t>
                   </m:r>
                 </m:e>
                 <m:e>
@@ -5111,7 +5269,23 @@
           <w:lang w:val="fr-FR"/>
         </w:rPr>
         <w:tab/>
-        <w:t xml:space="preserve">(droites </w:t>
+        <w:t>(</w:t>
+      </w:r>
+      <w:proofErr w:type="gramStart"/>
+      <w:r>
+        <w:rPr>
+          <w:color w:val="A6A6A6" w:themeColor="background1" w:themeShade="A6"/>
+          <w:lang w:val="fr-FR"/>
+        </w:rPr>
+        <w:t>droites</w:t>
+      </w:r>
+      <w:proofErr w:type="gramEnd"/>
+      <w:r>
+        <w:rPr>
+          <w:color w:val="A6A6A6" w:themeColor="background1" w:themeShade="A6"/>
+          <w:lang w:val="fr-FR"/>
+        </w:rPr>
+        <w:t xml:space="preserve"> </w:t>
       </w:r>
       <w:r>
         <w:rPr>
@@ -5464,6 +5638,7 @@
       <w:r>
         <w:rPr>
           <w:rFonts w:eastAsiaTheme="minorEastAsia"/>
+          <w:lang w:val="fr-FR"/>
         </w:rPr>
         <w:br/>
       </w:r>
@@ -6018,10 +6193,10 @@
                   <m:r>
                     <w:rPr>
                       <w:rFonts w:ascii="Cambria Math" w:hAnsi="Cambria Math"/>
-                      <w:color w:val="FF0000"/>
+                      <w:color w:val="0000FF"/>
                       <w:lang w:val="fr-FR"/>
                     </w:rPr>
-                    <m:t>a'</m:t>
+                    <m:t>b</m:t>
                   </m:r>
                 </m:e>
               </m:mr>
@@ -6030,10 +6205,10 @@
                   <m:r>
                     <w:rPr>
                       <w:rFonts w:ascii="Cambria Math" w:hAnsi="Cambria Math"/>
-                      <w:color w:val="0000FF"/>
+                      <w:color w:val="FF0000"/>
                       <w:lang w:val="fr-FR"/>
                     </w:rPr>
-                    <m:t>b</m:t>
+                    <m:t>a'</m:t>
                   </m:r>
                 </m:e>
                 <m:e>
@@ -6141,10 +6316,10 @@
                   <m:r>
                     <w:rPr>
                       <w:rFonts w:ascii="Cambria Math" w:hAnsi="Cambria Math"/>
-                      <w:color w:val="FF0000"/>
+                      <w:color w:val="0000FF"/>
                       <w:lang w:val="fr-FR"/>
                     </w:rPr>
-                    <m:t>a'</m:t>
+                    <m:t>b</m:t>
                   </m:r>
                 </m:e>
               </m:mr>
@@ -6153,10 +6328,10 @@
                   <m:r>
                     <w:rPr>
                       <w:rFonts w:ascii="Cambria Math" w:hAnsi="Cambria Math"/>
-                      <w:color w:val="0000FF"/>
+                      <w:color w:val="FF0000"/>
                       <w:lang w:val="fr-FR"/>
                     </w:rPr>
-                    <m:t>b</m:t>
+                    <m:t>a'</m:t>
                   </m:r>
                 </m:e>
                 <m:e>
@@ -6569,10 +6744,10 @@
                   <m:r>
                     <w:rPr>
                       <w:rFonts w:ascii="Cambria Math" w:hAnsi="Cambria Math"/>
-                      <w:color w:val="FF0000"/>
+                      <w:color w:val="0000FF"/>
                       <w:lang w:val="fr-FR"/>
                     </w:rPr>
-                    <m:t>a'</m:t>
+                    <m:t>b</m:t>
                   </m:r>
                 </m:e>
               </m:mr>
@@ -6581,10 +6756,10 @@
                   <m:r>
                     <w:rPr>
                       <w:rFonts w:ascii="Cambria Math" w:hAnsi="Cambria Math"/>
-                      <w:color w:val="0000FF"/>
+                      <w:color w:val="FF0000"/>
                       <w:lang w:val="fr-FR"/>
                     </w:rPr>
-                    <m:t>b</m:t>
+                    <m:t>a'</m:t>
                   </m:r>
                 </m:e>
                 <m:e>
@@ -6686,10 +6861,10 @@
                   <m:r>
                     <w:rPr>
                       <w:rFonts w:ascii="Cambria Math" w:hAnsi="Cambria Math"/>
-                      <w:color w:val="FF0000"/>
+                      <w:color w:val="008000"/>
                       <w:lang w:val="fr-FR"/>
                     </w:rPr>
-                    <m:t>a'</m:t>
+                    <m:t>c</m:t>
                   </m:r>
                 </m:e>
               </m:mr>
@@ -6698,10 +6873,10 @@
                   <m:r>
                     <w:rPr>
                       <w:rFonts w:ascii="Cambria Math" w:hAnsi="Cambria Math"/>
-                      <w:color w:val="008000"/>
+                      <w:color w:val="FF0000"/>
                       <w:lang w:val="fr-FR"/>
                     </w:rPr>
-                    <m:t>c</m:t>
+                    <m:t>a'</m:t>
                   </m:r>
                 </m:e>
                 <m:e>
@@ -6757,14 +6932,15 @@
         </w:rPr>
         <w:t xml:space="preserve"> </w:t>
       </w:r>
+      <w:proofErr w:type="gramStart"/>
       <w:r>
         <w:rPr>
           <w:rFonts w:eastAsiaTheme="minorEastAsia"/>
           <w:lang w:val="fr-FR"/>
         </w:rPr>
-        <w:tab/>
         <w:t xml:space="preserve">   :</w:t>
       </w:r>
+      <w:proofErr w:type="gramEnd"/>
       <w:r>
         <w:rPr>
           <w:rFonts w:eastAsiaTheme="minorEastAsia"/>
@@ -6873,10 +7049,10 @@
                   <m:r>
                     <w:rPr>
                       <w:rFonts w:ascii="Cambria Math" w:hAnsi="Cambria Math"/>
-                      <w:color w:val="FF0000"/>
+                      <w:color w:val="0000FF"/>
                       <w:lang w:val="fr-FR"/>
                     </w:rPr>
-                    <m:t>a'</m:t>
+                    <m:t>b</m:t>
                   </m:r>
                 </m:e>
               </m:mr>
@@ -6885,10 +7061,10 @@
                   <m:r>
                     <w:rPr>
                       <w:rFonts w:ascii="Cambria Math" w:hAnsi="Cambria Math"/>
-                      <w:color w:val="0000FF"/>
+                      <w:color w:val="FF0000"/>
                       <w:lang w:val="fr-FR"/>
                     </w:rPr>
-                    <m:t>b</m:t>
+                    <m:t>a'</m:t>
                   </m:r>
                 </m:e>
                 <m:e>
@@ -6990,10 +7166,10 @@
                   <m:r>
                     <w:rPr>
                       <w:rFonts w:ascii="Cambria Math" w:hAnsi="Cambria Math"/>
-                      <w:color w:val="FF0000"/>
+                      <w:color w:val="008000"/>
                       <w:lang w:val="fr-FR"/>
                     </w:rPr>
-                    <m:t>a'</m:t>
+                    <m:t>c</m:t>
                   </m:r>
                 </m:e>
               </m:mr>
@@ -7002,10 +7178,10 @@
                   <m:r>
                     <w:rPr>
                       <w:rFonts w:ascii="Cambria Math" w:hAnsi="Cambria Math"/>
-                      <w:color w:val="008000"/>
+                      <w:color w:val="FF0000"/>
                       <w:lang w:val="fr-FR"/>
                     </w:rPr>
-                    <m:t>c</m:t>
+                    <m:t>a'</m:t>
                   </m:r>
                 </m:e>
                 <m:e>
@@ -7061,14 +7237,15 @@
         </w:rPr>
         <w:t xml:space="preserve"> </w:t>
       </w:r>
+      <w:proofErr w:type="gramStart"/>
       <w:r>
         <w:rPr>
           <w:rFonts w:eastAsiaTheme="minorEastAsia"/>
           <w:lang w:val="fr-FR"/>
         </w:rPr>
-        <w:tab/>
         <w:t xml:space="preserve">   :</w:t>
       </w:r>
+      <w:proofErr w:type="gramEnd"/>
       <w:r>
         <w:rPr>
           <w:rFonts w:eastAsiaTheme="minorEastAsia"/>
@@ -7333,9 +7510,29 @@
                       <w:color w:val="FF0000"/>
                       <w:lang w:val="fr-FR"/>
                     </w:rPr>
-                    <m:t>-2</m:t>
+                    <m:t>-</m:t>
+                  </m:r>
+                  <m:r>
+                    <w:rPr>
+                      <w:rFonts w:ascii="Cambria Math" w:eastAsiaTheme="minorEastAsia" w:hAnsi="Cambria Math" w:cs="Arial"/>
+                      <w:color w:val="FF0000"/>
+                      <w:lang w:val="fr-FR"/>
+                    </w:rPr>
+                    <m:t>2</m:t>
                   </m:r>
                 </m:e>
+                <m:e>
+                  <m:r>
+                    <w:rPr>
+                      <w:rFonts w:ascii="Cambria Math" w:eastAsiaTheme="minorEastAsia" w:hAnsi="Cambria Math" w:cs="Arial"/>
+                      <w:color w:val="0000FF"/>
+                      <w:lang w:val="fr-FR"/>
+                    </w:rPr>
+                    <m:t>3</m:t>
+                  </m:r>
+                </m:e>
+              </m:mr>
+              <m:mr>
                 <m:e>
                   <m:r>
                     <w:rPr>
@@ -7344,18 +7541,6 @@
                       <w:lang w:val="fr-FR"/>
                     </w:rPr>
                     <m:t>4</m:t>
-                  </m:r>
-                </m:e>
-              </m:mr>
-              <m:mr>
-                <m:e>
-                  <m:r>
-                    <w:rPr>
-                      <w:rFonts w:ascii="Cambria Math" w:eastAsiaTheme="minorEastAsia" w:hAnsi="Cambria Math" w:cs="Arial"/>
-                      <w:color w:val="0000FF"/>
-                      <w:lang w:val="fr-FR"/>
-                    </w:rPr>
-                    <m:t>3</m:t>
                   </m:r>
                 </m:e>
                 <m:e>
@@ -7395,7 +7580,14 @@
                 <w:rFonts w:ascii="Cambria Math" w:eastAsiaTheme="minorEastAsia" w:hAnsi="Cambria Math" w:cs="Arial"/>
                 <w:lang w:val="fr-FR"/>
               </w:rPr>
-              <m:t>-2</m:t>
+              <m:t>-</m:t>
+            </m:r>
+            <m:r>
+              <w:rPr>
+                <w:rFonts w:ascii="Cambria Math" w:eastAsiaTheme="minorEastAsia" w:hAnsi="Cambria Math" w:cs="Arial"/>
+                <w:lang w:val="fr-FR"/>
+              </w:rPr>
+              <m:t>2</m:t>
             </m:r>
           </m:e>
         </m:d>
@@ -7536,7 +7728,14 @@
                     <w:rFonts w:ascii="Cambria Math" w:hAnsi="Cambria Math" w:cs="Arial"/>
                     <w:lang w:val="fr-FR"/>
                   </w:rPr>
-                  <m:t>-2</m:t>
+                  <m:t>-</m:t>
+                </m:r>
+                <m:r>
+                  <w:rPr>
+                    <w:rFonts w:ascii="Cambria Math" w:hAnsi="Cambria Math" w:cs="Arial"/>
+                    <w:lang w:val="fr-FR"/>
+                  </w:rPr>
+                  <m:t>2</m:t>
                 </m:r>
                 <m:r>
                   <w:rPr>
@@ -7597,7 +7796,14 @@
                     <w:rFonts w:ascii="Cambria Math" w:hAnsi="Cambria Math" w:cs="Arial"/>
                     <w:lang w:val="fr-FR"/>
                   </w:rPr>
-                  <m:t>-16=0</m:t>
+                  <m:t>-</m:t>
+                </m:r>
+                <m:r>
+                  <w:rPr>
+                    <w:rFonts w:ascii="Cambria Math" w:hAnsi="Cambria Math" w:cs="Arial"/>
+                    <w:lang w:val="fr-FR"/>
+                  </w:rPr>
+                  <m:t>16=0</m:t>
                 </m:r>
               </m:e>
             </m:eqArr>
@@ -7637,7 +7843,14 @@
                     <w:rFonts w:ascii="Cambria Math" w:hAnsi="Cambria Math" w:cs="Arial"/>
                     <w:lang w:val="fr-FR"/>
                   </w:rPr>
-                  <m:t>-2</m:t>
+                  <m:t>-</m:t>
+                </m:r>
+                <m:r>
+                  <w:rPr>
+                    <w:rFonts w:ascii="Cambria Math" w:hAnsi="Cambria Math" w:cs="Arial"/>
+                    <w:lang w:val="fr-FR"/>
+                  </w:rPr>
+                  <m:t>2</m:t>
                 </m:r>
                 <m:r>
                   <w:rPr>
@@ -7738,7 +7951,14 @@
                     <w:rFonts w:ascii="Cambria Math" w:hAnsi="Cambria Math" w:cs="Arial"/>
                     <w:lang w:val="fr-FR"/>
                   </w:rPr>
-                  <m:t>-2</m:t>
+                  <m:t>-</m:t>
+                </m:r>
+                <m:r>
+                  <w:rPr>
+                    <w:rFonts w:ascii="Cambria Math" w:hAnsi="Cambria Math" w:cs="Arial"/>
+                    <w:lang w:val="fr-FR"/>
+                  </w:rPr>
+                  <m:t>2</m:t>
                 </m:r>
                 <m:r>
                   <w:rPr>
@@ -7903,7 +8123,14 @@
                     <w:rFonts w:ascii="Cambria Math" w:hAnsi="Cambria Math" w:cs="Arial"/>
                     <w:lang w:val="fr-FR"/>
                   </w:rPr>
-                  <m:t>-2</m:t>
+                  <m:t>-</m:t>
+                </m:r>
+                <m:r>
+                  <w:rPr>
+                    <w:rFonts w:ascii="Cambria Math" w:hAnsi="Cambria Math" w:cs="Arial"/>
+                    <w:lang w:val="fr-FR"/>
+                  </w:rPr>
+                  <m:t>2</m:t>
                 </m:r>
                 <m:r>
                   <w:rPr>
@@ -7933,7 +8160,14 @@
                         <w:rFonts w:ascii="Cambria Math" w:hAnsi="Cambria Math" w:cs="Arial"/>
                         <w:lang w:val="fr-FR"/>
                       </w:rPr>
-                      <m:t>-2</m:t>
+                      <m:t>-</m:t>
+                    </m:r>
+                    <m:r>
+                      <w:rPr>
+                        <w:rFonts w:ascii="Cambria Math" w:hAnsi="Cambria Math" w:cs="Arial"/>
+                        <w:lang w:val="fr-FR"/>
+                      </w:rPr>
+                      <m:t>2</m:t>
                     </m:r>
                     <m:r>
                       <w:rPr>
@@ -8087,7 +8321,14 @@
                     <w:rFonts w:ascii="Cambria Math" w:hAnsi="Cambria Math" w:cs="Arial"/>
                     <w:lang w:val="fr-FR"/>
                   </w:rPr>
-                  <m:t>-2</m:t>
+                  <m:t>-</m:t>
+                </m:r>
+                <m:r>
+                  <w:rPr>
+                    <w:rFonts w:ascii="Cambria Math" w:hAnsi="Cambria Math" w:cs="Arial"/>
+                    <w:lang w:val="fr-FR"/>
+                  </w:rPr>
+                  <m:t>2</m:t>
                 </m:r>
                 <m:r>
                   <w:rPr>
@@ -8117,7 +8358,14 @@
                         <w:rFonts w:ascii="Cambria Math" w:hAnsi="Cambria Math" w:cs="Arial"/>
                         <w:lang w:val="fr-FR"/>
                       </w:rPr>
-                      <m:t>-6</m:t>
+                      <m:t>-</m:t>
+                    </m:r>
+                    <m:r>
+                      <w:rPr>
+                        <w:rFonts w:ascii="Cambria Math" w:hAnsi="Cambria Math" w:cs="Arial"/>
+                        <w:lang w:val="fr-FR"/>
+                      </w:rPr>
+                      <m:t>6</m:t>
                     </m:r>
                   </m:e>
                 </m:d>
@@ -8200,7 +8448,14 @@
                     <w:rFonts w:ascii="Cambria Math" w:hAnsi="Cambria Math" w:cs="Arial"/>
                     <w:lang w:val="fr-FR"/>
                   </w:rPr>
-                  <m:t>-8</m:t>
+                  <m:t>-</m:t>
+                </m:r>
+                <m:r>
+                  <w:rPr>
+                    <w:rFonts w:ascii="Cambria Math" w:hAnsi="Cambria Math" w:cs="Arial"/>
+                    <w:lang w:val="fr-FR"/>
+                  </w:rPr>
+                  <m:t>8</m:t>
                 </m:r>
                 <m:r>
                   <w:rPr>
@@ -8304,7 +8559,14 @@
                         <w:rFonts w:ascii="Cambria Math" w:hAnsi="Cambria Math" w:cs="Arial"/>
                         <w:lang w:val="fr-FR"/>
                       </w:rPr>
-                      <m:t>-40</m:t>
+                      <m:t>-</m:t>
+                    </m:r>
+                    <m:r>
+                      <w:rPr>
+                        <w:rFonts w:ascii="Cambria Math" w:hAnsi="Cambria Math" w:cs="Arial"/>
+                        <w:lang w:val="fr-FR"/>
+                      </w:rPr>
+                      <m:t>40</m:t>
                     </m:r>
                   </m:num>
                   <m:den>
@@ -8313,7 +8575,14 @@
                         <w:rFonts w:ascii="Cambria Math" w:hAnsi="Cambria Math" w:cs="Arial"/>
                         <w:lang w:val="fr-FR"/>
                       </w:rPr>
-                      <m:t>-8</m:t>
+                      <m:t>-</m:t>
+                    </m:r>
+                    <m:r>
+                      <w:rPr>
+                        <w:rFonts w:ascii="Cambria Math" w:hAnsi="Cambria Math" w:cs="Arial"/>
+                        <w:lang w:val="fr-FR"/>
+                      </w:rPr>
+                      <m:t>8</m:t>
                     </m:r>
                   </m:den>
                 </m:f>
@@ -9542,6 +9811,7 @@
           <w:u w:val="single"/>
           <w:lang w:val="fr-FR"/>
         </w:rPr>
+        <w:lastRenderedPageBreak/>
         <w:t>Par combinaison</w:t>
       </w:r>
     </w:p>
@@ -9900,10 +10170,10 @@
                   <m:r>
                     <w:rPr>
                       <w:rFonts w:ascii="Cambria Math" w:hAnsi="Cambria Math"/>
-                      <w:color w:val="FF0000"/>
+                      <w:color w:val="0000FF"/>
                       <w:lang w:val="fr-FR"/>
                     </w:rPr>
-                    <m:t>a'</m:t>
+                    <m:t>b</m:t>
                   </m:r>
                 </m:e>
               </m:mr>
@@ -9912,10 +10182,10 @@
                   <m:r>
                     <w:rPr>
                       <w:rFonts w:ascii="Cambria Math" w:hAnsi="Cambria Math"/>
-                      <w:color w:val="0000FF"/>
+                      <w:color w:val="FF0000"/>
                       <w:lang w:val="fr-FR"/>
                     </w:rPr>
-                    <m:t>b</m:t>
+                    <m:t>a'</m:t>
                   </m:r>
                 </m:e>
                 <m:e>
@@ -10022,10 +10292,10 @@
                   <m:r>
                     <w:rPr>
                       <w:rFonts w:ascii="Cambria Math" w:hAnsi="Cambria Math"/>
-                      <w:color w:val="FF0000"/>
+                      <w:color w:val="0000FF"/>
                       <w:lang w:val="fr-FR"/>
                     </w:rPr>
-                    <m:t>a'</m:t>
+                    <m:t>b</m:t>
                   </m:r>
                 </m:e>
               </m:mr>
@@ -10034,10 +10304,10 @@
                   <m:r>
                     <w:rPr>
                       <w:rFonts w:ascii="Cambria Math" w:hAnsi="Cambria Math"/>
-                      <w:color w:val="0000FF"/>
+                      <w:color w:val="FF0000"/>
                       <w:lang w:val="fr-FR"/>
                     </w:rPr>
-                    <m:t>b</m:t>
+                    <m:t>a'</m:t>
                   </m:r>
                 </m:e>
                 <m:e>
@@ -10567,10 +10837,10 @@
                   <m:r>
                     <w:rPr>
                       <w:rFonts w:ascii="Cambria Math" w:hAnsi="Cambria Math"/>
-                      <w:color w:val="FF0000"/>
+                      <w:color w:val="0000FF"/>
                       <w:lang w:val="fr-FR"/>
                     </w:rPr>
-                    <m:t>a'</m:t>
+                    <m:t>b</m:t>
                   </m:r>
                 </m:e>
               </m:mr>
@@ -10579,10 +10849,10 @@
                   <m:r>
                     <w:rPr>
                       <w:rFonts w:ascii="Cambria Math" w:hAnsi="Cambria Math"/>
-                      <w:color w:val="0000FF"/>
+                      <w:color w:val="FF0000"/>
                       <w:lang w:val="fr-FR"/>
                     </w:rPr>
-                    <m:t>b</m:t>
+                    <m:t>a'</m:t>
                   </m:r>
                 </m:e>
                 <m:e>
@@ -10684,10 +10954,10 @@
                   <m:r>
                     <w:rPr>
                       <w:rFonts w:ascii="Cambria Math" w:hAnsi="Cambria Math"/>
-                      <w:color w:val="FF0000"/>
+                      <w:color w:val="008000"/>
                       <w:lang w:val="fr-FR"/>
                     </w:rPr>
-                    <m:t>a'</m:t>
+                    <m:t>c</m:t>
                   </m:r>
                 </m:e>
               </m:mr>
@@ -10696,10 +10966,10 @@
                   <m:r>
                     <w:rPr>
                       <w:rFonts w:ascii="Cambria Math" w:hAnsi="Cambria Math"/>
-                      <w:color w:val="008000"/>
+                      <w:color w:val="FF0000"/>
                       <w:lang w:val="fr-FR"/>
                     </w:rPr>
-                    <m:t>c</m:t>
+                    <m:t>a'</m:t>
                   </m:r>
                 </m:e>
                 <m:e>
@@ -10755,14 +11025,15 @@
         </w:rPr>
         <w:t xml:space="preserve"> </w:t>
       </w:r>
+      <w:proofErr w:type="gramStart"/>
       <w:r>
         <w:rPr>
           <w:rFonts w:eastAsiaTheme="minorEastAsia"/>
           <w:lang w:val="fr-FR"/>
         </w:rPr>
-        <w:tab/>
         <w:t xml:space="preserve">   :</w:t>
       </w:r>
+      <w:proofErr w:type="gramEnd"/>
       <w:r>
         <w:rPr>
           <w:rFonts w:eastAsiaTheme="minorEastAsia"/>
@@ -10871,10 +11142,10 @@
                   <m:r>
                     <w:rPr>
                       <w:rFonts w:ascii="Cambria Math" w:hAnsi="Cambria Math"/>
-                      <w:color w:val="FF0000"/>
+                      <w:color w:val="0000FF"/>
                       <w:lang w:val="fr-FR"/>
                     </w:rPr>
-                    <m:t>a'</m:t>
+                    <m:t>b</m:t>
                   </m:r>
                 </m:e>
               </m:mr>
@@ -10883,10 +11154,10 @@
                   <m:r>
                     <w:rPr>
                       <w:rFonts w:ascii="Cambria Math" w:hAnsi="Cambria Math"/>
-                      <w:color w:val="0000FF"/>
+                      <w:color w:val="FF0000"/>
                       <w:lang w:val="fr-FR"/>
                     </w:rPr>
-                    <m:t>b</m:t>
+                    <m:t>a'</m:t>
                   </m:r>
                 </m:e>
                 <m:e>
@@ -10988,10 +11259,10 @@
                   <m:r>
                     <w:rPr>
                       <w:rFonts w:ascii="Cambria Math" w:hAnsi="Cambria Math"/>
-                      <w:color w:val="FF0000"/>
+                      <w:color w:val="008000"/>
                       <w:lang w:val="fr-FR"/>
                     </w:rPr>
-                    <m:t>a'</m:t>
+                    <m:t>c</m:t>
                   </m:r>
                 </m:e>
               </m:mr>
@@ -11000,10 +11271,10 @@
                   <m:r>
                     <w:rPr>
                       <w:rFonts w:ascii="Cambria Math" w:hAnsi="Cambria Math"/>
-                      <w:color w:val="008000"/>
+                      <w:color w:val="FF0000"/>
                       <w:lang w:val="fr-FR"/>
                     </w:rPr>
-                    <m:t>c</m:t>
+                    <m:t>a'</m:t>
                   </m:r>
                 </m:e>
                 <m:e>
@@ -11059,14 +11330,15 @@
         </w:rPr>
         <w:t xml:space="preserve"> </w:t>
       </w:r>
+      <w:proofErr w:type="gramStart"/>
       <w:r>
         <w:rPr>
           <w:rFonts w:eastAsiaTheme="minorEastAsia"/>
           <w:lang w:val="fr-FR"/>
         </w:rPr>
-        <w:tab/>
         <w:t xml:space="preserve">   :</w:t>
       </w:r>
+      <w:proofErr w:type="gramEnd"/>
       <w:r>
         <w:rPr>
           <w:rFonts w:eastAsiaTheme="minorEastAsia"/>
@@ -11376,9 +11648,29 @@
                       <w:color w:val="FF0000"/>
                       <w:lang w:val="fr-FR"/>
                     </w:rPr>
-                    <m:t>-2</m:t>
+                    <m:t>-</m:t>
+                  </m:r>
+                  <m:r>
+                    <w:rPr>
+                      <w:rFonts w:ascii="Cambria Math" w:eastAsiaTheme="minorEastAsia" w:hAnsi="Cambria Math" w:cs="Arial"/>
+                      <w:color w:val="FF0000"/>
+                      <w:lang w:val="fr-FR"/>
+                    </w:rPr>
+                    <m:t>2</m:t>
                   </m:r>
                 </m:e>
+                <m:e>
+                  <m:r>
+                    <w:rPr>
+                      <w:rFonts w:ascii="Cambria Math" w:eastAsiaTheme="minorEastAsia" w:hAnsi="Cambria Math" w:cs="Arial"/>
+                      <w:color w:val="0000FF"/>
+                      <w:lang w:val="fr-FR"/>
+                    </w:rPr>
+                    <m:t>3</m:t>
+                  </m:r>
+                </m:e>
+              </m:mr>
+              <m:mr>
                 <m:e>
                   <m:r>
                     <w:rPr>
@@ -11387,18 +11679,6 @@
                       <w:lang w:val="fr-FR"/>
                     </w:rPr>
                     <m:t>4</m:t>
-                  </m:r>
-                </m:e>
-              </m:mr>
-              <m:mr>
-                <m:e>
-                  <m:r>
-                    <w:rPr>
-                      <w:rFonts w:ascii="Cambria Math" w:eastAsiaTheme="minorEastAsia" w:hAnsi="Cambria Math" w:cs="Arial"/>
-                      <w:color w:val="0000FF"/>
-                      <w:lang w:val="fr-FR"/>
-                    </w:rPr>
-                    <m:t>3</m:t>
                   </m:r>
                 </m:e>
                 <m:e>
@@ -11438,7 +11718,14 @@
                 <w:rFonts w:ascii="Cambria Math" w:eastAsiaTheme="minorEastAsia" w:hAnsi="Cambria Math" w:cs="Arial"/>
                 <w:lang w:val="fr-FR"/>
               </w:rPr>
-              <m:t>-2</m:t>
+              <m:t>-</m:t>
+            </m:r>
+            <m:r>
+              <w:rPr>
+                <w:rFonts w:ascii="Cambria Math" w:eastAsiaTheme="minorEastAsia" w:hAnsi="Cambria Math" w:cs="Arial"/>
+                <w:lang w:val="fr-FR"/>
+              </w:rPr>
+              <m:t>2</m:t>
             </m:r>
           </m:e>
         </m:d>
@@ -11580,7 +11867,15 @@
                     <w:color w:val="0070C0"/>
                     <w:lang w:val="fr-FR"/>
                   </w:rPr>
-                  <m:t>-2</m:t>
+                  <m:t>-</m:t>
+                </m:r>
+                <m:r>
+                  <w:rPr>
+                    <w:rFonts w:ascii="Cambria Math" w:hAnsi="Cambria Math" w:cs="Arial"/>
+                    <w:color w:val="0070C0"/>
+                    <w:lang w:val="fr-FR"/>
+                  </w:rPr>
+                  <m:t>2</m:t>
                 </m:r>
                 <m:r>
                   <w:rPr>
@@ -11642,7 +11937,14 @@
                     <w:rFonts w:ascii="Cambria Math" w:hAnsi="Cambria Math" w:cs="Arial"/>
                     <w:lang w:val="fr-FR"/>
                   </w:rPr>
-                  <m:t>-16=0</m:t>
+                  <m:t>-</m:t>
+                </m:r>
+                <m:r>
+                  <w:rPr>
+                    <w:rFonts w:ascii="Cambria Math" w:hAnsi="Cambria Math" w:cs="Arial"/>
+                    <w:lang w:val="fr-FR"/>
+                  </w:rPr>
+                  <m:t>16=0</m:t>
                 </m:r>
               </m:e>
             </m:eqArr>
@@ -11854,7 +12156,14 @@
                     <w:rFonts w:ascii="Cambria Math" w:hAnsi="Cambria Math" w:cs="Arial"/>
                     <w:lang w:val="fr-FR"/>
                   </w:rPr>
-                  <m:t>-4</m:t>
+                  <m:t>-</m:t>
+                </m:r>
+                <m:r>
+                  <w:rPr>
+                    <w:rFonts w:ascii="Cambria Math" w:hAnsi="Cambria Math" w:cs="Arial"/>
+                    <w:lang w:val="fr-FR"/>
+                  </w:rPr>
+                  <m:t>4</m:t>
                 </m:r>
                 <m:r>
                   <w:rPr>
@@ -11919,7 +12228,15 @@
                         <w:color w:val="0070C0"/>
                         <w:lang w:val="fr-FR"/>
                       </w:rPr>
-                      <m:t>-2</m:t>
+                      <m:t>-</m:t>
+                    </m:r>
+                    <m:r>
+                      <w:rPr>
+                        <w:rFonts w:ascii="Cambria Math" w:hAnsi="Cambria Math" w:cs="Arial"/>
+                        <w:color w:val="0070C0"/>
+                        <w:lang w:val="fr-FR"/>
+                      </w:rPr>
+                      <m:t>2</m:t>
                     </m:r>
                     <m:r>
                       <w:rPr>
@@ -12032,7 +12349,14 @@
                     <w:rFonts w:ascii="Cambria Math" w:hAnsi="Cambria Math" w:cs="Arial"/>
                     <w:lang w:val="fr-FR"/>
                   </w:rPr>
-                  <m:t>-8</m:t>
+                  <m:t>-</m:t>
+                </m:r>
+                <m:r>
+                  <w:rPr>
+                    <w:rFonts w:ascii="Cambria Math" w:hAnsi="Cambria Math" w:cs="Arial"/>
+                    <w:lang w:val="fr-FR"/>
+                  </w:rPr>
+                  <m:t>8</m:t>
                 </m:r>
                 <m:r>
                   <w:rPr>
@@ -12097,7 +12421,14 @@
                         <w:rFonts w:ascii="Cambria Math" w:hAnsi="Cambria Math" w:cs="Arial"/>
                         <w:lang w:val="fr-FR"/>
                       </w:rPr>
-                      <m:t>-4-12</m:t>
+                      <m:t>-</m:t>
+                    </m:r>
+                    <m:r>
+                      <w:rPr>
+                        <w:rFonts w:ascii="Cambria Math" w:hAnsi="Cambria Math" w:cs="Arial"/>
+                        <w:lang w:val="fr-FR"/>
+                      </w:rPr>
+                      <m:t>4-12</m:t>
                     </m:r>
                   </m:e>
                 </m:d>
@@ -12293,7 +12624,14 @@
                     <w:rFonts w:ascii="Cambria Math" w:hAnsi="Cambria Math" w:cs="Arial"/>
                     <w:lang w:val="fr-FR"/>
                   </w:rPr>
-                  <m:t>-8</m:t>
+                  <m:t>-</m:t>
+                </m:r>
+                <m:r>
+                  <w:rPr>
+                    <w:rFonts w:ascii="Cambria Math" w:hAnsi="Cambria Math" w:cs="Arial"/>
+                    <w:lang w:val="fr-FR"/>
+                  </w:rPr>
+                  <m:t>8</m:t>
                 </m:r>
                 <m:r>
                   <w:rPr>
@@ -12328,7 +12666,14 @@
                     <w:rFonts w:ascii="Cambria Math" w:hAnsi="Cambria Math" w:cs="Arial"/>
                     <w:lang w:val="fr-FR"/>
                   </w:rPr>
-                  <m:t>-16</m:t>
+                  <m:t>-</m:t>
+                </m:r>
+                <m:r>
+                  <w:rPr>
+                    <w:rFonts w:ascii="Cambria Math" w:hAnsi="Cambria Math" w:cs="Arial"/>
+                    <w:lang w:val="fr-FR"/>
+                  </w:rPr>
+                  <m:t>16</m:t>
                 </m:r>
                 <m:r>
                   <w:rPr>
@@ -12341,7 +12686,14 @@
                     <w:rFonts w:ascii="Cambria Math" w:hAnsi="Cambria Math" w:cs="Arial"/>
                     <w:lang w:val="fr-FR"/>
                   </w:rPr>
-                  <m:t>-32=0</m:t>
+                  <m:t>-</m:t>
+                </m:r>
+                <m:r>
+                  <w:rPr>
+                    <w:rFonts w:ascii="Cambria Math" w:hAnsi="Cambria Math" w:cs="Arial"/>
+                    <w:lang w:val="fr-FR"/>
+                  </w:rPr>
+                  <m:t>32=0</m:t>
                 </m:r>
               </m:e>
             </m:eqArr>
@@ -12381,7 +12733,14 @@
                     <w:rFonts w:ascii="Cambria Math" w:hAnsi="Cambria Math" w:cs="Arial"/>
                     <w:lang w:val="fr-FR"/>
                   </w:rPr>
-                  <m:t>-8</m:t>
+                  <m:t>-</m:t>
+                </m:r>
+                <m:r>
+                  <w:rPr>
+                    <w:rFonts w:ascii="Cambria Math" w:hAnsi="Cambria Math" w:cs="Arial"/>
+                    <w:lang w:val="fr-FR"/>
+                  </w:rPr>
+                  <m:t>8</m:t>
                 </m:r>
                 <m:r>
                   <w:rPr>
@@ -12448,7 +12807,14 @@
                         <w:rFonts w:ascii="Cambria Math" w:hAnsi="Cambria Math" w:cs="Arial"/>
                         <w:lang w:val="fr-FR"/>
                       </w:rPr>
-                      <m:t>-16</m:t>
+                      <m:t>-</m:t>
+                    </m:r>
+                    <m:r>
+                      <w:rPr>
+                        <w:rFonts w:ascii="Cambria Math" w:hAnsi="Cambria Math" w:cs="Arial"/>
+                        <w:lang w:val="fr-FR"/>
+                      </w:rPr>
+                      <m:t>16</m:t>
                     </m:r>
                   </m:den>
                 </m:f>
@@ -12531,7 +12897,14 @@
                     <w:rFonts w:ascii="Cambria Math" w:hAnsi="Cambria Math" w:cs="Arial"/>
                     <w:lang w:val="fr-FR"/>
                   </w:rPr>
-                  <m:t>-8</m:t>
+                  <m:t>-</m:t>
+                </m:r>
+                <m:r>
+                  <w:rPr>
+                    <w:rFonts w:ascii="Cambria Math" w:hAnsi="Cambria Math" w:cs="Arial"/>
+                    <w:lang w:val="fr-FR"/>
+                  </w:rPr>
+                  <m:t>8</m:t>
                 </m:r>
                 <m:r>
                   <w:rPr>
@@ -12599,7 +12972,14 @@
                     <w:rFonts w:ascii="Cambria Math" w:hAnsi="Cambria Math" w:cs="Arial"/>
                     <w:lang w:val="fr-FR"/>
                   </w:rPr>
-                  <m:t>-8</m:t>
+                  <m:t>-</m:t>
+                </m:r>
+                <m:r>
+                  <w:rPr>
+                    <w:rFonts w:ascii="Cambria Math" w:hAnsi="Cambria Math" w:cs="Arial"/>
+                    <w:lang w:val="fr-FR"/>
+                  </w:rPr>
+                  <m:t>8</m:t>
                 </m:r>
                 <m:r>
                   <w:rPr>
@@ -12690,7 +13070,14 @@
                         <w:rFonts w:ascii="Cambria Math" w:hAnsi="Cambria Math" w:cs="Arial"/>
                         <w:lang w:val="fr-FR"/>
                       </w:rPr>
-                      <m:t>-40</m:t>
+                      <m:t>-</m:t>
+                    </m:r>
+                    <m:r>
+                      <w:rPr>
+                        <w:rFonts w:ascii="Cambria Math" w:hAnsi="Cambria Math" w:cs="Arial"/>
+                        <w:lang w:val="fr-FR"/>
+                      </w:rPr>
+                      <m:t>40</m:t>
                     </m:r>
                   </m:num>
                   <m:den>
@@ -12699,7 +13086,14 @@
                         <w:rFonts w:ascii="Cambria Math" w:hAnsi="Cambria Math" w:cs="Arial"/>
                         <w:lang w:val="fr-FR"/>
                       </w:rPr>
-                      <m:t>-8</m:t>
+                      <m:t>-</m:t>
+                    </m:r>
+                    <m:r>
+                      <w:rPr>
+                        <w:rFonts w:ascii="Cambria Math" w:hAnsi="Cambria Math" w:cs="Arial"/>
+                        <w:lang w:val="fr-FR"/>
+                      </w:rPr>
+                      <m:t>8</m:t>
                     </m:r>
                   </m:den>
                 </m:f>
@@ -13608,8 +14002,16 @@
         <w:rPr>
           <w:rFonts w:eastAsiaTheme="minorEastAsia" w:cs="Arial"/>
         </w:rPr>
-        <w:t>Quel âge ont-ils ?</w:t>
-      </w:r>
+        <w:t>Quel âge ont-</w:t>
+      </w:r>
+      <w:proofErr w:type="gramStart"/>
+      <w:r>
+        <w:rPr>
+          <w:rFonts w:eastAsiaTheme="minorEastAsia" w:cs="Arial"/>
+        </w:rPr>
+        <w:t>ils ?</w:t>
+      </w:r>
+      <w:proofErr w:type="gramEnd"/>
     </w:p>
     <w:p>
       <w:pPr>
@@ -13726,7 +14128,7 @@
 </file>
 
 <file path=word/numbering.xml><?xml version="1.0" encoding="utf-8"?>
-<w:numbering xmlns:wpc="http://schemas.microsoft.com/office/word/2010/wordprocessingCanvas" xmlns:cx="http://schemas.microsoft.com/office/drawing/2014/chartex" xmlns:cx1="http://schemas.microsoft.com/office/drawing/2015/9/8/chartex" xmlns:cx2="http://schemas.microsoft.com/office/drawing/2015/10/21/chartex" xmlns:cx3="http://schemas.microsoft.com/office/drawing/2016/5/9/chartex" xmlns:cx4="http://schemas.microsoft.com/office/drawing/2016/5/10/chartex" xmlns:cx5="http://schemas.microsoft.com/office/drawing/2016/5/11/chartex" xmlns:cx6="http://schemas.microsoft.com/office/drawing/2016/5/12/chartex" xmlns:cx7="http://schemas.microsoft.com/office/drawing/2016/5/13/chartex" xmlns:cx8="http://schemas.microsoft.com/office/drawing/2016/5/14/chartex" xmlns:mc="http://schemas.openxmlformats.org/markup-compatibility/2006" xmlns:aink="http://schemas.microsoft.com/office/drawing/2016/ink" xmlns:am3d="http://schemas.microsoft.com/office/drawing/2017/model3d" xmlns:o="urn:schemas-microsoft-com:office:office" xmlns:oel="http://schemas.microsoft.com/office/2019/extlst" xmlns:r="http://schemas.openxmlformats.org/officeDocument/2006/relationships" xmlns:m="http://schemas.openxmlformats.org/officeDocument/2006/math" xmlns:v="urn:schemas-microsoft-com:vml" xmlns:wp14="http://schemas.microsoft.com/office/word/2010/wordprocessingDrawing" xmlns:wp="http://schemas.openxmlformats.org/drawingml/2006/wordprocessingDrawing" xmlns:w10="urn:schemas-microsoft-com:office:word" xmlns:w="http://schemas.openxmlformats.org/wordprocessingml/2006/main" xmlns:w14="http://schemas.microsoft.com/office/word/2010/wordml" xmlns:w15="http://schemas.microsoft.com/office/word/2012/wordml" xmlns:w16cex="http://schemas.microsoft.com/office/word/2018/wordml/cex" xmlns:w16cid="http://schemas.microsoft.com/office/word/2016/wordml/cid" xmlns:w16="http://schemas.microsoft.com/office/word/2018/wordml" xmlns:w16du="http://schemas.microsoft.com/office/word/2023/wordml/word16du" xmlns:w16sdtdh="http://schemas.microsoft.com/office/word/2020/wordml/sdtdatahash" xmlns:w16se="http://schemas.microsoft.com/office/word/2015/wordml/symex" xmlns:wpg="http://schemas.microsoft.com/office/word/2010/wordprocessingGroup" xmlns:wpi="http://schemas.microsoft.com/office/word/2010/wordprocessingInk" xmlns:wne="http://schemas.microsoft.com/office/word/2006/wordml" xmlns:wps="http://schemas.microsoft.com/office/word/2010/wordprocessingShape" mc:Ignorable="w14 w15 w16se w16cid w16 w16cex w16sdtdh w16du wp14">
+<w:numbering xmlns:wpc="http://schemas.microsoft.com/office/word/2010/wordprocessingCanvas" xmlns:cx="http://schemas.microsoft.com/office/drawing/2014/chartex" xmlns:cx1="http://schemas.microsoft.com/office/drawing/2015/9/8/chartex" xmlns:cx2="http://schemas.microsoft.com/office/drawing/2015/10/21/chartex" xmlns:cx3="http://schemas.microsoft.com/office/drawing/2016/5/9/chartex" xmlns:cx4="http://schemas.microsoft.com/office/drawing/2016/5/10/chartex" xmlns:cx5="http://schemas.microsoft.com/office/drawing/2016/5/11/chartex" xmlns:cx6="http://schemas.microsoft.com/office/drawing/2016/5/12/chartex" xmlns:cx7="http://schemas.microsoft.com/office/drawing/2016/5/13/chartex" xmlns:cx8="http://schemas.microsoft.com/office/drawing/2016/5/14/chartex" xmlns:mc="http://schemas.openxmlformats.org/markup-compatibility/2006" xmlns:aink="http://schemas.microsoft.com/office/drawing/2016/ink" xmlns:am3d="http://schemas.microsoft.com/office/drawing/2017/model3d" xmlns:o="urn:schemas-microsoft-com:office:office" xmlns:oel="http://schemas.microsoft.com/office/2019/extlst" xmlns:r="http://schemas.openxmlformats.org/officeDocument/2006/relationships" xmlns:m="http://schemas.openxmlformats.org/officeDocument/2006/math" xmlns:v="urn:schemas-microsoft-com:vml" xmlns:wp14="http://schemas.microsoft.com/office/word/2010/wordprocessingDrawing" xmlns:wp="http://schemas.openxmlformats.org/drawingml/2006/wordprocessingDrawing" xmlns:w10="urn:schemas-microsoft-com:office:word" xmlns:w="http://schemas.openxmlformats.org/wordprocessingml/2006/main" xmlns:w14="http://schemas.microsoft.com/office/word/2010/wordml" xmlns:w15="http://schemas.microsoft.com/office/word/2012/wordml" xmlns:w16cex="http://schemas.microsoft.com/office/word/2018/wordml/cex" xmlns:w16cid="http://schemas.microsoft.com/office/word/2016/wordml/cid" xmlns:w16="http://schemas.microsoft.com/office/word/2018/wordml" xmlns:w16du="http://schemas.microsoft.com/office/word/2023/wordml/word16du" xmlns:w16sdtdh="http://schemas.microsoft.com/office/word/2020/wordml/sdtdatahash" xmlns:w16sdtfl="http://schemas.microsoft.com/office/word/2024/wordml/sdtformatlock" xmlns:w16se="http://schemas.microsoft.com/office/word/2015/wordml/symex" xmlns:wpg="http://schemas.microsoft.com/office/word/2010/wordprocessingGroup" xmlns:wpi="http://schemas.microsoft.com/office/word/2010/wordprocessingInk" xmlns:wne="http://schemas.microsoft.com/office/word/2006/wordml" xmlns:wps="http://schemas.microsoft.com/office/word/2010/wordprocessingShape" mc:Ignorable="w14 w15 w16se w16cid w16 w16cex w16sdtdh w16sdtfl w16du wp14">
   <w:abstractNum w:abstractNumId="0" w15:restartNumberingAfterBreak="0">
     <w:nsid w:val="2C102981"/>
     <w:multiLevelType w:val="multilevel"/>
@@ -14062,7 +14464,7 @@
 </file>
 
 <file path=word/styles.xml><?xml version="1.0" encoding="utf-8"?>
-<w:styles xmlns:mc="http://schemas.openxmlformats.org/markup-compatibility/2006" xmlns:r="http://schemas.openxmlformats.org/officeDocument/2006/relationships" xmlns:w="http://schemas.openxmlformats.org/wordprocessingml/2006/main" xmlns:w14="http://schemas.microsoft.com/office/word/2010/wordml" xmlns:w15="http://schemas.microsoft.com/office/word/2012/wordml" xmlns:w16cex="http://schemas.microsoft.com/office/word/2018/wordml/cex" xmlns:w16cid="http://schemas.microsoft.com/office/word/2016/wordml/cid" xmlns:w16="http://schemas.microsoft.com/office/word/2018/wordml" xmlns:w16du="http://schemas.microsoft.com/office/word/2023/wordml/word16du" xmlns:w16sdtdh="http://schemas.microsoft.com/office/word/2020/wordml/sdtdatahash" xmlns:w16se="http://schemas.microsoft.com/office/word/2015/wordml/symex" mc:Ignorable="w14 w15 w16se w16cid w16 w16cex w16sdtdh w16du">
+<w:styles xmlns:mc="http://schemas.openxmlformats.org/markup-compatibility/2006" xmlns:r="http://schemas.openxmlformats.org/officeDocument/2006/relationships" xmlns:w="http://schemas.openxmlformats.org/wordprocessingml/2006/main" xmlns:w14="http://schemas.microsoft.com/office/word/2010/wordml" xmlns:w15="http://schemas.microsoft.com/office/word/2012/wordml" xmlns:w16cex="http://schemas.microsoft.com/office/word/2018/wordml/cex" xmlns:w16cid="http://schemas.microsoft.com/office/word/2016/wordml/cid" xmlns:w16="http://schemas.microsoft.com/office/word/2018/wordml" xmlns:w16du="http://schemas.microsoft.com/office/word/2023/wordml/word16du" xmlns:w16sdtdh="http://schemas.microsoft.com/office/word/2020/wordml/sdtdatahash" xmlns:w16sdtfl="http://schemas.microsoft.com/office/word/2024/wordml/sdtformatlock" xmlns:w16se="http://schemas.microsoft.com/office/word/2015/wordml/symex" mc:Ignorable="w14 w15 w16se w16cid w16 w16cex w16sdtdh w16sdtfl w16du">
   <w:docDefaults>
     <w:rPrDefault>
       <w:rPr>
